--- a/parallel programming/LAB4/LAB4.docx
+++ b/parallel programming/LAB4/LAB4.docx
@@ -94,7 +94,7 @@
             <v:formulas/>
             <v:path o:connecttype="segments"/>
           </v:shape>
-          <o:OLEObject Type="Embed" ProgID="StaticMetafile" ShapeID="ole_rId2" DrawAspect="Content" ObjectID="_1668347949" r:id="rId9"/>
+          <o:OLEObject Type="Embed" ProgID="StaticMetafile" ShapeID="ole_rId2" DrawAspect="Content" ObjectID="_1668362149" r:id="rId9"/>
         </w:object>
       </w:r>
     </w:p>
@@ -270,7 +270,6 @@
         </w:rPr>
         <w:t xml:space="preserve"> </w:t>
       </w:r>
-      <w:proofErr w:type="spellStart"/>
       <w:r>
         <w:rPr>
           <w:rFonts w:ascii="Times New Roman" w:eastAsia="Times New Roman" w:hAnsi="Times New Roman" w:cs="Times New Roman"/>
@@ -279,13 +278,11 @@
         </w:rPr>
         <w:t>рпк</w:t>
       </w:r>
-      <w:proofErr w:type="spellEnd"/>
       <w:r>
         <w:rPr>
           <w:rFonts w:ascii="Times New Roman" w:eastAsia="Times New Roman" w:hAnsi="Times New Roman" w:cs="Times New Roman"/>
           <w:sz w:val="28"/>
           <w:szCs w:val="28"/>
-          <w:lang w:val="en-US"/>
         </w:rPr>
         <w:t>1</w:t>
       </w:r>
@@ -383,7 +380,6 @@
           <w:rFonts w:ascii="Times New Roman" w:eastAsia="Times New Roman" w:hAnsi="Times New Roman" w:cs="Times New Roman"/>
           <w:sz w:val="28"/>
           <w:szCs w:val="28"/>
-          <w:lang w:val="en-US"/>
         </w:rPr>
         <w:t>3</w:t>
       </w:r>
@@ -670,6 +666,7 @@
           <w:docPartUnique/>
         </w:docPartObj>
       </w:sdtPr>
+      <w:sdtEndPr/>
       <w:sdtContent>
         <w:p>
           <w:pPr>
@@ -1932,6 +1929,7 @@
         <w:spacing w:after="0" w:line="240" w:lineRule="auto"/>
         <w:jc w:val="center"/>
       </w:pPr>
+      <w:bookmarkStart w:id="2" w:name="_GoBack"/>
       <w:r>
         <w:rPr>
           <w:rFonts w:ascii="Times New Roman" w:hAnsi="Times New Roman" w:cs="Times New Roman"/>
@@ -1941,10 +1939,10 @@
           <w:lang w:eastAsia="ru-RU"/>
         </w:rPr>
         <w:drawing>
-          <wp:inline distT="0" distB="0" distL="0" distR="0" wp14:anchorId="344DD7AF" wp14:editId="1FF933C7">
-            <wp:extent cx="3017590" cy="6467475"/>
-            <wp:effectExtent l="0" t="0" r="0" b="0"/>
-            <wp:docPr id="3" name="Рисунок 3"/>
+          <wp:inline distT="0" distB="0" distL="0" distR="0" wp14:anchorId="69823E79" wp14:editId="4941906E">
+            <wp:extent cx="3381375" cy="6301949"/>
+            <wp:effectExtent l="0" t="0" r="0" b="3810"/>
+            <wp:docPr id="6" name="Рисунок 6"/>
             <wp:cNvGraphicFramePr>
               <a:graphicFrameLocks xmlns:a="http://schemas.openxmlformats.org/drawingml/2006/main" noChangeAspect="1"/>
             </wp:cNvGraphicFramePr>
@@ -1952,23 +1950,36 @@
               <a:graphicData uri="http://schemas.openxmlformats.org/drawingml/2006/picture">
                 <pic:pic xmlns:pic="http://schemas.openxmlformats.org/drawingml/2006/picture">
                   <pic:nvPicPr>
-                    <pic:cNvPr id="1" name=""/>
-                    <pic:cNvPicPr/>
+                    <pic:cNvPr id="0" name="Picture 5"/>
+                    <pic:cNvPicPr>
+                      <a:picLocks noChangeAspect="1" noChangeArrowheads="1"/>
+                    </pic:cNvPicPr>
                   </pic:nvPicPr>
                   <pic:blipFill>
-                    <a:blip r:embed="rId11"/>
+                    <a:blip r:embed="rId11">
+                      <a:extLst>
+                        <a:ext uri="{28A0092B-C50C-407E-A947-70E740481C1C}">
+                          <a14:useLocalDpi xmlns:a14="http://schemas.microsoft.com/office/drawing/2010/main" val="0"/>
+                        </a:ext>
+                      </a:extLst>
+                    </a:blip>
+                    <a:srcRect/>
                     <a:stretch>
                       <a:fillRect/>
                     </a:stretch>
                   </pic:blipFill>
-                  <pic:spPr>
+                  <pic:spPr bwMode="auto">
                     <a:xfrm>
                       <a:off x="0" y="0"/>
-                      <a:ext cx="3020341" cy="6473371"/>
+                      <a:ext cx="3392896" cy="6323421"/>
                     </a:xfrm>
                     <a:prstGeom prst="rect">
                       <a:avLst/>
                     </a:prstGeom>
+                    <a:noFill/>
+                    <a:ln>
+                      <a:noFill/>
+                    </a:ln>
                   </pic:spPr>
                 </pic:pic>
               </a:graphicData>
@@ -1976,6 +1987,7 @@
           </wp:inline>
         </w:drawing>
       </w:r>
+      <w:bookmarkEnd w:id="2"/>
     </w:p>
     <w:p>
       <w:pPr>
@@ -2060,10 +2072,10 @@
         </w:rPr>
         <w:lastRenderedPageBreak/>
         <w:drawing>
-          <wp:inline distT="0" distB="0" distL="0" distR="0" wp14:anchorId="1600B231" wp14:editId="39D78C61">
-            <wp:extent cx="4914221" cy="8647752"/>
-            <wp:effectExtent l="0" t="0" r="1270" b="1270"/>
-            <wp:docPr id="7" name="Рисунок 7"/>
+          <wp:inline distT="0" distB="0" distL="0" distR="0" wp14:anchorId="6DD2E361" wp14:editId="3AFA1FBE">
+            <wp:extent cx="5574324" cy="8220075"/>
+            <wp:effectExtent l="0" t="0" r="7620" b="0"/>
+            <wp:docPr id="2" name="Рисунок 2"/>
             <wp:cNvGraphicFramePr>
               <a:graphicFrameLocks xmlns:a="http://schemas.openxmlformats.org/drawingml/2006/main" noChangeAspect="1"/>
             </wp:cNvGraphicFramePr>
@@ -2071,23 +2083,36 @@
               <a:graphicData uri="http://schemas.openxmlformats.org/drawingml/2006/picture">
                 <pic:pic xmlns:pic="http://schemas.openxmlformats.org/drawingml/2006/picture">
                   <pic:nvPicPr>
-                    <pic:cNvPr id="1" name=""/>
-                    <pic:cNvPicPr/>
+                    <pic:cNvPr id="0" name="Picture 2"/>
+                    <pic:cNvPicPr>
+                      <a:picLocks noChangeAspect="1" noChangeArrowheads="1"/>
+                    </pic:cNvPicPr>
                   </pic:nvPicPr>
                   <pic:blipFill>
-                    <a:blip r:embed="rId12"/>
+                    <a:blip r:embed="rId12">
+                      <a:extLst>
+                        <a:ext uri="{28A0092B-C50C-407E-A947-70E740481C1C}">
+                          <a14:useLocalDpi xmlns:a14="http://schemas.microsoft.com/office/drawing/2010/main" val="0"/>
+                        </a:ext>
+                      </a:extLst>
+                    </a:blip>
+                    <a:srcRect/>
                     <a:stretch>
                       <a:fillRect/>
                     </a:stretch>
                   </pic:blipFill>
-                  <pic:spPr>
+                  <pic:spPr bwMode="auto">
                     <a:xfrm>
                       <a:off x="0" y="0"/>
-                      <a:ext cx="4940155" cy="8693389"/>
+                      <a:ext cx="5577791" cy="8225188"/>
                     </a:xfrm>
                     <a:prstGeom prst="rect">
                       <a:avLst/>
                     </a:prstGeom>
+                    <a:noFill/>
+                    <a:ln>
+                      <a:noFill/>
+                    </a:ln>
                   </pic:spPr>
                 </pic:pic>
               </a:graphicData>
@@ -2116,10 +2141,10 @@
         </w:rPr>
         <w:lastRenderedPageBreak/>
         <w:drawing>
-          <wp:inline distT="0" distB="0" distL="0" distR="0" wp14:anchorId="6773DDAC" wp14:editId="630C0665">
-            <wp:extent cx="4143953" cy="6706536"/>
-            <wp:effectExtent l="0" t="0" r="9525" b="0"/>
-            <wp:docPr id="10" name="Рисунок 10"/>
+          <wp:inline distT="0" distB="0" distL="0" distR="0" wp14:anchorId="14E91BFC" wp14:editId="2D9034BE">
+            <wp:extent cx="5000625" cy="8086725"/>
+            <wp:effectExtent l="0" t="0" r="9525" b="9525"/>
+            <wp:docPr id="4" name="Рисунок 4"/>
             <wp:cNvGraphicFramePr>
               <a:graphicFrameLocks xmlns:a="http://schemas.openxmlformats.org/drawingml/2006/main" noChangeAspect="1"/>
             </wp:cNvGraphicFramePr>
@@ -2127,23 +2152,36 @@
               <a:graphicData uri="http://schemas.openxmlformats.org/drawingml/2006/picture">
                 <pic:pic xmlns:pic="http://schemas.openxmlformats.org/drawingml/2006/picture">
                   <pic:nvPicPr>
-                    <pic:cNvPr id="1" name=""/>
-                    <pic:cNvPicPr/>
+                    <pic:cNvPr id="0" name="Picture 3"/>
+                    <pic:cNvPicPr>
+                      <a:picLocks noChangeAspect="1" noChangeArrowheads="1"/>
+                    </pic:cNvPicPr>
                   </pic:nvPicPr>
                   <pic:blipFill>
-                    <a:blip r:embed="rId13"/>
+                    <a:blip r:embed="rId13">
+                      <a:extLst>
+                        <a:ext uri="{28A0092B-C50C-407E-A947-70E740481C1C}">
+                          <a14:useLocalDpi xmlns:a14="http://schemas.microsoft.com/office/drawing/2010/main" val="0"/>
+                        </a:ext>
+                      </a:extLst>
+                    </a:blip>
+                    <a:srcRect/>
                     <a:stretch>
                       <a:fillRect/>
                     </a:stretch>
                   </pic:blipFill>
-                  <pic:spPr>
+                  <pic:spPr bwMode="auto">
                     <a:xfrm>
                       <a:off x="0" y="0"/>
-                      <a:ext cx="4143953" cy="6706536"/>
+                      <a:ext cx="5000625" cy="8086725"/>
                     </a:xfrm>
                     <a:prstGeom prst="rect">
                       <a:avLst/>
                     </a:prstGeom>
+                    <a:noFill/>
+                    <a:ln>
+                      <a:noFill/>
+                    </a:ln>
                   </pic:spPr>
                 </pic:pic>
               </a:graphicData>
@@ -2162,8 +2200,6 @@
           <w:szCs w:val="28"/>
         </w:rPr>
       </w:pPr>
-      <w:bookmarkStart w:id="2" w:name="_GoBack"/>
-      <w:bookmarkEnd w:id="2"/>
       <w:r>
         <w:rPr>
           <w:rFonts w:ascii="Times New Roman" w:hAnsi="Times New Roman" w:cs="Times New Roman"/>
@@ -2468,7 +2504,6 @@
           <w:szCs w:val="21"/>
           <w:lang w:val="en-US" w:eastAsia="ru-RU"/>
         </w:rPr>
-        <w:lastRenderedPageBreak/>
         <w:t>using</w:t>
       </w:r>
       <w:r>
@@ -10097,6 +10132,7 @@
           <w:szCs w:val="21"/>
           <w:lang w:val="en-US" w:eastAsia="ru-RU"/>
         </w:rPr>
+        <w:lastRenderedPageBreak/>
         <w:t>        </w:t>
       </w:r>
       <w:r>
@@ -10617,9 +10653,3098 @@
           <w:szCs w:val="21"/>
           <w:lang w:val="en-US" w:eastAsia="ru-RU"/>
         </w:rPr>
+        <w:t>                </w:t>
+      </w:r>
+      <w:r>
+        <w:rPr>
+          <w:rFonts w:ascii="Consolas" w:eastAsia="Times New Roman" w:hAnsi="Consolas" w:cs="Times New Roman"/>
+          <w:color w:val="E06C75"/>
+          <w:sz w:val="21"/>
+          <w:szCs w:val="21"/>
+          <w:lang w:val="en-US" w:eastAsia="ru-RU"/>
+        </w:rPr>
+        <w:t>number</w:t>
+      </w:r>
+      <w:r>
+        <w:rPr>
+          <w:rFonts w:ascii="Consolas" w:eastAsia="Times New Roman" w:hAnsi="Consolas" w:cs="Times New Roman"/>
+          <w:color w:val="ABB2BF"/>
+          <w:sz w:val="21"/>
+          <w:szCs w:val="21"/>
+          <w:lang w:val="en-US" w:eastAsia="ru-RU"/>
+        </w:rPr>
+        <w:t> </w:t>
+      </w:r>
+      <w:r>
+        <w:rPr>
+          <w:rFonts w:ascii="Consolas" w:eastAsia="Times New Roman" w:hAnsi="Consolas" w:cs="Times New Roman"/>
+          <w:color w:val="56B6C2"/>
+          <w:sz w:val="21"/>
+          <w:szCs w:val="21"/>
+          <w:lang w:val="en-US" w:eastAsia="ru-RU"/>
+        </w:rPr>
+        <w:t>=</w:t>
+      </w:r>
+      <w:r>
+        <w:rPr>
+          <w:rFonts w:ascii="Consolas" w:eastAsia="Times New Roman" w:hAnsi="Consolas" w:cs="Times New Roman"/>
+          <w:color w:val="ABB2BF"/>
+          <w:sz w:val="21"/>
+          <w:szCs w:val="21"/>
+          <w:lang w:val="en-US" w:eastAsia="ru-RU"/>
+        </w:rPr>
+        <w:t> </w:t>
+      </w:r>
+      <w:proofErr w:type="gramStart"/>
+      <w:r>
+        <w:rPr>
+          <w:rFonts w:ascii="Consolas" w:eastAsia="Times New Roman" w:hAnsi="Consolas" w:cs="Times New Roman"/>
+          <w:color w:val="E06C75"/>
+          <w:sz w:val="21"/>
+          <w:szCs w:val="21"/>
+          <w:lang w:val="en-US" w:eastAsia="ru-RU"/>
+        </w:rPr>
+        <w:t>info</w:t>
+      </w:r>
+      <w:r>
+        <w:rPr>
+          <w:rFonts w:ascii="Consolas" w:eastAsia="Times New Roman" w:hAnsi="Consolas" w:cs="Times New Roman"/>
+          <w:color w:val="ABB2BF"/>
+          <w:sz w:val="21"/>
+          <w:szCs w:val="21"/>
+          <w:lang w:val="en-US" w:eastAsia="ru-RU"/>
+        </w:rPr>
+        <w:t>.</w:t>
+      </w:r>
+      <w:r>
+        <w:rPr>
+          <w:rFonts w:ascii="Consolas" w:eastAsia="Times New Roman" w:hAnsi="Consolas" w:cs="Times New Roman"/>
+          <w:color w:val="E06C75"/>
+          <w:sz w:val="21"/>
+          <w:szCs w:val="21"/>
+          <w:lang w:val="en-US" w:eastAsia="ru-RU"/>
+        </w:rPr>
+        <w:t>fileInput</w:t>
+      </w:r>
+      <w:r>
+        <w:rPr>
+          <w:rFonts w:ascii="Consolas" w:eastAsia="Times New Roman" w:hAnsi="Consolas" w:cs="Times New Roman"/>
+          <w:color w:val="ABB2BF"/>
+          <w:sz w:val="21"/>
+          <w:szCs w:val="21"/>
+          <w:lang w:val="en-US" w:eastAsia="ru-RU"/>
+        </w:rPr>
+        <w:t>.</w:t>
+      </w:r>
+      <w:r>
+        <w:rPr>
+          <w:rFonts w:ascii="Consolas" w:eastAsia="Times New Roman" w:hAnsi="Consolas" w:cs="Times New Roman"/>
+          <w:color w:val="61AFEF"/>
+          <w:sz w:val="21"/>
+          <w:szCs w:val="21"/>
+          <w:lang w:val="en-US" w:eastAsia="ru-RU"/>
+        </w:rPr>
+        <w:t>ReadInt</w:t>
+      </w:r>
+      <w:proofErr w:type="gramEnd"/>
+      <w:r>
+        <w:rPr>
+          <w:rFonts w:ascii="Consolas" w:eastAsia="Times New Roman" w:hAnsi="Consolas" w:cs="Times New Roman"/>
+          <w:color w:val="61AFEF"/>
+          <w:sz w:val="21"/>
+          <w:szCs w:val="21"/>
+          <w:lang w:val="en-US" w:eastAsia="ru-RU"/>
+        </w:rPr>
+        <w:t>32</w:t>
+      </w:r>
+      <w:r>
+        <w:rPr>
+          <w:rFonts w:ascii="Consolas" w:eastAsia="Times New Roman" w:hAnsi="Consolas" w:cs="Times New Roman"/>
+          <w:color w:val="ABB2BF"/>
+          <w:sz w:val="21"/>
+          <w:szCs w:val="21"/>
+          <w:lang w:val="en-US" w:eastAsia="ru-RU"/>
+        </w:rPr>
+        <w:t>();</w:t>
+      </w:r>
+    </w:p>
+    <w:p>
+      <w:pPr>
+        <w:shd w:val="clear" w:color="auto" w:fill="282C34"/>
+        <w:spacing w:after="0" w:line="285" w:lineRule="atLeast"/>
+        <w:rPr>
+          <w:rFonts w:ascii="Consolas" w:eastAsia="Times New Roman" w:hAnsi="Consolas" w:cs="Times New Roman"/>
+          <w:color w:val="ABB2BF"/>
+          <w:sz w:val="21"/>
+          <w:szCs w:val="21"/>
+          <w:lang w:val="en-US" w:eastAsia="ru-RU"/>
+        </w:rPr>
+      </w:pPr>
+      <w:r>
+        <w:rPr>
+          <w:rFonts w:ascii="Consolas" w:eastAsia="Times New Roman" w:hAnsi="Consolas" w:cs="Times New Roman"/>
+          <w:color w:val="ABB2BF"/>
+          <w:sz w:val="21"/>
+          <w:szCs w:val="21"/>
+          <w:lang w:val="en-US" w:eastAsia="ru-RU"/>
+        </w:rPr>
+        <w:t>                </w:t>
+      </w:r>
+      <w:proofErr w:type="spellStart"/>
+      <w:proofErr w:type="gramStart"/>
+      <w:r>
+        <w:rPr>
+          <w:rFonts w:ascii="Consolas" w:eastAsia="Times New Roman" w:hAnsi="Consolas" w:cs="Times New Roman"/>
+          <w:color w:val="E06C75"/>
+          <w:sz w:val="21"/>
+          <w:szCs w:val="21"/>
+          <w:lang w:val="en-US" w:eastAsia="ru-RU"/>
+        </w:rPr>
+        <w:t>info</w:t>
+      </w:r>
+      <w:r>
+        <w:rPr>
+          <w:rFonts w:ascii="Consolas" w:eastAsia="Times New Roman" w:hAnsi="Consolas" w:cs="Times New Roman"/>
+          <w:color w:val="ABB2BF"/>
+          <w:sz w:val="21"/>
+          <w:szCs w:val="21"/>
+          <w:lang w:val="en-US" w:eastAsia="ru-RU"/>
+        </w:rPr>
+        <w:t>.</w:t>
+      </w:r>
+      <w:r>
+        <w:rPr>
+          <w:rFonts w:ascii="Consolas" w:eastAsia="Times New Roman" w:hAnsi="Consolas" w:cs="Times New Roman"/>
+          <w:color w:val="E06C75"/>
+          <w:sz w:val="21"/>
+          <w:szCs w:val="21"/>
+          <w:lang w:val="en-US" w:eastAsia="ru-RU"/>
+        </w:rPr>
+        <w:t>readMutex</w:t>
+      </w:r>
+      <w:r>
+        <w:rPr>
+          <w:rFonts w:ascii="Consolas" w:eastAsia="Times New Roman" w:hAnsi="Consolas" w:cs="Times New Roman"/>
+          <w:color w:val="ABB2BF"/>
+          <w:sz w:val="21"/>
+          <w:szCs w:val="21"/>
+          <w:lang w:val="en-US" w:eastAsia="ru-RU"/>
+        </w:rPr>
+        <w:t>.</w:t>
+      </w:r>
+      <w:r>
+        <w:rPr>
+          <w:rFonts w:ascii="Consolas" w:eastAsia="Times New Roman" w:hAnsi="Consolas" w:cs="Times New Roman"/>
+          <w:color w:val="61AFEF"/>
+          <w:sz w:val="21"/>
+          <w:szCs w:val="21"/>
+          <w:lang w:val="en-US" w:eastAsia="ru-RU"/>
+        </w:rPr>
+        <w:t>ReleaseMutex</w:t>
+      </w:r>
+      <w:proofErr w:type="spellEnd"/>
+      <w:proofErr w:type="gramEnd"/>
+      <w:r>
+        <w:rPr>
+          <w:rFonts w:ascii="Consolas" w:eastAsia="Times New Roman" w:hAnsi="Consolas" w:cs="Times New Roman"/>
+          <w:color w:val="ABB2BF"/>
+          <w:sz w:val="21"/>
+          <w:szCs w:val="21"/>
+          <w:lang w:val="en-US" w:eastAsia="ru-RU"/>
+        </w:rPr>
+        <w:t>();</w:t>
+      </w:r>
+    </w:p>
+    <w:p>
+      <w:pPr>
+        <w:shd w:val="clear" w:color="auto" w:fill="282C34"/>
+        <w:spacing w:after="0" w:line="285" w:lineRule="atLeast"/>
+        <w:rPr>
+          <w:rFonts w:ascii="Consolas" w:eastAsia="Times New Roman" w:hAnsi="Consolas" w:cs="Times New Roman"/>
+          <w:color w:val="ABB2BF"/>
+          <w:sz w:val="21"/>
+          <w:szCs w:val="21"/>
+          <w:lang w:val="en-US" w:eastAsia="ru-RU"/>
+        </w:rPr>
+      </w:pPr>
+    </w:p>
+    <w:p>
+      <w:pPr>
+        <w:shd w:val="clear" w:color="auto" w:fill="282C34"/>
+        <w:spacing w:after="0" w:line="285" w:lineRule="atLeast"/>
+        <w:rPr>
+          <w:rFonts w:ascii="Consolas" w:eastAsia="Times New Roman" w:hAnsi="Consolas" w:cs="Times New Roman"/>
+          <w:color w:val="ABB2BF"/>
+          <w:sz w:val="21"/>
+          <w:szCs w:val="21"/>
+          <w:lang w:val="en-US" w:eastAsia="ru-RU"/>
+        </w:rPr>
+      </w:pPr>
+      <w:r>
+        <w:rPr>
+          <w:rFonts w:ascii="Consolas" w:eastAsia="Times New Roman" w:hAnsi="Consolas" w:cs="Times New Roman"/>
+          <w:color w:val="ABB2BF"/>
+          <w:sz w:val="21"/>
+          <w:szCs w:val="21"/>
+          <w:lang w:val="en-US" w:eastAsia="ru-RU"/>
+        </w:rPr>
+        <w:t>                </w:t>
+      </w:r>
+      <w:r>
+        <w:rPr>
+          <w:rFonts w:ascii="Consolas" w:eastAsia="Times New Roman" w:hAnsi="Consolas" w:cs="Times New Roman"/>
+          <w:color w:val="C678DD"/>
+          <w:sz w:val="21"/>
+          <w:szCs w:val="21"/>
+          <w:lang w:val="en-US" w:eastAsia="ru-RU"/>
+        </w:rPr>
+        <w:t>if</w:t>
+      </w:r>
+      <w:r>
+        <w:rPr>
+          <w:rFonts w:ascii="Consolas" w:eastAsia="Times New Roman" w:hAnsi="Consolas" w:cs="Times New Roman"/>
+          <w:color w:val="ABB2BF"/>
+          <w:sz w:val="21"/>
+          <w:szCs w:val="21"/>
+          <w:lang w:val="en-US" w:eastAsia="ru-RU"/>
+        </w:rPr>
+        <w:t> (</w:t>
+      </w:r>
+      <w:r>
+        <w:rPr>
+          <w:rFonts w:ascii="Consolas" w:eastAsia="Times New Roman" w:hAnsi="Consolas" w:cs="Times New Roman"/>
+          <w:color w:val="E06C75"/>
+          <w:sz w:val="21"/>
+          <w:szCs w:val="21"/>
+          <w:lang w:val="en-US" w:eastAsia="ru-RU"/>
+        </w:rPr>
+        <w:t>number</w:t>
+      </w:r>
+      <w:r>
+        <w:rPr>
+          <w:rFonts w:ascii="Consolas" w:eastAsia="Times New Roman" w:hAnsi="Consolas" w:cs="Times New Roman"/>
+          <w:color w:val="ABB2BF"/>
+          <w:sz w:val="21"/>
+          <w:szCs w:val="21"/>
+          <w:lang w:val="en-US" w:eastAsia="ru-RU"/>
+        </w:rPr>
+        <w:t> </w:t>
+      </w:r>
+      <w:r>
+        <w:rPr>
+          <w:rFonts w:ascii="Consolas" w:eastAsia="Times New Roman" w:hAnsi="Consolas" w:cs="Times New Roman"/>
+          <w:color w:val="56B6C2"/>
+          <w:sz w:val="21"/>
+          <w:szCs w:val="21"/>
+          <w:lang w:val="en-US" w:eastAsia="ru-RU"/>
+        </w:rPr>
+        <w:t>==</w:t>
+      </w:r>
+      <w:r>
+        <w:rPr>
+          <w:rFonts w:ascii="Consolas" w:eastAsia="Times New Roman" w:hAnsi="Consolas" w:cs="Times New Roman"/>
+          <w:color w:val="ABB2BF"/>
+          <w:sz w:val="21"/>
+          <w:szCs w:val="21"/>
+          <w:lang w:val="en-US" w:eastAsia="ru-RU"/>
+        </w:rPr>
+        <w:t> </w:t>
+      </w:r>
+      <w:r>
+        <w:rPr>
+          <w:rFonts w:ascii="Consolas" w:eastAsia="Times New Roman" w:hAnsi="Consolas" w:cs="Times New Roman"/>
+          <w:color w:val="D19A66"/>
+          <w:sz w:val="21"/>
+          <w:szCs w:val="21"/>
+          <w:lang w:val="en-US" w:eastAsia="ru-RU"/>
+        </w:rPr>
+        <w:t>0</w:t>
+      </w:r>
+      <w:r>
+        <w:rPr>
+          <w:rFonts w:ascii="Consolas" w:eastAsia="Times New Roman" w:hAnsi="Consolas" w:cs="Times New Roman"/>
+          <w:color w:val="ABB2BF"/>
+          <w:sz w:val="21"/>
+          <w:szCs w:val="21"/>
+          <w:lang w:val="en-US" w:eastAsia="ru-RU"/>
+        </w:rPr>
+        <w:t>) </w:t>
+      </w:r>
+      <w:r>
+        <w:rPr>
+          <w:rFonts w:ascii="Consolas" w:eastAsia="Times New Roman" w:hAnsi="Consolas" w:cs="Times New Roman"/>
+          <w:color w:val="C678DD"/>
+          <w:sz w:val="21"/>
+          <w:szCs w:val="21"/>
+          <w:lang w:val="en-US" w:eastAsia="ru-RU"/>
+        </w:rPr>
+        <w:t>break</w:t>
+      </w:r>
+      <w:r>
+        <w:rPr>
+          <w:rFonts w:ascii="Consolas" w:eastAsia="Times New Roman" w:hAnsi="Consolas" w:cs="Times New Roman"/>
+          <w:color w:val="ABB2BF"/>
+          <w:sz w:val="21"/>
+          <w:szCs w:val="21"/>
+          <w:lang w:val="en-US" w:eastAsia="ru-RU"/>
+        </w:rPr>
+        <w:t>;</w:t>
+      </w:r>
+    </w:p>
+    <w:p>
+      <w:pPr>
+        <w:shd w:val="clear" w:color="auto" w:fill="282C34"/>
+        <w:spacing w:after="0" w:line="285" w:lineRule="atLeast"/>
+        <w:rPr>
+          <w:rFonts w:ascii="Consolas" w:eastAsia="Times New Roman" w:hAnsi="Consolas" w:cs="Times New Roman"/>
+          <w:color w:val="ABB2BF"/>
+          <w:sz w:val="21"/>
+          <w:szCs w:val="21"/>
+          <w:lang w:val="en-US" w:eastAsia="ru-RU"/>
+        </w:rPr>
+      </w:pPr>
+      <w:r>
+        <w:rPr>
+          <w:rFonts w:ascii="Consolas" w:eastAsia="Times New Roman" w:hAnsi="Consolas" w:cs="Times New Roman"/>
+          <w:color w:val="ABB2BF"/>
+          <w:sz w:val="21"/>
+          <w:szCs w:val="21"/>
+          <w:lang w:val="en-US" w:eastAsia="ru-RU"/>
+        </w:rPr>
+        <w:t>                </w:t>
+      </w:r>
+      <w:r>
+        <w:rPr>
+          <w:rFonts w:ascii="Consolas" w:eastAsia="Times New Roman" w:hAnsi="Consolas" w:cs="Times New Roman"/>
+          <w:color w:val="C678DD"/>
+          <w:sz w:val="21"/>
+          <w:szCs w:val="21"/>
+          <w:lang w:val="en-US" w:eastAsia="ru-RU"/>
+        </w:rPr>
+        <w:t>bool</w:t>
+      </w:r>
+      <w:r>
+        <w:rPr>
+          <w:rFonts w:ascii="Consolas" w:eastAsia="Times New Roman" w:hAnsi="Consolas" w:cs="Times New Roman"/>
+          <w:color w:val="ABB2BF"/>
+          <w:sz w:val="21"/>
+          <w:szCs w:val="21"/>
+          <w:lang w:val="en-US" w:eastAsia="ru-RU"/>
+        </w:rPr>
+        <w:t> </w:t>
+      </w:r>
+      <w:r>
+        <w:rPr>
+          <w:rFonts w:ascii="Consolas" w:eastAsia="Times New Roman" w:hAnsi="Consolas" w:cs="Times New Roman"/>
+          <w:color w:val="E06C75"/>
+          <w:sz w:val="21"/>
+          <w:szCs w:val="21"/>
+          <w:lang w:val="en-US" w:eastAsia="ru-RU"/>
+        </w:rPr>
+        <w:t>result</w:t>
+      </w:r>
+      <w:r>
+        <w:rPr>
+          <w:rFonts w:ascii="Consolas" w:eastAsia="Times New Roman" w:hAnsi="Consolas" w:cs="Times New Roman"/>
+          <w:color w:val="ABB2BF"/>
+          <w:sz w:val="21"/>
+          <w:szCs w:val="21"/>
+          <w:lang w:val="en-US" w:eastAsia="ru-RU"/>
+        </w:rPr>
+        <w:t> </w:t>
+      </w:r>
+      <w:r>
+        <w:rPr>
+          <w:rFonts w:ascii="Consolas" w:eastAsia="Times New Roman" w:hAnsi="Consolas" w:cs="Times New Roman"/>
+          <w:color w:val="56B6C2"/>
+          <w:sz w:val="21"/>
+          <w:szCs w:val="21"/>
+          <w:lang w:val="en-US" w:eastAsia="ru-RU"/>
+        </w:rPr>
+        <w:t>=</w:t>
+      </w:r>
+      <w:r>
+        <w:rPr>
+          <w:rFonts w:ascii="Consolas" w:eastAsia="Times New Roman" w:hAnsi="Consolas" w:cs="Times New Roman"/>
+          <w:color w:val="ABB2BF"/>
+          <w:sz w:val="21"/>
+          <w:szCs w:val="21"/>
+          <w:lang w:val="en-US" w:eastAsia="ru-RU"/>
+        </w:rPr>
+        <w:t> </w:t>
+      </w:r>
+      <w:proofErr w:type="spellStart"/>
+      <w:r>
+        <w:rPr>
+          <w:rFonts w:ascii="Consolas" w:eastAsia="Times New Roman" w:hAnsi="Consolas" w:cs="Times New Roman"/>
+          <w:color w:val="61AFEF"/>
+          <w:sz w:val="21"/>
+          <w:szCs w:val="21"/>
+          <w:lang w:val="en-US" w:eastAsia="ru-RU"/>
+        </w:rPr>
+        <w:t>isPrimeNumber</w:t>
+      </w:r>
+      <w:proofErr w:type="spellEnd"/>
+      <w:r>
+        <w:rPr>
+          <w:rFonts w:ascii="Consolas" w:eastAsia="Times New Roman" w:hAnsi="Consolas" w:cs="Times New Roman"/>
+          <w:color w:val="ABB2BF"/>
+          <w:sz w:val="21"/>
+          <w:szCs w:val="21"/>
+          <w:lang w:val="en-US" w:eastAsia="ru-RU"/>
+        </w:rPr>
+        <w:t>(</w:t>
+      </w:r>
+      <w:r>
+        <w:rPr>
+          <w:rFonts w:ascii="Consolas" w:eastAsia="Times New Roman" w:hAnsi="Consolas" w:cs="Times New Roman"/>
+          <w:color w:val="E06C75"/>
+          <w:sz w:val="21"/>
+          <w:szCs w:val="21"/>
+          <w:lang w:val="en-US" w:eastAsia="ru-RU"/>
+        </w:rPr>
+        <w:t>number</w:t>
+      </w:r>
+      <w:r>
+        <w:rPr>
+          <w:rFonts w:ascii="Consolas" w:eastAsia="Times New Roman" w:hAnsi="Consolas" w:cs="Times New Roman"/>
+          <w:color w:val="ABB2BF"/>
+          <w:sz w:val="21"/>
+          <w:szCs w:val="21"/>
+          <w:lang w:val="en-US" w:eastAsia="ru-RU"/>
+        </w:rPr>
+        <w:t>);</w:t>
+      </w:r>
+    </w:p>
+    <w:p>
+      <w:pPr>
+        <w:shd w:val="clear" w:color="auto" w:fill="282C34"/>
+        <w:spacing w:after="0" w:line="285" w:lineRule="atLeast"/>
+        <w:rPr>
+          <w:rFonts w:ascii="Consolas" w:eastAsia="Times New Roman" w:hAnsi="Consolas" w:cs="Times New Roman"/>
+          <w:color w:val="ABB2BF"/>
+          <w:sz w:val="21"/>
+          <w:szCs w:val="21"/>
+          <w:lang w:val="en-US" w:eastAsia="ru-RU"/>
+        </w:rPr>
+      </w:pPr>
+      <w:r>
+        <w:rPr>
+          <w:rFonts w:ascii="Consolas" w:eastAsia="Times New Roman" w:hAnsi="Consolas" w:cs="Times New Roman"/>
+          <w:color w:val="ABB2BF"/>
+          <w:sz w:val="21"/>
+          <w:szCs w:val="21"/>
+          <w:lang w:val="en-US" w:eastAsia="ru-RU"/>
+        </w:rPr>
+        <w:t>                </w:t>
+      </w:r>
+      <w:proofErr w:type="spellStart"/>
+      <w:proofErr w:type="gramStart"/>
+      <w:r>
+        <w:rPr>
+          <w:rFonts w:ascii="Consolas" w:eastAsia="Times New Roman" w:hAnsi="Consolas" w:cs="Times New Roman"/>
+          <w:color w:val="E06C75"/>
+          <w:sz w:val="21"/>
+          <w:szCs w:val="21"/>
+          <w:lang w:val="en-US" w:eastAsia="ru-RU"/>
+        </w:rPr>
+        <w:t>info</w:t>
+      </w:r>
+      <w:r>
+        <w:rPr>
+          <w:rFonts w:ascii="Consolas" w:eastAsia="Times New Roman" w:hAnsi="Consolas" w:cs="Times New Roman"/>
+          <w:color w:val="ABB2BF"/>
+          <w:sz w:val="21"/>
+          <w:szCs w:val="21"/>
+          <w:lang w:val="en-US" w:eastAsia="ru-RU"/>
+        </w:rPr>
+        <w:t>.</w:t>
+      </w:r>
+      <w:r>
+        <w:rPr>
+          <w:rFonts w:ascii="Consolas" w:eastAsia="Times New Roman" w:hAnsi="Consolas" w:cs="Times New Roman"/>
+          <w:color w:val="E06C75"/>
+          <w:sz w:val="21"/>
+          <w:szCs w:val="21"/>
+          <w:lang w:val="en-US" w:eastAsia="ru-RU"/>
+        </w:rPr>
+        <w:t>writeMutex</w:t>
+      </w:r>
+      <w:r>
+        <w:rPr>
+          <w:rFonts w:ascii="Consolas" w:eastAsia="Times New Roman" w:hAnsi="Consolas" w:cs="Times New Roman"/>
+          <w:color w:val="ABB2BF"/>
+          <w:sz w:val="21"/>
+          <w:szCs w:val="21"/>
+          <w:lang w:val="en-US" w:eastAsia="ru-RU"/>
+        </w:rPr>
+        <w:t>.</w:t>
+      </w:r>
+      <w:r>
+        <w:rPr>
+          <w:rFonts w:ascii="Consolas" w:eastAsia="Times New Roman" w:hAnsi="Consolas" w:cs="Times New Roman"/>
+          <w:color w:val="61AFEF"/>
+          <w:sz w:val="21"/>
+          <w:szCs w:val="21"/>
+          <w:lang w:val="en-US" w:eastAsia="ru-RU"/>
+        </w:rPr>
+        <w:t>WaitOne</w:t>
+      </w:r>
+      <w:proofErr w:type="spellEnd"/>
+      <w:proofErr w:type="gramEnd"/>
+      <w:r>
+        <w:rPr>
+          <w:rFonts w:ascii="Consolas" w:eastAsia="Times New Roman" w:hAnsi="Consolas" w:cs="Times New Roman"/>
+          <w:color w:val="ABB2BF"/>
+          <w:sz w:val="21"/>
+          <w:szCs w:val="21"/>
+          <w:lang w:val="en-US" w:eastAsia="ru-RU"/>
+        </w:rPr>
+        <w:t>();</w:t>
+      </w:r>
+    </w:p>
+    <w:p>
+      <w:pPr>
+        <w:shd w:val="clear" w:color="auto" w:fill="282C34"/>
+        <w:spacing w:after="0" w:line="285" w:lineRule="atLeast"/>
+        <w:rPr>
+          <w:rFonts w:ascii="Consolas" w:eastAsia="Times New Roman" w:hAnsi="Consolas" w:cs="Times New Roman"/>
+          <w:color w:val="ABB2BF"/>
+          <w:sz w:val="21"/>
+          <w:szCs w:val="21"/>
+          <w:lang w:val="en-US" w:eastAsia="ru-RU"/>
+        </w:rPr>
+      </w:pPr>
+      <w:r>
+        <w:rPr>
+          <w:rFonts w:ascii="Consolas" w:eastAsia="Times New Roman" w:hAnsi="Consolas" w:cs="Times New Roman"/>
+          <w:color w:val="ABB2BF"/>
+          <w:sz w:val="21"/>
+          <w:szCs w:val="21"/>
+          <w:lang w:val="en-US" w:eastAsia="ru-RU"/>
+        </w:rPr>
+        <w:t>                </w:t>
+      </w:r>
+      <w:proofErr w:type="spellStart"/>
+      <w:proofErr w:type="gramStart"/>
+      <w:r>
+        <w:rPr>
+          <w:rFonts w:ascii="Consolas" w:eastAsia="Times New Roman" w:hAnsi="Consolas" w:cs="Times New Roman"/>
+          <w:color w:val="E06C75"/>
+          <w:sz w:val="21"/>
+          <w:szCs w:val="21"/>
+          <w:lang w:val="en-US" w:eastAsia="ru-RU"/>
+        </w:rPr>
+        <w:t>info</w:t>
+      </w:r>
+      <w:r>
+        <w:rPr>
+          <w:rFonts w:ascii="Consolas" w:eastAsia="Times New Roman" w:hAnsi="Consolas" w:cs="Times New Roman"/>
+          <w:color w:val="ABB2BF"/>
+          <w:sz w:val="21"/>
+          <w:szCs w:val="21"/>
+          <w:lang w:val="en-US" w:eastAsia="ru-RU"/>
+        </w:rPr>
+        <w:t>.</w:t>
+      </w:r>
+      <w:r>
+        <w:rPr>
+          <w:rFonts w:ascii="Consolas" w:eastAsia="Times New Roman" w:hAnsi="Consolas" w:cs="Times New Roman"/>
+          <w:color w:val="E06C75"/>
+          <w:sz w:val="21"/>
+          <w:szCs w:val="21"/>
+          <w:lang w:val="en-US" w:eastAsia="ru-RU"/>
+        </w:rPr>
+        <w:t>numbers</w:t>
+      </w:r>
+      <w:proofErr w:type="gramEnd"/>
+      <w:r>
+        <w:rPr>
+          <w:rFonts w:ascii="Consolas" w:eastAsia="Times New Roman" w:hAnsi="Consolas" w:cs="Times New Roman"/>
+          <w:color w:val="ABB2BF"/>
+          <w:sz w:val="21"/>
+          <w:szCs w:val="21"/>
+          <w:lang w:val="en-US" w:eastAsia="ru-RU"/>
+        </w:rPr>
+        <w:t>.</w:t>
+      </w:r>
+      <w:r>
+        <w:rPr>
+          <w:rFonts w:ascii="Consolas" w:eastAsia="Times New Roman" w:hAnsi="Consolas" w:cs="Times New Roman"/>
+          <w:color w:val="61AFEF"/>
+          <w:sz w:val="21"/>
+          <w:szCs w:val="21"/>
+          <w:lang w:val="en-US" w:eastAsia="ru-RU"/>
+        </w:rPr>
+        <w:t>Insert</w:t>
+      </w:r>
+      <w:proofErr w:type="spellEnd"/>
+      <w:r>
+        <w:rPr>
+          <w:rFonts w:ascii="Consolas" w:eastAsia="Times New Roman" w:hAnsi="Consolas" w:cs="Times New Roman"/>
+          <w:color w:val="ABB2BF"/>
+          <w:sz w:val="21"/>
+          <w:szCs w:val="21"/>
+          <w:lang w:val="en-US" w:eastAsia="ru-RU"/>
+        </w:rPr>
+        <w:t>(</w:t>
+      </w:r>
+      <w:r>
+        <w:rPr>
+          <w:rFonts w:ascii="Consolas" w:eastAsia="Times New Roman" w:hAnsi="Consolas" w:cs="Times New Roman"/>
+          <w:color w:val="D19A66"/>
+          <w:sz w:val="21"/>
+          <w:szCs w:val="21"/>
+          <w:lang w:val="en-US" w:eastAsia="ru-RU"/>
+        </w:rPr>
+        <w:t>0</w:t>
+      </w:r>
+      <w:r>
+        <w:rPr>
+          <w:rFonts w:ascii="Consolas" w:eastAsia="Times New Roman" w:hAnsi="Consolas" w:cs="Times New Roman"/>
+          <w:color w:val="ABB2BF"/>
+          <w:sz w:val="21"/>
+          <w:szCs w:val="21"/>
+          <w:lang w:val="en-US" w:eastAsia="ru-RU"/>
+        </w:rPr>
+        <w:t>, </w:t>
+      </w:r>
+      <w:r>
+        <w:rPr>
+          <w:rFonts w:ascii="Consolas" w:eastAsia="Times New Roman" w:hAnsi="Consolas" w:cs="Times New Roman"/>
+          <w:color w:val="E06C75"/>
+          <w:sz w:val="21"/>
+          <w:szCs w:val="21"/>
+          <w:lang w:val="en-US" w:eastAsia="ru-RU"/>
+        </w:rPr>
+        <w:t>number</w:t>
+      </w:r>
+      <w:r>
+        <w:rPr>
+          <w:rFonts w:ascii="Consolas" w:eastAsia="Times New Roman" w:hAnsi="Consolas" w:cs="Times New Roman"/>
+          <w:color w:val="ABB2BF"/>
+          <w:sz w:val="21"/>
+          <w:szCs w:val="21"/>
+          <w:lang w:val="en-US" w:eastAsia="ru-RU"/>
+        </w:rPr>
+        <w:t>);</w:t>
+      </w:r>
+    </w:p>
+    <w:p>
+      <w:pPr>
+        <w:shd w:val="clear" w:color="auto" w:fill="282C34"/>
+        <w:spacing w:after="0" w:line="285" w:lineRule="atLeast"/>
+        <w:rPr>
+          <w:rFonts w:ascii="Consolas" w:eastAsia="Times New Roman" w:hAnsi="Consolas" w:cs="Times New Roman"/>
+          <w:color w:val="ABB2BF"/>
+          <w:sz w:val="21"/>
+          <w:szCs w:val="21"/>
+          <w:lang w:val="en-US" w:eastAsia="ru-RU"/>
+        </w:rPr>
+      </w:pPr>
+      <w:r>
+        <w:rPr>
+          <w:rFonts w:ascii="Consolas" w:eastAsia="Times New Roman" w:hAnsi="Consolas" w:cs="Times New Roman"/>
+          <w:color w:val="ABB2BF"/>
+          <w:sz w:val="21"/>
+          <w:szCs w:val="21"/>
+          <w:lang w:val="en-US" w:eastAsia="ru-RU"/>
+        </w:rPr>
+        <w:t>                </w:t>
+      </w:r>
+      <w:proofErr w:type="spellStart"/>
+      <w:proofErr w:type="gramStart"/>
+      <w:r>
+        <w:rPr>
+          <w:rFonts w:ascii="Consolas" w:eastAsia="Times New Roman" w:hAnsi="Consolas" w:cs="Times New Roman"/>
+          <w:color w:val="E06C75"/>
+          <w:sz w:val="21"/>
+          <w:szCs w:val="21"/>
+          <w:lang w:val="en-US" w:eastAsia="ru-RU"/>
+        </w:rPr>
+        <w:t>info</w:t>
+      </w:r>
+      <w:r>
+        <w:rPr>
+          <w:rFonts w:ascii="Consolas" w:eastAsia="Times New Roman" w:hAnsi="Consolas" w:cs="Times New Roman"/>
+          <w:color w:val="ABB2BF"/>
+          <w:sz w:val="21"/>
+          <w:szCs w:val="21"/>
+          <w:lang w:val="en-US" w:eastAsia="ru-RU"/>
+        </w:rPr>
+        <w:t>.</w:t>
+      </w:r>
+      <w:r>
+        <w:rPr>
+          <w:rFonts w:ascii="Consolas" w:eastAsia="Times New Roman" w:hAnsi="Consolas" w:cs="Times New Roman"/>
+          <w:color w:val="E06C75"/>
+          <w:sz w:val="21"/>
+          <w:szCs w:val="21"/>
+          <w:lang w:val="en-US" w:eastAsia="ru-RU"/>
+        </w:rPr>
+        <w:t>results</w:t>
+      </w:r>
+      <w:proofErr w:type="gramEnd"/>
+      <w:r>
+        <w:rPr>
+          <w:rFonts w:ascii="Consolas" w:eastAsia="Times New Roman" w:hAnsi="Consolas" w:cs="Times New Roman"/>
+          <w:color w:val="ABB2BF"/>
+          <w:sz w:val="21"/>
+          <w:szCs w:val="21"/>
+          <w:lang w:val="en-US" w:eastAsia="ru-RU"/>
+        </w:rPr>
+        <w:t>.</w:t>
+      </w:r>
+      <w:r>
+        <w:rPr>
+          <w:rFonts w:ascii="Consolas" w:eastAsia="Times New Roman" w:hAnsi="Consolas" w:cs="Times New Roman"/>
+          <w:color w:val="61AFEF"/>
+          <w:sz w:val="21"/>
+          <w:szCs w:val="21"/>
+          <w:lang w:val="en-US" w:eastAsia="ru-RU"/>
+        </w:rPr>
+        <w:t>Insert</w:t>
+      </w:r>
+      <w:proofErr w:type="spellEnd"/>
+      <w:r>
+        <w:rPr>
+          <w:rFonts w:ascii="Consolas" w:eastAsia="Times New Roman" w:hAnsi="Consolas" w:cs="Times New Roman"/>
+          <w:color w:val="ABB2BF"/>
+          <w:sz w:val="21"/>
+          <w:szCs w:val="21"/>
+          <w:lang w:val="en-US" w:eastAsia="ru-RU"/>
+        </w:rPr>
+        <w:t>(</w:t>
+      </w:r>
+      <w:r>
+        <w:rPr>
+          <w:rFonts w:ascii="Consolas" w:eastAsia="Times New Roman" w:hAnsi="Consolas" w:cs="Times New Roman"/>
+          <w:color w:val="D19A66"/>
+          <w:sz w:val="21"/>
+          <w:szCs w:val="21"/>
+          <w:lang w:val="en-US" w:eastAsia="ru-RU"/>
+        </w:rPr>
+        <w:t>0</w:t>
+      </w:r>
+      <w:r>
+        <w:rPr>
+          <w:rFonts w:ascii="Consolas" w:eastAsia="Times New Roman" w:hAnsi="Consolas" w:cs="Times New Roman"/>
+          <w:color w:val="ABB2BF"/>
+          <w:sz w:val="21"/>
+          <w:szCs w:val="21"/>
+          <w:lang w:val="en-US" w:eastAsia="ru-RU"/>
+        </w:rPr>
+        <w:t>, </w:t>
+      </w:r>
+      <w:r>
+        <w:rPr>
+          <w:rFonts w:ascii="Consolas" w:eastAsia="Times New Roman" w:hAnsi="Consolas" w:cs="Times New Roman"/>
+          <w:color w:val="E06C75"/>
+          <w:sz w:val="21"/>
+          <w:szCs w:val="21"/>
+          <w:lang w:val="en-US" w:eastAsia="ru-RU"/>
+        </w:rPr>
+        <w:t>result</w:t>
+      </w:r>
+      <w:r>
+        <w:rPr>
+          <w:rFonts w:ascii="Consolas" w:eastAsia="Times New Roman" w:hAnsi="Consolas" w:cs="Times New Roman"/>
+          <w:color w:val="ABB2BF"/>
+          <w:sz w:val="21"/>
+          <w:szCs w:val="21"/>
+          <w:lang w:val="en-US" w:eastAsia="ru-RU"/>
+        </w:rPr>
+        <w:t>);</w:t>
+      </w:r>
+    </w:p>
+    <w:p>
+      <w:pPr>
+        <w:shd w:val="clear" w:color="auto" w:fill="282C34"/>
+        <w:spacing w:after="0" w:line="285" w:lineRule="atLeast"/>
+        <w:rPr>
+          <w:rFonts w:ascii="Consolas" w:eastAsia="Times New Roman" w:hAnsi="Consolas" w:cs="Times New Roman"/>
+          <w:color w:val="ABB2BF"/>
+          <w:sz w:val="21"/>
+          <w:szCs w:val="21"/>
+          <w:lang w:val="en-US" w:eastAsia="ru-RU"/>
+        </w:rPr>
+      </w:pPr>
+      <w:r>
+        <w:rPr>
+          <w:rFonts w:ascii="Consolas" w:eastAsia="Times New Roman" w:hAnsi="Consolas" w:cs="Times New Roman"/>
+          <w:color w:val="ABB2BF"/>
+          <w:sz w:val="21"/>
+          <w:szCs w:val="21"/>
+          <w:lang w:val="en-US" w:eastAsia="ru-RU"/>
+        </w:rPr>
+        <w:t>                </w:t>
+      </w:r>
+      <w:proofErr w:type="spellStart"/>
+      <w:proofErr w:type="gramStart"/>
+      <w:r>
+        <w:rPr>
+          <w:rFonts w:ascii="Consolas" w:eastAsia="Times New Roman" w:hAnsi="Consolas" w:cs="Times New Roman"/>
+          <w:color w:val="E06C75"/>
+          <w:sz w:val="21"/>
+          <w:szCs w:val="21"/>
+          <w:lang w:val="en-US" w:eastAsia="ru-RU"/>
+        </w:rPr>
+        <w:t>info</w:t>
+      </w:r>
+      <w:r>
+        <w:rPr>
+          <w:rFonts w:ascii="Consolas" w:eastAsia="Times New Roman" w:hAnsi="Consolas" w:cs="Times New Roman"/>
+          <w:color w:val="ABB2BF"/>
+          <w:sz w:val="21"/>
+          <w:szCs w:val="21"/>
+          <w:lang w:val="en-US" w:eastAsia="ru-RU"/>
+        </w:rPr>
+        <w:t>.</w:t>
+      </w:r>
+      <w:r>
+        <w:rPr>
+          <w:rFonts w:ascii="Consolas" w:eastAsia="Times New Roman" w:hAnsi="Consolas" w:cs="Times New Roman"/>
+          <w:color w:val="E06C75"/>
+          <w:sz w:val="21"/>
+          <w:szCs w:val="21"/>
+          <w:lang w:val="en-US" w:eastAsia="ru-RU"/>
+        </w:rPr>
+        <w:t>writeMutex</w:t>
+      </w:r>
+      <w:r>
+        <w:rPr>
+          <w:rFonts w:ascii="Consolas" w:eastAsia="Times New Roman" w:hAnsi="Consolas" w:cs="Times New Roman"/>
+          <w:color w:val="ABB2BF"/>
+          <w:sz w:val="21"/>
+          <w:szCs w:val="21"/>
+          <w:lang w:val="en-US" w:eastAsia="ru-RU"/>
+        </w:rPr>
+        <w:t>.</w:t>
+      </w:r>
+      <w:r>
+        <w:rPr>
+          <w:rFonts w:ascii="Consolas" w:eastAsia="Times New Roman" w:hAnsi="Consolas" w:cs="Times New Roman"/>
+          <w:color w:val="61AFEF"/>
+          <w:sz w:val="21"/>
+          <w:szCs w:val="21"/>
+          <w:lang w:val="en-US" w:eastAsia="ru-RU"/>
+        </w:rPr>
+        <w:t>ReleaseMutex</w:t>
+      </w:r>
+      <w:proofErr w:type="spellEnd"/>
+      <w:proofErr w:type="gramEnd"/>
+      <w:r>
+        <w:rPr>
+          <w:rFonts w:ascii="Consolas" w:eastAsia="Times New Roman" w:hAnsi="Consolas" w:cs="Times New Roman"/>
+          <w:color w:val="ABB2BF"/>
+          <w:sz w:val="21"/>
+          <w:szCs w:val="21"/>
+          <w:lang w:val="en-US" w:eastAsia="ru-RU"/>
+        </w:rPr>
+        <w:t>();</w:t>
+      </w:r>
+    </w:p>
+    <w:p>
+      <w:pPr>
+        <w:shd w:val="clear" w:color="auto" w:fill="282C34"/>
+        <w:spacing w:after="0" w:line="285" w:lineRule="atLeast"/>
+        <w:rPr>
+          <w:rFonts w:ascii="Consolas" w:eastAsia="Times New Roman" w:hAnsi="Consolas" w:cs="Times New Roman"/>
+          <w:color w:val="ABB2BF"/>
+          <w:sz w:val="21"/>
+          <w:szCs w:val="21"/>
+          <w:lang w:val="en-US" w:eastAsia="ru-RU"/>
+        </w:rPr>
+      </w:pPr>
+      <w:r>
+        <w:rPr>
+          <w:rFonts w:ascii="Consolas" w:eastAsia="Times New Roman" w:hAnsi="Consolas" w:cs="Times New Roman"/>
+          <w:color w:val="ABB2BF"/>
+          <w:sz w:val="21"/>
+          <w:szCs w:val="21"/>
+          <w:lang w:val="en-US" w:eastAsia="ru-RU"/>
+        </w:rPr>
+        <w:t>                </w:t>
+      </w:r>
+      <w:proofErr w:type="spellStart"/>
+      <w:proofErr w:type="gramStart"/>
+      <w:r>
+        <w:rPr>
+          <w:rFonts w:ascii="Consolas" w:eastAsia="Times New Roman" w:hAnsi="Consolas" w:cs="Times New Roman"/>
+          <w:color w:val="E06C75"/>
+          <w:sz w:val="21"/>
+          <w:szCs w:val="21"/>
+          <w:lang w:val="en-US" w:eastAsia="ru-RU"/>
+        </w:rPr>
+        <w:t>info</w:t>
+      </w:r>
+      <w:r>
+        <w:rPr>
+          <w:rFonts w:ascii="Consolas" w:eastAsia="Times New Roman" w:hAnsi="Consolas" w:cs="Times New Roman"/>
+          <w:color w:val="ABB2BF"/>
+          <w:sz w:val="21"/>
+          <w:szCs w:val="21"/>
+          <w:lang w:val="en-US" w:eastAsia="ru-RU"/>
+        </w:rPr>
+        <w:t>.</w:t>
+      </w:r>
+      <w:r>
+        <w:rPr>
+          <w:rFonts w:ascii="Consolas" w:eastAsia="Times New Roman" w:hAnsi="Consolas" w:cs="Times New Roman"/>
+          <w:color w:val="E06C75"/>
+          <w:sz w:val="21"/>
+          <w:szCs w:val="21"/>
+          <w:lang w:val="en-US" w:eastAsia="ru-RU"/>
+        </w:rPr>
+        <w:t>waitSem</w:t>
+      </w:r>
+      <w:r>
+        <w:rPr>
+          <w:rFonts w:ascii="Consolas" w:eastAsia="Times New Roman" w:hAnsi="Consolas" w:cs="Times New Roman"/>
+          <w:color w:val="ABB2BF"/>
+          <w:sz w:val="21"/>
+          <w:szCs w:val="21"/>
+          <w:lang w:val="en-US" w:eastAsia="ru-RU"/>
+        </w:rPr>
+        <w:t>.</w:t>
+      </w:r>
+      <w:r>
+        <w:rPr>
+          <w:rFonts w:ascii="Consolas" w:eastAsia="Times New Roman" w:hAnsi="Consolas" w:cs="Times New Roman"/>
+          <w:color w:val="61AFEF"/>
+          <w:sz w:val="21"/>
+          <w:szCs w:val="21"/>
+          <w:lang w:val="en-US" w:eastAsia="ru-RU"/>
+        </w:rPr>
+        <w:t>Release</w:t>
+      </w:r>
+      <w:proofErr w:type="spellEnd"/>
+      <w:proofErr w:type="gramEnd"/>
+      <w:r>
+        <w:rPr>
+          <w:rFonts w:ascii="Consolas" w:eastAsia="Times New Roman" w:hAnsi="Consolas" w:cs="Times New Roman"/>
+          <w:color w:val="ABB2BF"/>
+          <w:sz w:val="21"/>
+          <w:szCs w:val="21"/>
+          <w:lang w:val="en-US" w:eastAsia="ru-RU"/>
+        </w:rPr>
+        <w:t>();</w:t>
+      </w:r>
+    </w:p>
+    <w:p>
+      <w:pPr>
+        <w:shd w:val="clear" w:color="auto" w:fill="282C34"/>
+        <w:spacing w:after="0" w:line="285" w:lineRule="atLeast"/>
+        <w:rPr>
+          <w:rFonts w:ascii="Consolas" w:eastAsia="Times New Roman" w:hAnsi="Consolas" w:cs="Times New Roman"/>
+          <w:color w:val="ABB2BF"/>
+          <w:sz w:val="21"/>
+          <w:szCs w:val="21"/>
+          <w:lang w:val="en-US" w:eastAsia="ru-RU"/>
+        </w:rPr>
+      </w:pPr>
+      <w:r>
+        <w:rPr>
+          <w:rFonts w:ascii="Consolas" w:eastAsia="Times New Roman" w:hAnsi="Consolas" w:cs="Times New Roman"/>
+          <w:color w:val="ABB2BF"/>
+          <w:sz w:val="21"/>
+          <w:szCs w:val="21"/>
+          <w:lang w:val="en-US" w:eastAsia="ru-RU"/>
+        </w:rPr>
+        <w:t>            }</w:t>
+      </w:r>
+    </w:p>
+    <w:p>
+      <w:pPr>
+        <w:shd w:val="clear" w:color="auto" w:fill="282C34"/>
+        <w:spacing w:after="0" w:line="285" w:lineRule="atLeast"/>
+        <w:rPr>
+          <w:rFonts w:ascii="Consolas" w:eastAsia="Times New Roman" w:hAnsi="Consolas" w:cs="Times New Roman"/>
+          <w:color w:val="ABB2BF"/>
+          <w:sz w:val="21"/>
+          <w:szCs w:val="21"/>
+          <w:lang w:val="en-US" w:eastAsia="ru-RU"/>
+        </w:rPr>
+      </w:pPr>
+      <w:r>
+        <w:rPr>
+          <w:rFonts w:ascii="Consolas" w:eastAsia="Times New Roman" w:hAnsi="Consolas" w:cs="Times New Roman"/>
+          <w:color w:val="ABB2BF"/>
+          <w:sz w:val="21"/>
+          <w:szCs w:val="21"/>
+          <w:lang w:val="en-US" w:eastAsia="ru-RU"/>
+        </w:rPr>
+        <w:t>            </w:t>
+      </w:r>
+      <w:proofErr w:type="spellStart"/>
+      <w:proofErr w:type="gramStart"/>
+      <w:r>
+        <w:rPr>
+          <w:rFonts w:ascii="Consolas" w:eastAsia="Times New Roman" w:hAnsi="Consolas" w:cs="Times New Roman"/>
+          <w:color w:val="E06C75"/>
+          <w:sz w:val="21"/>
+          <w:szCs w:val="21"/>
+          <w:lang w:val="en-US" w:eastAsia="ru-RU"/>
+        </w:rPr>
+        <w:t>info</w:t>
+      </w:r>
+      <w:r>
+        <w:rPr>
+          <w:rFonts w:ascii="Consolas" w:eastAsia="Times New Roman" w:hAnsi="Consolas" w:cs="Times New Roman"/>
+          <w:color w:val="ABB2BF"/>
+          <w:sz w:val="21"/>
+          <w:szCs w:val="21"/>
+          <w:lang w:val="en-US" w:eastAsia="ru-RU"/>
+        </w:rPr>
+        <w:t>.</w:t>
+      </w:r>
+      <w:r>
+        <w:rPr>
+          <w:rFonts w:ascii="Consolas" w:eastAsia="Times New Roman" w:hAnsi="Consolas" w:cs="Times New Roman"/>
+          <w:color w:val="E06C75"/>
+          <w:sz w:val="21"/>
+          <w:szCs w:val="21"/>
+          <w:lang w:val="en-US" w:eastAsia="ru-RU"/>
+        </w:rPr>
+        <w:t>numbers</w:t>
+      </w:r>
+      <w:proofErr w:type="gramEnd"/>
+      <w:r>
+        <w:rPr>
+          <w:rFonts w:ascii="Consolas" w:eastAsia="Times New Roman" w:hAnsi="Consolas" w:cs="Times New Roman"/>
+          <w:color w:val="ABB2BF"/>
+          <w:sz w:val="21"/>
+          <w:szCs w:val="21"/>
+          <w:lang w:val="en-US" w:eastAsia="ru-RU"/>
+        </w:rPr>
+        <w:t>.</w:t>
+      </w:r>
+      <w:r>
+        <w:rPr>
+          <w:rFonts w:ascii="Consolas" w:eastAsia="Times New Roman" w:hAnsi="Consolas" w:cs="Times New Roman"/>
+          <w:color w:val="61AFEF"/>
+          <w:sz w:val="21"/>
+          <w:szCs w:val="21"/>
+          <w:lang w:val="en-US" w:eastAsia="ru-RU"/>
+        </w:rPr>
+        <w:t>Insert</w:t>
+      </w:r>
+      <w:proofErr w:type="spellEnd"/>
+      <w:r>
+        <w:rPr>
+          <w:rFonts w:ascii="Consolas" w:eastAsia="Times New Roman" w:hAnsi="Consolas" w:cs="Times New Roman"/>
+          <w:color w:val="ABB2BF"/>
+          <w:sz w:val="21"/>
+          <w:szCs w:val="21"/>
+          <w:lang w:val="en-US" w:eastAsia="ru-RU"/>
+        </w:rPr>
+        <w:t>(</w:t>
+      </w:r>
+      <w:r>
+        <w:rPr>
+          <w:rFonts w:ascii="Consolas" w:eastAsia="Times New Roman" w:hAnsi="Consolas" w:cs="Times New Roman"/>
+          <w:color w:val="D19A66"/>
+          <w:sz w:val="21"/>
+          <w:szCs w:val="21"/>
+          <w:lang w:val="en-US" w:eastAsia="ru-RU"/>
+        </w:rPr>
+        <w:t>0</w:t>
+      </w:r>
+      <w:r>
+        <w:rPr>
+          <w:rFonts w:ascii="Consolas" w:eastAsia="Times New Roman" w:hAnsi="Consolas" w:cs="Times New Roman"/>
+          <w:color w:val="ABB2BF"/>
+          <w:sz w:val="21"/>
+          <w:szCs w:val="21"/>
+          <w:lang w:val="en-US" w:eastAsia="ru-RU"/>
+        </w:rPr>
+        <w:t>, </w:t>
+      </w:r>
+      <w:r>
+        <w:rPr>
+          <w:rFonts w:ascii="Consolas" w:eastAsia="Times New Roman" w:hAnsi="Consolas" w:cs="Times New Roman"/>
+          <w:color w:val="D19A66"/>
+          <w:sz w:val="21"/>
+          <w:szCs w:val="21"/>
+          <w:lang w:val="en-US" w:eastAsia="ru-RU"/>
+        </w:rPr>
+        <w:t>0</w:t>
+      </w:r>
+      <w:r>
+        <w:rPr>
+          <w:rFonts w:ascii="Consolas" w:eastAsia="Times New Roman" w:hAnsi="Consolas" w:cs="Times New Roman"/>
+          <w:color w:val="ABB2BF"/>
+          <w:sz w:val="21"/>
+          <w:szCs w:val="21"/>
+          <w:lang w:val="en-US" w:eastAsia="ru-RU"/>
+        </w:rPr>
+        <w:t>);</w:t>
+      </w:r>
+    </w:p>
+    <w:p>
+      <w:pPr>
+        <w:shd w:val="clear" w:color="auto" w:fill="282C34"/>
+        <w:spacing w:after="0" w:line="285" w:lineRule="atLeast"/>
+        <w:rPr>
+          <w:rFonts w:ascii="Consolas" w:eastAsia="Times New Roman" w:hAnsi="Consolas" w:cs="Times New Roman"/>
+          <w:color w:val="ABB2BF"/>
+          <w:sz w:val="21"/>
+          <w:szCs w:val="21"/>
+          <w:lang w:val="en-US" w:eastAsia="ru-RU"/>
+        </w:rPr>
+      </w:pPr>
+      <w:r>
+        <w:rPr>
+          <w:rFonts w:ascii="Consolas" w:eastAsia="Times New Roman" w:hAnsi="Consolas" w:cs="Times New Roman"/>
+          <w:color w:val="ABB2BF"/>
+          <w:sz w:val="21"/>
+          <w:szCs w:val="21"/>
+          <w:lang w:val="en-US" w:eastAsia="ru-RU"/>
+        </w:rPr>
+        <w:t>            </w:t>
+      </w:r>
+      <w:proofErr w:type="spellStart"/>
+      <w:proofErr w:type="gramStart"/>
+      <w:r>
+        <w:rPr>
+          <w:rFonts w:ascii="Consolas" w:eastAsia="Times New Roman" w:hAnsi="Consolas" w:cs="Times New Roman"/>
+          <w:color w:val="E06C75"/>
+          <w:sz w:val="21"/>
+          <w:szCs w:val="21"/>
+          <w:lang w:val="en-US" w:eastAsia="ru-RU"/>
+        </w:rPr>
+        <w:t>info</w:t>
+      </w:r>
+      <w:r>
+        <w:rPr>
+          <w:rFonts w:ascii="Consolas" w:eastAsia="Times New Roman" w:hAnsi="Consolas" w:cs="Times New Roman"/>
+          <w:color w:val="ABB2BF"/>
+          <w:sz w:val="21"/>
+          <w:szCs w:val="21"/>
+          <w:lang w:val="en-US" w:eastAsia="ru-RU"/>
+        </w:rPr>
+        <w:t>.</w:t>
+      </w:r>
+      <w:r>
+        <w:rPr>
+          <w:rFonts w:ascii="Consolas" w:eastAsia="Times New Roman" w:hAnsi="Consolas" w:cs="Times New Roman"/>
+          <w:color w:val="E06C75"/>
+          <w:sz w:val="21"/>
+          <w:szCs w:val="21"/>
+          <w:lang w:val="en-US" w:eastAsia="ru-RU"/>
+        </w:rPr>
+        <w:t>waitSem</w:t>
+      </w:r>
+      <w:r>
+        <w:rPr>
+          <w:rFonts w:ascii="Consolas" w:eastAsia="Times New Roman" w:hAnsi="Consolas" w:cs="Times New Roman"/>
+          <w:color w:val="ABB2BF"/>
+          <w:sz w:val="21"/>
+          <w:szCs w:val="21"/>
+          <w:lang w:val="en-US" w:eastAsia="ru-RU"/>
+        </w:rPr>
+        <w:t>.</w:t>
+      </w:r>
+      <w:r>
+        <w:rPr>
+          <w:rFonts w:ascii="Consolas" w:eastAsia="Times New Roman" w:hAnsi="Consolas" w:cs="Times New Roman"/>
+          <w:color w:val="61AFEF"/>
+          <w:sz w:val="21"/>
+          <w:szCs w:val="21"/>
+          <w:lang w:val="en-US" w:eastAsia="ru-RU"/>
+        </w:rPr>
+        <w:t>Release</w:t>
+      </w:r>
+      <w:proofErr w:type="spellEnd"/>
+      <w:proofErr w:type="gramEnd"/>
+      <w:r>
+        <w:rPr>
+          <w:rFonts w:ascii="Consolas" w:eastAsia="Times New Roman" w:hAnsi="Consolas" w:cs="Times New Roman"/>
+          <w:color w:val="ABB2BF"/>
+          <w:sz w:val="21"/>
+          <w:szCs w:val="21"/>
+          <w:lang w:val="en-US" w:eastAsia="ru-RU"/>
+        </w:rPr>
+        <w:t>();</w:t>
+      </w:r>
+    </w:p>
+    <w:p>
+      <w:pPr>
+        <w:shd w:val="clear" w:color="auto" w:fill="282C34"/>
+        <w:spacing w:after="0" w:line="285" w:lineRule="atLeast"/>
+        <w:rPr>
+          <w:rFonts w:ascii="Consolas" w:eastAsia="Times New Roman" w:hAnsi="Consolas" w:cs="Times New Roman"/>
+          <w:color w:val="ABB2BF"/>
+          <w:sz w:val="21"/>
+          <w:szCs w:val="21"/>
+          <w:lang w:val="en-US" w:eastAsia="ru-RU"/>
+        </w:rPr>
+      </w:pPr>
+    </w:p>
+    <w:p>
+      <w:pPr>
+        <w:shd w:val="clear" w:color="auto" w:fill="282C34"/>
+        <w:spacing w:after="0" w:line="285" w:lineRule="atLeast"/>
+        <w:rPr>
+          <w:rFonts w:ascii="Consolas" w:eastAsia="Times New Roman" w:hAnsi="Consolas" w:cs="Times New Roman"/>
+          <w:color w:val="ABB2BF"/>
+          <w:sz w:val="21"/>
+          <w:szCs w:val="21"/>
+          <w:lang w:val="en-US" w:eastAsia="ru-RU"/>
+        </w:rPr>
+      </w:pPr>
+      <w:r>
+        <w:rPr>
+          <w:rFonts w:ascii="Consolas" w:eastAsia="Times New Roman" w:hAnsi="Consolas" w:cs="Times New Roman"/>
+          <w:color w:val="ABB2BF"/>
+          <w:sz w:val="21"/>
+          <w:szCs w:val="21"/>
+          <w:lang w:val="en-US" w:eastAsia="ru-RU"/>
+        </w:rPr>
+        <w:t>            </w:t>
+      </w:r>
+      <w:r>
+        <w:rPr>
+          <w:rFonts w:ascii="Consolas" w:eastAsia="Times New Roman" w:hAnsi="Consolas" w:cs="Times New Roman"/>
+          <w:color w:val="C678DD"/>
+          <w:sz w:val="21"/>
+          <w:szCs w:val="21"/>
+          <w:lang w:val="en-US" w:eastAsia="ru-RU"/>
+        </w:rPr>
+        <w:t>return</w:t>
+      </w:r>
+      <w:r>
+        <w:rPr>
+          <w:rFonts w:ascii="Consolas" w:eastAsia="Times New Roman" w:hAnsi="Consolas" w:cs="Times New Roman"/>
+          <w:color w:val="ABB2BF"/>
+          <w:sz w:val="21"/>
+          <w:szCs w:val="21"/>
+          <w:lang w:val="en-US" w:eastAsia="ru-RU"/>
+        </w:rPr>
+        <w:t>;</w:t>
+      </w:r>
+    </w:p>
+    <w:p>
+      <w:pPr>
+        <w:shd w:val="clear" w:color="auto" w:fill="282C34"/>
+        <w:spacing w:after="0" w:line="285" w:lineRule="atLeast"/>
+        <w:rPr>
+          <w:rFonts w:ascii="Consolas" w:eastAsia="Times New Roman" w:hAnsi="Consolas" w:cs="Times New Roman"/>
+          <w:color w:val="ABB2BF"/>
+          <w:sz w:val="21"/>
+          <w:szCs w:val="21"/>
+          <w:lang w:val="en-US" w:eastAsia="ru-RU"/>
+        </w:rPr>
+      </w:pPr>
+      <w:r>
+        <w:rPr>
+          <w:rFonts w:ascii="Consolas" w:eastAsia="Times New Roman" w:hAnsi="Consolas" w:cs="Times New Roman"/>
+          <w:color w:val="ABB2BF"/>
+          <w:sz w:val="21"/>
+          <w:szCs w:val="21"/>
+          <w:lang w:val="en-US" w:eastAsia="ru-RU"/>
+        </w:rPr>
+        <w:t>        }</w:t>
+      </w:r>
+    </w:p>
+    <w:p>
+      <w:pPr>
+        <w:shd w:val="clear" w:color="auto" w:fill="282C34"/>
+        <w:spacing w:after="240" w:line="285" w:lineRule="atLeast"/>
+        <w:rPr>
+          <w:rFonts w:ascii="Consolas" w:eastAsia="Times New Roman" w:hAnsi="Consolas" w:cs="Times New Roman"/>
+          <w:color w:val="ABB2BF"/>
+          <w:sz w:val="21"/>
+          <w:szCs w:val="21"/>
+          <w:lang w:val="en-US" w:eastAsia="ru-RU"/>
+        </w:rPr>
+      </w:pPr>
+    </w:p>
+    <w:p>
+      <w:pPr>
+        <w:shd w:val="clear" w:color="auto" w:fill="282C34"/>
+        <w:spacing w:after="0" w:line="285" w:lineRule="atLeast"/>
+        <w:rPr>
+          <w:rFonts w:ascii="Consolas" w:eastAsia="Times New Roman" w:hAnsi="Consolas" w:cs="Times New Roman"/>
+          <w:color w:val="ABB2BF"/>
+          <w:sz w:val="21"/>
+          <w:szCs w:val="21"/>
+          <w:lang w:val="en-US" w:eastAsia="ru-RU"/>
+        </w:rPr>
+      </w:pPr>
+      <w:r>
+        <w:rPr>
+          <w:rFonts w:ascii="Consolas" w:eastAsia="Times New Roman" w:hAnsi="Consolas" w:cs="Times New Roman"/>
+          <w:color w:val="ABB2BF"/>
+          <w:sz w:val="21"/>
+          <w:szCs w:val="21"/>
+          <w:lang w:val="en-US" w:eastAsia="ru-RU"/>
+        </w:rPr>
+        <w:t>        </w:t>
+      </w:r>
+      <w:r>
+        <w:rPr>
+          <w:rFonts w:ascii="Consolas" w:eastAsia="Times New Roman" w:hAnsi="Consolas" w:cs="Times New Roman"/>
+          <w:color w:val="C678DD"/>
+          <w:sz w:val="21"/>
+          <w:szCs w:val="21"/>
+          <w:lang w:val="en-US" w:eastAsia="ru-RU"/>
+        </w:rPr>
+        <w:t>public</w:t>
+      </w:r>
+      <w:r>
+        <w:rPr>
+          <w:rFonts w:ascii="Consolas" w:eastAsia="Times New Roman" w:hAnsi="Consolas" w:cs="Times New Roman"/>
+          <w:color w:val="ABB2BF"/>
+          <w:sz w:val="21"/>
+          <w:szCs w:val="21"/>
+          <w:lang w:val="en-US" w:eastAsia="ru-RU"/>
+        </w:rPr>
+        <w:t> </w:t>
+      </w:r>
+      <w:r>
+        <w:rPr>
+          <w:rFonts w:ascii="Consolas" w:eastAsia="Times New Roman" w:hAnsi="Consolas" w:cs="Times New Roman"/>
+          <w:color w:val="C678DD"/>
+          <w:sz w:val="21"/>
+          <w:szCs w:val="21"/>
+          <w:lang w:val="en-US" w:eastAsia="ru-RU"/>
+        </w:rPr>
+        <w:t>static</w:t>
+      </w:r>
+      <w:r>
+        <w:rPr>
+          <w:rFonts w:ascii="Consolas" w:eastAsia="Times New Roman" w:hAnsi="Consolas" w:cs="Times New Roman"/>
+          <w:color w:val="ABB2BF"/>
+          <w:sz w:val="21"/>
+          <w:szCs w:val="21"/>
+          <w:lang w:val="en-US" w:eastAsia="ru-RU"/>
+        </w:rPr>
+        <w:t> </w:t>
+      </w:r>
+      <w:r>
+        <w:rPr>
+          <w:rFonts w:ascii="Consolas" w:eastAsia="Times New Roman" w:hAnsi="Consolas" w:cs="Times New Roman"/>
+          <w:color w:val="C678DD"/>
+          <w:sz w:val="21"/>
+          <w:szCs w:val="21"/>
+          <w:lang w:val="en-US" w:eastAsia="ru-RU"/>
+        </w:rPr>
+        <w:t>bool</w:t>
+      </w:r>
+      <w:r>
+        <w:rPr>
+          <w:rFonts w:ascii="Consolas" w:eastAsia="Times New Roman" w:hAnsi="Consolas" w:cs="Times New Roman"/>
+          <w:color w:val="ABB2BF"/>
+          <w:sz w:val="21"/>
+          <w:szCs w:val="21"/>
+          <w:lang w:val="en-US" w:eastAsia="ru-RU"/>
+        </w:rPr>
+        <w:t> </w:t>
+      </w:r>
+      <w:proofErr w:type="spellStart"/>
+      <w:proofErr w:type="gramStart"/>
+      <w:r>
+        <w:rPr>
+          <w:rFonts w:ascii="Consolas" w:eastAsia="Times New Roman" w:hAnsi="Consolas" w:cs="Times New Roman"/>
+          <w:color w:val="61AFEF"/>
+          <w:sz w:val="21"/>
+          <w:szCs w:val="21"/>
+          <w:lang w:val="en-US" w:eastAsia="ru-RU"/>
+        </w:rPr>
+        <w:t>isPrimeNumber</w:t>
+      </w:r>
+      <w:proofErr w:type="spellEnd"/>
+      <w:r>
+        <w:rPr>
+          <w:rFonts w:ascii="Consolas" w:eastAsia="Times New Roman" w:hAnsi="Consolas" w:cs="Times New Roman"/>
+          <w:color w:val="ABB2BF"/>
+          <w:sz w:val="21"/>
+          <w:szCs w:val="21"/>
+          <w:lang w:val="en-US" w:eastAsia="ru-RU"/>
+        </w:rPr>
+        <w:t>(</w:t>
+      </w:r>
+      <w:proofErr w:type="gramEnd"/>
+      <w:r>
+        <w:rPr>
+          <w:rFonts w:ascii="Consolas" w:eastAsia="Times New Roman" w:hAnsi="Consolas" w:cs="Times New Roman"/>
+          <w:color w:val="C678DD"/>
+          <w:sz w:val="21"/>
+          <w:szCs w:val="21"/>
+          <w:lang w:val="en-US" w:eastAsia="ru-RU"/>
+        </w:rPr>
+        <w:t>int</w:t>
+      </w:r>
+      <w:r>
+        <w:rPr>
+          <w:rFonts w:ascii="Consolas" w:eastAsia="Times New Roman" w:hAnsi="Consolas" w:cs="Times New Roman"/>
+          <w:color w:val="ABB2BF"/>
+          <w:sz w:val="21"/>
+          <w:szCs w:val="21"/>
+          <w:lang w:val="en-US" w:eastAsia="ru-RU"/>
+        </w:rPr>
+        <w:t> x)</w:t>
+      </w:r>
+    </w:p>
+    <w:p>
+      <w:pPr>
+        <w:shd w:val="clear" w:color="auto" w:fill="282C34"/>
+        <w:spacing w:after="0" w:line="285" w:lineRule="atLeast"/>
+        <w:rPr>
+          <w:rFonts w:ascii="Consolas" w:eastAsia="Times New Roman" w:hAnsi="Consolas" w:cs="Times New Roman"/>
+          <w:color w:val="ABB2BF"/>
+          <w:sz w:val="21"/>
+          <w:szCs w:val="21"/>
+          <w:lang w:val="en-US" w:eastAsia="ru-RU"/>
+        </w:rPr>
+      </w:pPr>
+      <w:r>
+        <w:rPr>
+          <w:rFonts w:ascii="Consolas" w:eastAsia="Times New Roman" w:hAnsi="Consolas" w:cs="Times New Roman"/>
+          <w:color w:val="ABB2BF"/>
+          <w:sz w:val="21"/>
+          <w:szCs w:val="21"/>
+          <w:lang w:val="en-US" w:eastAsia="ru-RU"/>
+        </w:rPr>
+        <w:t>        {</w:t>
+      </w:r>
+    </w:p>
+    <w:p>
+      <w:pPr>
+        <w:shd w:val="clear" w:color="auto" w:fill="282C34"/>
+        <w:spacing w:after="0" w:line="285" w:lineRule="atLeast"/>
+        <w:rPr>
+          <w:rFonts w:ascii="Consolas" w:eastAsia="Times New Roman" w:hAnsi="Consolas" w:cs="Times New Roman"/>
+          <w:color w:val="ABB2BF"/>
+          <w:sz w:val="21"/>
+          <w:szCs w:val="21"/>
+          <w:lang w:val="en-US" w:eastAsia="ru-RU"/>
+        </w:rPr>
+      </w:pPr>
+      <w:r>
+        <w:rPr>
+          <w:rFonts w:ascii="Consolas" w:eastAsia="Times New Roman" w:hAnsi="Consolas" w:cs="Times New Roman"/>
+          <w:color w:val="ABB2BF"/>
+          <w:sz w:val="21"/>
+          <w:szCs w:val="21"/>
+          <w:lang w:val="en-US" w:eastAsia="ru-RU"/>
+        </w:rPr>
+        <w:t>            </w:t>
+      </w:r>
+      <w:r>
+        <w:rPr>
+          <w:rFonts w:ascii="Consolas" w:eastAsia="Times New Roman" w:hAnsi="Consolas" w:cs="Times New Roman"/>
+          <w:color w:val="C678DD"/>
+          <w:sz w:val="21"/>
+          <w:szCs w:val="21"/>
+          <w:lang w:val="en-US" w:eastAsia="ru-RU"/>
+        </w:rPr>
+        <w:t>for</w:t>
+      </w:r>
+      <w:r>
+        <w:rPr>
+          <w:rFonts w:ascii="Consolas" w:eastAsia="Times New Roman" w:hAnsi="Consolas" w:cs="Times New Roman"/>
+          <w:color w:val="ABB2BF"/>
+          <w:sz w:val="21"/>
+          <w:szCs w:val="21"/>
+          <w:lang w:val="en-US" w:eastAsia="ru-RU"/>
+        </w:rPr>
+        <w:t> (</w:t>
+      </w:r>
+      <w:r>
+        <w:rPr>
+          <w:rFonts w:ascii="Consolas" w:eastAsia="Times New Roman" w:hAnsi="Consolas" w:cs="Times New Roman"/>
+          <w:color w:val="C678DD"/>
+          <w:sz w:val="21"/>
+          <w:szCs w:val="21"/>
+          <w:lang w:val="en-US" w:eastAsia="ru-RU"/>
+        </w:rPr>
+        <w:t>int</w:t>
+      </w:r>
+      <w:r>
+        <w:rPr>
+          <w:rFonts w:ascii="Consolas" w:eastAsia="Times New Roman" w:hAnsi="Consolas" w:cs="Times New Roman"/>
+          <w:color w:val="ABB2BF"/>
+          <w:sz w:val="21"/>
+          <w:szCs w:val="21"/>
+          <w:lang w:val="en-US" w:eastAsia="ru-RU"/>
+        </w:rPr>
+        <w:t> </w:t>
+      </w:r>
+      <w:proofErr w:type="spellStart"/>
+      <w:r>
+        <w:rPr>
+          <w:rFonts w:ascii="Consolas" w:eastAsia="Times New Roman" w:hAnsi="Consolas" w:cs="Times New Roman"/>
+          <w:color w:val="E06C75"/>
+          <w:sz w:val="21"/>
+          <w:szCs w:val="21"/>
+          <w:lang w:val="en-US" w:eastAsia="ru-RU"/>
+        </w:rPr>
+        <w:t>i</w:t>
+      </w:r>
+      <w:proofErr w:type="spellEnd"/>
+      <w:r>
+        <w:rPr>
+          <w:rFonts w:ascii="Consolas" w:eastAsia="Times New Roman" w:hAnsi="Consolas" w:cs="Times New Roman"/>
+          <w:color w:val="ABB2BF"/>
+          <w:sz w:val="21"/>
+          <w:szCs w:val="21"/>
+          <w:lang w:val="en-US" w:eastAsia="ru-RU"/>
+        </w:rPr>
+        <w:t> </w:t>
+      </w:r>
+      <w:r>
+        <w:rPr>
+          <w:rFonts w:ascii="Consolas" w:eastAsia="Times New Roman" w:hAnsi="Consolas" w:cs="Times New Roman"/>
+          <w:color w:val="56B6C2"/>
+          <w:sz w:val="21"/>
+          <w:szCs w:val="21"/>
+          <w:lang w:val="en-US" w:eastAsia="ru-RU"/>
+        </w:rPr>
+        <w:t>=</w:t>
+      </w:r>
+      <w:r>
+        <w:rPr>
+          <w:rFonts w:ascii="Consolas" w:eastAsia="Times New Roman" w:hAnsi="Consolas" w:cs="Times New Roman"/>
+          <w:color w:val="ABB2BF"/>
+          <w:sz w:val="21"/>
+          <w:szCs w:val="21"/>
+          <w:lang w:val="en-US" w:eastAsia="ru-RU"/>
+        </w:rPr>
+        <w:t> </w:t>
+      </w:r>
+      <w:r>
+        <w:rPr>
+          <w:rFonts w:ascii="Consolas" w:eastAsia="Times New Roman" w:hAnsi="Consolas" w:cs="Times New Roman"/>
+          <w:color w:val="D19A66"/>
+          <w:sz w:val="21"/>
+          <w:szCs w:val="21"/>
+          <w:lang w:val="en-US" w:eastAsia="ru-RU"/>
+        </w:rPr>
+        <w:t>2</w:t>
+      </w:r>
+      <w:r>
+        <w:rPr>
+          <w:rFonts w:ascii="Consolas" w:eastAsia="Times New Roman" w:hAnsi="Consolas" w:cs="Times New Roman"/>
+          <w:color w:val="ABB2BF"/>
+          <w:sz w:val="21"/>
+          <w:szCs w:val="21"/>
+          <w:lang w:val="en-US" w:eastAsia="ru-RU"/>
+        </w:rPr>
+        <w:t>; </w:t>
+      </w:r>
+      <w:proofErr w:type="spellStart"/>
+      <w:r>
+        <w:rPr>
+          <w:rFonts w:ascii="Consolas" w:eastAsia="Times New Roman" w:hAnsi="Consolas" w:cs="Times New Roman"/>
+          <w:color w:val="E06C75"/>
+          <w:sz w:val="21"/>
+          <w:szCs w:val="21"/>
+          <w:lang w:val="en-US" w:eastAsia="ru-RU"/>
+        </w:rPr>
+        <w:t>i</w:t>
+      </w:r>
+      <w:proofErr w:type="spellEnd"/>
+      <w:r>
+        <w:rPr>
+          <w:rFonts w:ascii="Consolas" w:eastAsia="Times New Roman" w:hAnsi="Consolas" w:cs="Times New Roman"/>
+          <w:color w:val="ABB2BF"/>
+          <w:sz w:val="21"/>
+          <w:szCs w:val="21"/>
+          <w:lang w:val="en-US" w:eastAsia="ru-RU"/>
+        </w:rPr>
+        <w:t> </w:t>
+      </w:r>
+      <w:r>
+        <w:rPr>
+          <w:rFonts w:ascii="Consolas" w:eastAsia="Times New Roman" w:hAnsi="Consolas" w:cs="Times New Roman"/>
+          <w:color w:val="56B6C2"/>
+          <w:sz w:val="21"/>
+          <w:szCs w:val="21"/>
+          <w:lang w:val="en-US" w:eastAsia="ru-RU"/>
+        </w:rPr>
+        <w:t>&lt;=</w:t>
+      </w:r>
+      <w:r>
+        <w:rPr>
+          <w:rFonts w:ascii="Consolas" w:eastAsia="Times New Roman" w:hAnsi="Consolas" w:cs="Times New Roman"/>
+          <w:color w:val="ABB2BF"/>
+          <w:sz w:val="21"/>
+          <w:szCs w:val="21"/>
+          <w:lang w:val="en-US" w:eastAsia="ru-RU"/>
+        </w:rPr>
+        <w:t> </w:t>
+      </w:r>
+      <w:proofErr w:type="spellStart"/>
+      <w:r>
+        <w:rPr>
+          <w:rFonts w:ascii="Consolas" w:eastAsia="Times New Roman" w:hAnsi="Consolas" w:cs="Times New Roman"/>
+          <w:color w:val="E06C75"/>
+          <w:sz w:val="21"/>
+          <w:szCs w:val="21"/>
+          <w:lang w:val="en-US" w:eastAsia="ru-RU"/>
+        </w:rPr>
+        <w:t>Math</w:t>
+      </w:r>
+      <w:r>
+        <w:rPr>
+          <w:rFonts w:ascii="Consolas" w:eastAsia="Times New Roman" w:hAnsi="Consolas" w:cs="Times New Roman"/>
+          <w:color w:val="ABB2BF"/>
+          <w:sz w:val="21"/>
+          <w:szCs w:val="21"/>
+          <w:lang w:val="en-US" w:eastAsia="ru-RU"/>
+        </w:rPr>
+        <w:t>.</w:t>
+      </w:r>
+      <w:r>
+        <w:rPr>
+          <w:rFonts w:ascii="Consolas" w:eastAsia="Times New Roman" w:hAnsi="Consolas" w:cs="Times New Roman"/>
+          <w:color w:val="61AFEF"/>
+          <w:sz w:val="21"/>
+          <w:szCs w:val="21"/>
+          <w:lang w:val="en-US" w:eastAsia="ru-RU"/>
+        </w:rPr>
+        <w:t>Sqrt</w:t>
+      </w:r>
+      <w:proofErr w:type="spellEnd"/>
+      <w:r>
+        <w:rPr>
+          <w:rFonts w:ascii="Consolas" w:eastAsia="Times New Roman" w:hAnsi="Consolas" w:cs="Times New Roman"/>
+          <w:color w:val="ABB2BF"/>
+          <w:sz w:val="21"/>
+          <w:szCs w:val="21"/>
+          <w:lang w:val="en-US" w:eastAsia="ru-RU"/>
+        </w:rPr>
+        <w:t>(</w:t>
+      </w:r>
+      <w:r>
+        <w:rPr>
+          <w:rFonts w:ascii="Consolas" w:eastAsia="Times New Roman" w:hAnsi="Consolas" w:cs="Times New Roman"/>
+          <w:color w:val="E06C75"/>
+          <w:sz w:val="21"/>
+          <w:szCs w:val="21"/>
+          <w:lang w:val="en-US" w:eastAsia="ru-RU"/>
+        </w:rPr>
+        <w:t>x</w:t>
+      </w:r>
+      <w:r>
+        <w:rPr>
+          <w:rFonts w:ascii="Consolas" w:eastAsia="Times New Roman" w:hAnsi="Consolas" w:cs="Times New Roman"/>
+          <w:color w:val="ABB2BF"/>
+          <w:sz w:val="21"/>
+          <w:szCs w:val="21"/>
+          <w:lang w:val="en-US" w:eastAsia="ru-RU"/>
+        </w:rPr>
+        <w:t>); </w:t>
+      </w:r>
+      <w:proofErr w:type="spellStart"/>
+      <w:r>
+        <w:rPr>
+          <w:rFonts w:ascii="Consolas" w:eastAsia="Times New Roman" w:hAnsi="Consolas" w:cs="Times New Roman"/>
+          <w:color w:val="E06C75"/>
+          <w:sz w:val="21"/>
+          <w:szCs w:val="21"/>
+          <w:lang w:val="en-US" w:eastAsia="ru-RU"/>
+        </w:rPr>
+        <w:t>i</w:t>
+      </w:r>
+      <w:proofErr w:type="spellEnd"/>
+      <w:r>
+        <w:rPr>
+          <w:rFonts w:ascii="Consolas" w:eastAsia="Times New Roman" w:hAnsi="Consolas" w:cs="Times New Roman"/>
+          <w:color w:val="56B6C2"/>
+          <w:sz w:val="21"/>
+          <w:szCs w:val="21"/>
+          <w:lang w:val="en-US" w:eastAsia="ru-RU"/>
+        </w:rPr>
+        <w:t>++</w:t>
+      </w:r>
+      <w:r>
+        <w:rPr>
+          <w:rFonts w:ascii="Consolas" w:eastAsia="Times New Roman" w:hAnsi="Consolas" w:cs="Times New Roman"/>
+          <w:color w:val="ABB2BF"/>
+          <w:sz w:val="21"/>
+          <w:szCs w:val="21"/>
+          <w:lang w:val="en-US" w:eastAsia="ru-RU"/>
+        </w:rPr>
+        <w:t>)</w:t>
+      </w:r>
+    </w:p>
+    <w:p>
+      <w:pPr>
+        <w:shd w:val="clear" w:color="auto" w:fill="282C34"/>
+        <w:spacing w:after="0" w:line="285" w:lineRule="atLeast"/>
+        <w:rPr>
+          <w:rFonts w:ascii="Consolas" w:eastAsia="Times New Roman" w:hAnsi="Consolas" w:cs="Times New Roman"/>
+          <w:color w:val="ABB2BF"/>
+          <w:sz w:val="21"/>
+          <w:szCs w:val="21"/>
+          <w:lang w:val="en-US" w:eastAsia="ru-RU"/>
+        </w:rPr>
+      </w:pPr>
+      <w:r>
+        <w:rPr>
+          <w:rFonts w:ascii="Consolas" w:eastAsia="Times New Roman" w:hAnsi="Consolas" w:cs="Times New Roman"/>
+          <w:color w:val="ABB2BF"/>
+          <w:sz w:val="21"/>
+          <w:szCs w:val="21"/>
+          <w:lang w:val="en-US" w:eastAsia="ru-RU"/>
+        </w:rPr>
+        <w:t>                </w:t>
+      </w:r>
+      <w:r>
+        <w:rPr>
+          <w:rFonts w:ascii="Consolas" w:eastAsia="Times New Roman" w:hAnsi="Consolas" w:cs="Times New Roman"/>
+          <w:color w:val="C678DD"/>
+          <w:sz w:val="21"/>
+          <w:szCs w:val="21"/>
+          <w:lang w:val="en-US" w:eastAsia="ru-RU"/>
+        </w:rPr>
+        <w:t>if</w:t>
+      </w:r>
+      <w:r>
+        <w:rPr>
+          <w:rFonts w:ascii="Consolas" w:eastAsia="Times New Roman" w:hAnsi="Consolas" w:cs="Times New Roman"/>
+          <w:color w:val="ABB2BF"/>
+          <w:sz w:val="21"/>
+          <w:szCs w:val="21"/>
+          <w:lang w:val="en-US" w:eastAsia="ru-RU"/>
+        </w:rPr>
+        <w:t> (</w:t>
+      </w:r>
+      <w:r>
+        <w:rPr>
+          <w:rFonts w:ascii="Consolas" w:eastAsia="Times New Roman" w:hAnsi="Consolas" w:cs="Times New Roman"/>
+          <w:color w:val="E06C75"/>
+          <w:sz w:val="21"/>
+          <w:szCs w:val="21"/>
+          <w:lang w:val="en-US" w:eastAsia="ru-RU"/>
+        </w:rPr>
+        <w:t>x</w:t>
+      </w:r>
+      <w:r>
+        <w:rPr>
+          <w:rFonts w:ascii="Consolas" w:eastAsia="Times New Roman" w:hAnsi="Consolas" w:cs="Times New Roman"/>
+          <w:color w:val="ABB2BF"/>
+          <w:sz w:val="21"/>
+          <w:szCs w:val="21"/>
+          <w:lang w:val="en-US" w:eastAsia="ru-RU"/>
+        </w:rPr>
+        <w:t> </w:t>
+      </w:r>
+      <w:r>
+        <w:rPr>
+          <w:rFonts w:ascii="Consolas" w:eastAsia="Times New Roman" w:hAnsi="Consolas" w:cs="Times New Roman"/>
+          <w:color w:val="56B6C2"/>
+          <w:sz w:val="21"/>
+          <w:szCs w:val="21"/>
+          <w:lang w:val="en-US" w:eastAsia="ru-RU"/>
+        </w:rPr>
+        <w:t>%</w:t>
+      </w:r>
+      <w:r>
+        <w:rPr>
+          <w:rFonts w:ascii="Consolas" w:eastAsia="Times New Roman" w:hAnsi="Consolas" w:cs="Times New Roman"/>
+          <w:color w:val="ABB2BF"/>
+          <w:sz w:val="21"/>
+          <w:szCs w:val="21"/>
+          <w:lang w:val="en-US" w:eastAsia="ru-RU"/>
+        </w:rPr>
+        <w:t> </w:t>
+      </w:r>
+      <w:proofErr w:type="spellStart"/>
+      <w:r>
+        <w:rPr>
+          <w:rFonts w:ascii="Consolas" w:eastAsia="Times New Roman" w:hAnsi="Consolas" w:cs="Times New Roman"/>
+          <w:color w:val="E06C75"/>
+          <w:sz w:val="21"/>
+          <w:szCs w:val="21"/>
+          <w:lang w:val="en-US" w:eastAsia="ru-RU"/>
+        </w:rPr>
+        <w:t>i</w:t>
+      </w:r>
+      <w:proofErr w:type="spellEnd"/>
+      <w:r>
+        <w:rPr>
+          <w:rFonts w:ascii="Consolas" w:eastAsia="Times New Roman" w:hAnsi="Consolas" w:cs="Times New Roman"/>
+          <w:color w:val="ABB2BF"/>
+          <w:sz w:val="21"/>
+          <w:szCs w:val="21"/>
+          <w:lang w:val="en-US" w:eastAsia="ru-RU"/>
+        </w:rPr>
+        <w:t> </w:t>
+      </w:r>
+      <w:r>
+        <w:rPr>
+          <w:rFonts w:ascii="Consolas" w:eastAsia="Times New Roman" w:hAnsi="Consolas" w:cs="Times New Roman"/>
+          <w:color w:val="56B6C2"/>
+          <w:sz w:val="21"/>
+          <w:szCs w:val="21"/>
+          <w:lang w:val="en-US" w:eastAsia="ru-RU"/>
+        </w:rPr>
+        <w:t>==</w:t>
+      </w:r>
+      <w:r>
+        <w:rPr>
+          <w:rFonts w:ascii="Consolas" w:eastAsia="Times New Roman" w:hAnsi="Consolas" w:cs="Times New Roman"/>
+          <w:color w:val="ABB2BF"/>
+          <w:sz w:val="21"/>
+          <w:szCs w:val="21"/>
+          <w:lang w:val="en-US" w:eastAsia="ru-RU"/>
+        </w:rPr>
+        <w:t> </w:t>
+      </w:r>
+      <w:r>
+        <w:rPr>
+          <w:rFonts w:ascii="Consolas" w:eastAsia="Times New Roman" w:hAnsi="Consolas" w:cs="Times New Roman"/>
+          <w:color w:val="D19A66"/>
+          <w:sz w:val="21"/>
+          <w:szCs w:val="21"/>
+          <w:lang w:val="en-US" w:eastAsia="ru-RU"/>
+        </w:rPr>
+        <w:t>0</w:t>
+      </w:r>
+      <w:r>
+        <w:rPr>
+          <w:rFonts w:ascii="Consolas" w:eastAsia="Times New Roman" w:hAnsi="Consolas" w:cs="Times New Roman"/>
+          <w:color w:val="ABB2BF"/>
+          <w:sz w:val="21"/>
+          <w:szCs w:val="21"/>
+          <w:lang w:val="en-US" w:eastAsia="ru-RU"/>
+        </w:rPr>
+        <w:t>)</w:t>
+      </w:r>
+    </w:p>
+    <w:p>
+      <w:pPr>
+        <w:shd w:val="clear" w:color="auto" w:fill="282C34"/>
+        <w:spacing w:after="0" w:line="285" w:lineRule="atLeast"/>
+        <w:rPr>
+          <w:rFonts w:ascii="Consolas" w:eastAsia="Times New Roman" w:hAnsi="Consolas" w:cs="Times New Roman"/>
+          <w:color w:val="ABB2BF"/>
+          <w:sz w:val="21"/>
+          <w:szCs w:val="21"/>
+          <w:lang w:val="en-US" w:eastAsia="ru-RU"/>
+        </w:rPr>
+      </w:pPr>
+      <w:r>
+        <w:rPr>
+          <w:rFonts w:ascii="Consolas" w:eastAsia="Times New Roman" w:hAnsi="Consolas" w:cs="Times New Roman"/>
+          <w:color w:val="ABB2BF"/>
+          <w:sz w:val="21"/>
+          <w:szCs w:val="21"/>
+          <w:lang w:val="en-US" w:eastAsia="ru-RU"/>
+        </w:rPr>
+        <w:t>                    </w:t>
+      </w:r>
+      <w:r>
+        <w:rPr>
+          <w:rFonts w:ascii="Consolas" w:eastAsia="Times New Roman" w:hAnsi="Consolas" w:cs="Times New Roman"/>
+          <w:color w:val="C678DD"/>
+          <w:sz w:val="21"/>
+          <w:szCs w:val="21"/>
+          <w:lang w:val="en-US" w:eastAsia="ru-RU"/>
+        </w:rPr>
+        <w:t>return</w:t>
+      </w:r>
+      <w:r>
+        <w:rPr>
+          <w:rFonts w:ascii="Consolas" w:eastAsia="Times New Roman" w:hAnsi="Consolas" w:cs="Times New Roman"/>
+          <w:color w:val="ABB2BF"/>
+          <w:sz w:val="21"/>
+          <w:szCs w:val="21"/>
+          <w:lang w:val="en-US" w:eastAsia="ru-RU"/>
+        </w:rPr>
+        <w:t> </w:t>
+      </w:r>
+      <w:r>
+        <w:rPr>
+          <w:rFonts w:ascii="Consolas" w:eastAsia="Times New Roman" w:hAnsi="Consolas" w:cs="Times New Roman"/>
+          <w:color w:val="D19A66"/>
+          <w:sz w:val="21"/>
+          <w:szCs w:val="21"/>
+          <w:lang w:val="en-US" w:eastAsia="ru-RU"/>
+        </w:rPr>
+        <w:t>false</w:t>
+      </w:r>
+      <w:r>
+        <w:rPr>
+          <w:rFonts w:ascii="Consolas" w:eastAsia="Times New Roman" w:hAnsi="Consolas" w:cs="Times New Roman"/>
+          <w:color w:val="ABB2BF"/>
+          <w:sz w:val="21"/>
+          <w:szCs w:val="21"/>
+          <w:lang w:val="en-US" w:eastAsia="ru-RU"/>
+        </w:rPr>
+        <w:t>;</w:t>
+      </w:r>
+    </w:p>
+    <w:p>
+      <w:pPr>
+        <w:shd w:val="clear" w:color="auto" w:fill="282C34"/>
+        <w:spacing w:after="0" w:line="285" w:lineRule="atLeast"/>
+        <w:rPr>
+          <w:rFonts w:ascii="Consolas" w:eastAsia="Times New Roman" w:hAnsi="Consolas" w:cs="Times New Roman"/>
+          <w:color w:val="ABB2BF"/>
+          <w:sz w:val="21"/>
+          <w:szCs w:val="21"/>
+          <w:lang w:val="en-US" w:eastAsia="ru-RU"/>
+        </w:rPr>
+      </w:pPr>
+      <w:r>
+        <w:rPr>
+          <w:rFonts w:ascii="Consolas" w:eastAsia="Times New Roman" w:hAnsi="Consolas" w:cs="Times New Roman"/>
+          <w:color w:val="ABB2BF"/>
+          <w:sz w:val="21"/>
+          <w:szCs w:val="21"/>
+          <w:lang w:val="en-US" w:eastAsia="ru-RU"/>
+        </w:rPr>
+        <w:t>            </w:t>
+      </w:r>
+      <w:r>
+        <w:rPr>
+          <w:rFonts w:ascii="Consolas" w:eastAsia="Times New Roman" w:hAnsi="Consolas" w:cs="Times New Roman"/>
+          <w:color w:val="C678DD"/>
+          <w:sz w:val="21"/>
+          <w:szCs w:val="21"/>
+          <w:lang w:val="en-US" w:eastAsia="ru-RU"/>
+        </w:rPr>
+        <w:t>return</w:t>
+      </w:r>
+      <w:r>
+        <w:rPr>
+          <w:rFonts w:ascii="Consolas" w:eastAsia="Times New Roman" w:hAnsi="Consolas" w:cs="Times New Roman"/>
+          <w:color w:val="ABB2BF"/>
+          <w:sz w:val="21"/>
+          <w:szCs w:val="21"/>
+          <w:lang w:val="en-US" w:eastAsia="ru-RU"/>
+        </w:rPr>
+        <w:t> </w:t>
+      </w:r>
+      <w:r>
+        <w:rPr>
+          <w:rFonts w:ascii="Consolas" w:eastAsia="Times New Roman" w:hAnsi="Consolas" w:cs="Times New Roman"/>
+          <w:color w:val="D19A66"/>
+          <w:sz w:val="21"/>
+          <w:szCs w:val="21"/>
+          <w:lang w:val="en-US" w:eastAsia="ru-RU"/>
+        </w:rPr>
+        <w:t>true</w:t>
+      </w:r>
+      <w:r>
+        <w:rPr>
+          <w:rFonts w:ascii="Consolas" w:eastAsia="Times New Roman" w:hAnsi="Consolas" w:cs="Times New Roman"/>
+          <w:color w:val="ABB2BF"/>
+          <w:sz w:val="21"/>
+          <w:szCs w:val="21"/>
+          <w:lang w:val="en-US" w:eastAsia="ru-RU"/>
+        </w:rPr>
+        <w:t>;</w:t>
+      </w:r>
+    </w:p>
+    <w:p>
+      <w:pPr>
+        <w:shd w:val="clear" w:color="auto" w:fill="282C34"/>
+        <w:spacing w:after="0" w:line="285" w:lineRule="atLeast"/>
+        <w:rPr>
+          <w:rFonts w:ascii="Consolas" w:eastAsia="Times New Roman" w:hAnsi="Consolas" w:cs="Times New Roman"/>
+          <w:color w:val="ABB2BF"/>
+          <w:sz w:val="21"/>
+          <w:szCs w:val="21"/>
+          <w:lang w:val="en-US" w:eastAsia="ru-RU"/>
+        </w:rPr>
+      </w:pPr>
+      <w:r>
+        <w:rPr>
+          <w:rFonts w:ascii="Consolas" w:eastAsia="Times New Roman" w:hAnsi="Consolas" w:cs="Times New Roman"/>
+          <w:color w:val="ABB2BF"/>
+          <w:sz w:val="21"/>
+          <w:szCs w:val="21"/>
+          <w:lang w:val="en-US" w:eastAsia="ru-RU"/>
+        </w:rPr>
+        <w:t>        }</w:t>
+      </w:r>
+    </w:p>
+    <w:p>
+      <w:pPr>
+        <w:shd w:val="clear" w:color="auto" w:fill="282C34"/>
+        <w:spacing w:after="0" w:line="285" w:lineRule="atLeast"/>
+        <w:rPr>
+          <w:rFonts w:ascii="Consolas" w:eastAsia="Times New Roman" w:hAnsi="Consolas" w:cs="Times New Roman"/>
+          <w:color w:val="ABB2BF"/>
+          <w:sz w:val="21"/>
+          <w:szCs w:val="21"/>
+          <w:lang w:val="en-US" w:eastAsia="ru-RU"/>
+        </w:rPr>
+      </w:pPr>
+    </w:p>
+    <w:p>
+      <w:pPr>
+        <w:shd w:val="clear" w:color="auto" w:fill="282C34"/>
+        <w:spacing w:after="0" w:line="285" w:lineRule="atLeast"/>
+        <w:rPr>
+          <w:rFonts w:ascii="Consolas" w:eastAsia="Times New Roman" w:hAnsi="Consolas" w:cs="Times New Roman"/>
+          <w:color w:val="ABB2BF"/>
+          <w:sz w:val="21"/>
+          <w:szCs w:val="21"/>
+          <w:lang w:val="en-US" w:eastAsia="ru-RU"/>
+        </w:rPr>
+      </w:pPr>
+      <w:r>
+        <w:rPr>
+          <w:rFonts w:ascii="Consolas" w:eastAsia="Times New Roman" w:hAnsi="Consolas" w:cs="Times New Roman"/>
+          <w:color w:val="ABB2BF"/>
+          <w:sz w:val="21"/>
+          <w:szCs w:val="21"/>
+          <w:lang w:val="en-US" w:eastAsia="ru-RU"/>
+        </w:rPr>
+        <w:t>        </w:t>
+      </w:r>
+      <w:r>
+        <w:rPr>
+          <w:rFonts w:ascii="Consolas" w:eastAsia="Times New Roman" w:hAnsi="Consolas" w:cs="Times New Roman"/>
+          <w:color w:val="C678DD"/>
+          <w:sz w:val="21"/>
+          <w:szCs w:val="21"/>
+          <w:lang w:val="en-US" w:eastAsia="ru-RU"/>
+        </w:rPr>
+        <w:t>public</w:t>
+      </w:r>
+      <w:r>
+        <w:rPr>
+          <w:rFonts w:ascii="Consolas" w:eastAsia="Times New Roman" w:hAnsi="Consolas" w:cs="Times New Roman"/>
+          <w:color w:val="ABB2BF"/>
+          <w:sz w:val="21"/>
+          <w:szCs w:val="21"/>
+          <w:lang w:val="en-US" w:eastAsia="ru-RU"/>
+        </w:rPr>
+        <w:t> </w:t>
+      </w:r>
+      <w:r>
+        <w:rPr>
+          <w:rFonts w:ascii="Consolas" w:eastAsia="Times New Roman" w:hAnsi="Consolas" w:cs="Times New Roman"/>
+          <w:color w:val="C678DD"/>
+          <w:sz w:val="21"/>
+          <w:szCs w:val="21"/>
+          <w:lang w:val="en-US" w:eastAsia="ru-RU"/>
+        </w:rPr>
+        <w:t>static</w:t>
+      </w:r>
+      <w:r>
+        <w:rPr>
+          <w:rFonts w:ascii="Consolas" w:eastAsia="Times New Roman" w:hAnsi="Consolas" w:cs="Times New Roman"/>
+          <w:color w:val="ABB2BF"/>
+          <w:sz w:val="21"/>
+          <w:szCs w:val="21"/>
+          <w:lang w:val="en-US" w:eastAsia="ru-RU"/>
+        </w:rPr>
+        <w:t> </w:t>
+      </w:r>
+      <w:r>
+        <w:rPr>
+          <w:rFonts w:ascii="Consolas" w:eastAsia="Times New Roman" w:hAnsi="Consolas" w:cs="Times New Roman"/>
+          <w:color w:val="C678DD"/>
+          <w:sz w:val="21"/>
+          <w:szCs w:val="21"/>
+          <w:lang w:val="en-US" w:eastAsia="ru-RU"/>
+        </w:rPr>
+        <w:t>void</w:t>
+      </w:r>
+      <w:r>
+        <w:rPr>
+          <w:rFonts w:ascii="Consolas" w:eastAsia="Times New Roman" w:hAnsi="Consolas" w:cs="Times New Roman"/>
+          <w:color w:val="ABB2BF"/>
+          <w:sz w:val="21"/>
+          <w:szCs w:val="21"/>
+          <w:lang w:val="en-US" w:eastAsia="ru-RU"/>
+        </w:rPr>
+        <w:t> </w:t>
+      </w:r>
+      <w:proofErr w:type="spellStart"/>
+      <w:proofErr w:type="gramStart"/>
+      <w:r>
+        <w:rPr>
+          <w:rFonts w:ascii="Consolas" w:eastAsia="Times New Roman" w:hAnsi="Consolas" w:cs="Times New Roman"/>
+          <w:color w:val="61AFEF"/>
+          <w:sz w:val="21"/>
+          <w:szCs w:val="21"/>
+          <w:lang w:val="en-US" w:eastAsia="ru-RU"/>
+        </w:rPr>
+        <w:t>writeOut</w:t>
+      </w:r>
+      <w:proofErr w:type="spellEnd"/>
+      <w:r>
+        <w:rPr>
+          <w:rFonts w:ascii="Consolas" w:eastAsia="Times New Roman" w:hAnsi="Consolas" w:cs="Times New Roman"/>
+          <w:color w:val="ABB2BF"/>
+          <w:sz w:val="21"/>
+          <w:szCs w:val="21"/>
+          <w:lang w:val="en-US" w:eastAsia="ru-RU"/>
+        </w:rPr>
+        <w:t>(</w:t>
+      </w:r>
+      <w:proofErr w:type="gramEnd"/>
+      <w:r>
+        <w:rPr>
+          <w:rFonts w:ascii="Consolas" w:eastAsia="Times New Roman" w:hAnsi="Consolas" w:cs="Times New Roman"/>
+          <w:color w:val="E5C07B"/>
+          <w:sz w:val="21"/>
+          <w:szCs w:val="21"/>
+          <w:lang w:val="en-US" w:eastAsia="ru-RU"/>
+        </w:rPr>
+        <w:t>Object</w:t>
+      </w:r>
+      <w:r>
+        <w:rPr>
+          <w:rFonts w:ascii="Consolas" w:eastAsia="Times New Roman" w:hAnsi="Consolas" w:cs="Times New Roman"/>
+          <w:color w:val="ABB2BF"/>
+          <w:sz w:val="21"/>
+          <w:szCs w:val="21"/>
+          <w:lang w:val="en-US" w:eastAsia="ru-RU"/>
+        </w:rPr>
+        <w:t> obj)</w:t>
+      </w:r>
+    </w:p>
+    <w:p>
+      <w:pPr>
+        <w:shd w:val="clear" w:color="auto" w:fill="282C34"/>
+        <w:spacing w:after="0" w:line="285" w:lineRule="atLeast"/>
+        <w:rPr>
+          <w:rFonts w:ascii="Consolas" w:eastAsia="Times New Roman" w:hAnsi="Consolas" w:cs="Times New Roman"/>
+          <w:color w:val="ABB2BF"/>
+          <w:sz w:val="21"/>
+          <w:szCs w:val="21"/>
+          <w:lang w:val="en-US" w:eastAsia="ru-RU"/>
+        </w:rPr>
+      </w:pPr>
+      <w:r>
+        <w:rPr>
+          <w:rFonts w:ascii="Consolas" w:eastAsia="Times New Roman" w:hAnsi="Consolas" w:cs="Times New Roman"/>
+          <w:color w:val="ABB2BF"/>
+          <w:sz w:val="21"/>
+          <w:szCs w:val="21"/>
+          <w:lang w:val="en-US" w:eastAsia="ru-RU"/>
+        </w:rPr>
+        <w:t>        {</w:t>
+      </w:r>
+    </w:p>
+    <w:p>
+      <w:pPr>
+        <w:shd w:val="clear" w:color="auto" w:fill="282C34"/>
+        <w:spacing w:after="0" w:line="285" w:lineRule="atLeast"/>
+        <w:rPr>
+          <w:rFonts w:ascii="Consolas" w:eastAsia="Times New Roman" w:hAnsi="Consolas" w:cs="Times New Roman"/>
+          <w:color w:val="ABB2BF"/>
+          <w:sz w:val="21"/>
+          <w:szCs w:val="21"/>
+          <w:lang w:val="en-US" w:eastAsia="ru-RU"/>
+        </w:rPr>
+      </w:pPr>
+      <w:r>
+        <w:rPr>
+          <w:rFonts w:ascii="Consolas" w:eastAsia="Times New Roman" w:hAnsi="Consolas" w:cs="Times New Roman"/>
+          <w:color w:val="ABB2BF"/>
+          <w:sz w:val="21"/>
+          <w:szCs w:val="21"/>
+          <w:lang w:val="en-US" w:eastAsia="ru-RU"/>
+        </w:rPr>
+        <w:t>            </w:t>
+      </w:r>
+      <w:r>
+        <w:rPr>
+          <w:rFonts w:ascii="Consolas" w:eastAsia="Times New Roman" w:hAnsi="Consolas" w:cs="Times New Roman"/>
+          <w:color w:val="C678DD"/>
+          <w:sz w:val="21"/>
+          <w:szCs w:val="21"/>
+          <w:lang w:val="en-US" w:eastAsia="ru-RU"/>
+        </w:rPr>
+        <w:t>int</w:t>
+      </w:r>
+      <w:r>
+        <w:rPr>
+          <w:rFonts w:ascii="Consolas" w:eastAsia="Times New Roman" w:hAnsi="Consolas" w:cs="Times New Roman"/>
+          <w:color w:val="ABB2BF"/>
+          <w:sz w:val="21"/>
+          <w:szCs w:val="21"/>
+          <w:lang w:val="en-US" w:eastAsia="ru-RU"/>
+        </w:rPr>
+        <w:t> </w:t>
+      </w:r>
+      <w:r>
+        <w:rPr>
+          <w:rFonts w:ascii="Consolas" w:eastAsia="Times New Roman" w:hAnsi="Consolas" w:cs="Times New Roman"/>
+          <w:color w:val="E06C75"/>
+          <w:sz w:val="21"/>
+          <w:szCs w:val="21"/>
+          <w:lang w:val="en-US" w:eastAsia="ru-RU"/>
+        </w:rPr>
+        <w:t>number</w:t>
+      </w:r>
+      <w:r>
+        <w:rPr>
+          <w:rFonts w:ascii="Consolas" w:eastAsia="Times New Roman" w:hAnsi="Consolas" w:cs="Times New Roman"/>
+          <w:color w:val="ABB2BF"/>
+          <w:sz w:val="21"/>
+          <w:szCs w:val="21"/>
+          <w:lang w:val="en-US" w:eastAsia="ru-RU"/>
+        </w:rPr>
+        <w:t>; </w:t>
+      </w:r>
+    </w:p>
+    <w:p>
+      <w:pPr>
+        <w:shd w:val="clear" w:color="auto" w:fill="282C34"/>
+        <w:spacing w:after="0" w:line="285" w:lineRule="atLeast"/>
+        <w:rPr>
+          <w:rFonts w:ascii="Consolas" w:eastAsia="Times New Roman" w:hAnsi="Consolas" w:cs="Times New Roman"/>
+          <w:color w:val="ABB2BF"/>
+          <w:sz w:val="21"/>
+          <w:szCs w:val="21"/>
+          <w:lang w:val="en-US" w:eastAsia="ru-RU"/>
+        </w:rPr>
+      </w:pPr>
+      <w:r>
+        <w:rPr>
+          <w:rFonts w:ascii="Consolas" w:eastAsia="Times New Roman" w:hAnsi="Consolas" w:cs="Times New Roman"/>
+          <w:color w:val="ABB2BF"/>
+          <w:sz w:val="21"/>
+          <w:szCs w:val="21"/>
+          <w:lang w:val="en-US" w:eastAsia="ru-RU"/>
+        </w:rPr>
+        <w:t>            </w:t>
+      </w:r>
+      <w:r>
+        <w:rPr>
+          <w:rFonts w:ascii="Consolas" w:eastAsia="Times New Roman" w:hAnsi="Consolas" w:cs="Times New Roman"/>
+          <w:color w:val="C678DD"/>
+          <w:sz w:val="21"/>
+          <w:szCs w:val="21"/>
+          <w:lang w:val="en-US" w:eastAsia="ru-RU"/>
+        </w:rPr>
+        <w:t>bool</w:t>
+      </w:r>
+      <w:r>
+        <w:rPr>
+          <w:rFonts w:ascii="Consolas" w:eastAsia="Times New Roman" w:hAnsi="Consolas" w:cs="Times New Roman"/>
+          <w:color w:val="ABB2BF"/>
+          <w:sz w:val="21"/>
+          <w:szCs w:val="21"/>
+          <w:lang w:val="en-US" w:eastAsia="ru-RU"/>
+        </w:rPr>
+        <w:t> </w:t>
+      </w:r>
+      <w:r>
+        <w:rPr>
+          <w:rFonts w:ascii="Consolas" w:eastAsia="Times New Roman" w:hAnsi="Consolas" w:cs="Times New Roman"/>
+          <w:color w:val="E06C75"/>
+          <w:sz w:val="21"/>
+          <w:szCs w:val="21"/>
+          <w:lang w:val="en-US" w:eastAsia="ru-RU"/>
+        </w:rPr>
+        <w:t>result</w:t>
+      </w:r>
+      <w:r>
+        <w:rPr>
+          <w:rFonts w:ascii="Consolas" w:eastAsia="Times New Roman" w:hAnsi="Consolas" w:cs="Times New Roman"/>
+          <w:color w:val="ABB2BF"/>
+          <w:sz w:val="21"/>
+          <w:szCs w:val="21"/>
+          <w:lang w:val="en-US" w:eastAsia="ru-RU"/>
+        </w:rPr>
+        <w:t>;</w:t>
+      </w:r>
+    </w:p>
+    <w:p>
+      <w:pPr>
+        <w:shd w:val="clear" w:color="auto" w:fill="282C34"/>
+        <w:spacing w:after="0" w:line="285" w:lineRule="atLeast"/>
+        <w:rPr>
+          <w:rFonts w:ascii="Consolas" w:eastAsia="Times New Roman" w:hAnsi="Consolas" w:cs="Times New Roman"/>
+          <w:color w:val="ABB2BF"/>
+          <w:sz w:val="21"/>
+          <w:szCs w:val="21"/>
+          <w:lang w:val="en-US" w:eastAsia="ru-RU"/>
+        </w:rPr>
+      </w:pPr>
+    </w:p>
+    <w:p>
+      <w:pPr>
+        <w:shd w:val="clear" w:color="auto" w:fill="282C34"/>
+        <w:spacing w:after="0" w:line="285" w:lineRule="atLeast"/>
+        <w:rPr>
+          <w:rFonts w:ascii="Consolas" w:eastAsia="Times New Roman" w:hAnsi="Consolas" w:cs="Times New Roman"/>
+          <w:color w:val="ABB2BF"/>
+          <w:sz w:val="21"/>
+          <w:szCs w:val="21"/>
+          <w:lang w:val="en-US" w:eastAsia="ru-RU"/>
+        </w:rPr>
+      </w:pPr>
+      <w:r>
+        <w:rPr>
+          <w:rFonts w:ascii="Consolas" w:eastAsia="Times New Roman" w:hAnsi="Consolas" w:cs="Times New Roman"/>
+          <w:color w:val="ABB2BF"/>
+          <w:sz w:val="21"/>
+          <w:szCs w:val="21"/>
+          <w:lang w:val="en-US" w:eastAsia="ru-RU"/>
+        </w:rPr>
+        <w:t>            </w:t>
+      </w:r>
+      <w:r>
+        <w:rPr>
+          <w:rFonts w:ascii="Consolas" w:eastAsia="Times New Roman" w:hAnsi="Consolas" w:cs="Times New Roman"/>
+          <w:color w:val="E5C07B"/>
+          <w:sz w:val="21"/>
+          <w:szCs w:val="21"/>
+          <w:lang w:val="en-US" w:eastAsia="ru-RU"/>
+        </w:rPr>
+        <w:t>argument</w:t>
+      </w:r>
+      <w:r>
+        <w:rPr>
+          <w:rFonts w:ascii="Consolas" w:eastAsia="Times New Roman" w:hAnsi="Consolas" w:cs="Times New Roman"/>
+          <w:color w:val="ABB2BF"/>
+          <w:sz w:val="21"/>
+          <w:szCs w:val="21"/>
+          <w:lang w:val="en-US" w:eastAsia="ru-RU"/>
+        </w:rPr>
+        <w:t> </w:t>
+      </w:r>
+      <w:r>
+        <w:rPr>
+          <w:rFonts w:ascii="Consolas" w:eastAsia="Times New Roman" w:hAnsi="Consolas" w:cs="Times New Roman"/>
+          <w:color w:val="E06C75"/>
+          <w:sz w:val="21"/>
+          <w:szCs w:val="21"/>
+          <w:lang w:val="en-US" w:eastAsia="ru-RU"/>
+        </w:rPr>
+        <w:t>info</w:t>
+      </w:r>
+      <w:r>
+        <w:rPr>
+          <w:rFonts w:ascii="Consolas" w:eastAsia="Times New Roman" w:hAnsi="Consolas" w:cs="Times New Roman"/>
+          <w:color w:val="ABB2BF"/>
+          <w:sz w:val="21"/>
+          <w:szCs w:val="21"/>
+          <w:lang w:val="en-US" w:eastAsia="ru-RU"/>
+        </w:rPr>
+        <w:t> </w:t>
+      </w:r>
+      <w:r>
+        <w:rPr>
+          <w:rFonts w:ascii="Consolas" w:eastAsia="Times New Roman" w:hAnsi="Consolas" w:cs="Times New Roman"/>
+          <w:color w:val="56B6C2"/>
+          <w:sz w:val="21"/>
+          <w:szCs w:val="21"/>
+          <w:lang w:val="en-US" w:eastAsia="ru-RU"/>
+        </w:rPr>
+        <w:t>=</w:t>
+      </w:r>
+      <w:r>
+        <w:rPr>
+          <w:rFonts w:ascii="Consolas" w:eastAsia="Times New Roman" w:hAnsi="Consolas" w:cs="Times New Roman"/>
+          <w:color w:val="ABB2BF"/>
+          <w:sz w:val="21"/>
+          <w:szCs w:val="21"/>
+          <w:lang w:val="en-US" w:eastAsia="ru-RU"/>
+        </w:rPr>
+        <w:t> (</w:t>
+      </w:r>
+      <w:r>
+        <w:rPr>
+          <w:rFonts w:ascii="Consolas" w:eastAsia="Times New Roman" w:hAnsi="Consolas" w:cs="Times New Roman"/>
+          <w:color w:val="E5C07B"/>
+          <w:sz w:val="21"/>
+          <w:szCs w:val="21"/>
+          <w:lang w:val="en-US" w:eastAsia="ru-RU"/>
+        </w:rPr>
+        <w:t>argument</w:t>
+      </w:r>
+      <w:r>
+        <w:rPr>
+          <w:rFonts w:ascii="Consolas" w:eastAsia="Times New Roman" w:hAnsi="Consolas" w:cs="Times New Roman"/>
+          <w:color w:val="ABB2BF"/>
+          <w:sz w:val="21"/>
+          <w:szCs w:val="21"/>
+          <w:lang w:val="en-US" w:eastAsia="ru-RU"/>
+        </w:rPr>
+        <w:t>)</w:t>
+      </w:r>
+      <w:r>
+        <w:rPr>
+          <w:rFonts w:ascii="Consolas" w:eastAsia="Times New Roman" w:hAnsi="Consolas" w:cs="Times New Roman"/>
+          <w:color w:val="E06C75"/>
+          <w:sz w:val="21"/>
+          <w:szCs w:val="21"/>
+          <w:lang w:val="en-US" w:eastAsia="ru-RU"/>
+        </w:rPr>
+        <w:t>obj</w:t>
+      </w:r>
+      <w:r>
+        <w:rPr>
+          <w:rFonts w:ascii="Consolas" w:eastAsia="Times New Roman" w:hAnsi="Consolas" w:cs="Times New Roman"/>
+          <w:color w:val="ABB2BF"/>
+          <w:sz w:val="21"/>
+          <w:szCs w:val="21"/>
+          <w:lang w:val="en-US" w:eastAsia="ru-RU"/>
+        </w:rPr>
+        <w:t>;</w:t>
+      </w:r>
+    </w:p>
+    <w:p>
+      <w:pPr>
+        <w:shd w:val="clear" w:color="auto" w:fill="282C34"/>
+        <w:spacing w:after="0" w:line="285" w:lineRule="atLeast"/>
+        <w:rPr>
+          <w:rFonts w:ascii="Consolas" w:eastAsia="Times New Roman" w:hAnsi="Consolas" w:cs="Times New Roman"/>
+          <w:color w:val="ABB2BF"/>
+          <w:sz w:val="21"/>
+          <w:szCs w:val="21"/>
+          <w:lang w:val="en-US" w:eastAsia="ru-RU"/>
+        </w:rPr>
+      </w:pPr>
+    </w:p>
+    <w:p>
+      <w:pPr>
+        <w:shd w:val="clear" w:color="auto" w:fill="282C34"/>
+        <w:spacing w:after="0" w:line="285" w:lineRule="atLeast"/>
+        <w:rPr>
+          <w:rFonts w:ascii="Consolas" w:eastAsia="Times New Roman" w:hAnsi="Consolas" w:cs="Times New Roman"/>
+          <w:color w:val="ABB2BF"/>
+          <w:sz w:val="21"/>
+          <w:szCs w:val="21"/>
+          <w:lang w:val="en-US" w:eastAsia="ru-RU"/>
+        </w:rPr>
+      </w:pPr>
+      <w:r>
+        <w:rPr>
+          <w:rFonts w:ascii="Consolas" w:eastAsia="Times New Roman" w:hAnsi="Consolas" w:cs="Times New Roman"/>
+          <w:color w:val="ABB2BF"/>
+          <w:sz w:val="21"/>
+          <w:szCs w:val="21"/>
+          <w:lang w:val="en-US" w:eastAsia="ru-RU"/>
+        </w:rPr>
+        <w:t>            </w:t>
+      </w:r>
+      <w:r>
+        <w:rPr>
+          <w:rFonts w:ascii="Consolas" w:eastAsia="Times New Roman" w:hAnsi="Consolas" w:cs="Times New Roman"/>
+          <w:color w:val="C678DD"/>
+          <w:sz w:val="21"/>
+          <w:szCs w:val="21"/>
+          <w:lang w:val="en-US" w:eastAsia="ru-RU"/>
+        </w:rPr>
+        <w:t>do</w:t>
+      </w:r>
+    </w:p>
+    <w:p>
+      <w:pPr>
+        <w:shd w:val="clear" w:color="auto" w:fill="282C34"/>
+        <w:spacing w:after="0" w:line="285" w:lineRule="atLeast"/>
+        <w:rPr>
+          <w:rFonts w:ascii="Consolas" w:eastAsia="Times New Roman" w:hAnsi="Consolas" w:cs="Times New Roman"/>
+          <w:color w:val="ABB2BF"/>
+          <w:sz w:val="21"/>
+          <w:szCs w:val="21"/>
+          <w:lang w:val="en-US" w:eastAsia="ru-RU"/>
+        </w:rPr>
+      </w:pPr>
+      <w:r>
+        <w:rPr>
+          <w:rFonts w:ascii="Consolas" w:eastAsia="Times New Roman" w:hAnsi="Consolas" w:cs="Times New Roman"/>
+          <w:color w:val="ABB2BF"/>
+          <w:sz w:val="21"/>
+          <w:szCs w:val="21"/>
+          <w:lang w:val="en-US" w:eastAsia="ru-RU"/>
+        </w:rPr>
+        <w:t>            {</w:t>
+      </w:r>
+    </w:p>
+    <w:p>
+      <w:pPr>
+        <w:shd w:val="clear" w:color="auto" w:fill="282C34"/>
+        <w:spacing w:after="0" w:line="285" w:lineRule="atLeast"/>
+        <w:rPr>
+          <w:rFonts w:ascii="Consolas" w:eastAsia="Times New Roman" w:hAnsi="Consolas" w:cs="Times New Roman"/>
+          <w:color w:val="ABB2BF"/>
+          <w:sz w:val="21"/>
+          <w:szCs w:val="21"/>
+          <w:lang w:val="en-US" w:eastAsia="ru-RU"/>
+        </w:rPr>
+      </w:pPr>
+      <w:r>
+        <w:rPr>
+          <w:rFonts w:ascii="Consolas" w:eastAsia="Times New Roman" w:hAnsi="Consolas" w:cs="Times New Roman"/>
+          <w:color w:val="ABB2BF"/>
+          <w:sz w:val="21"/>
+          <w:szCs w:val="21"/>
+          <w:lang w:val="en-US" w:eastAsia="ru-RU"/>
+        </w:rPr>
+        <w:t>                </w:t>
+      </w:r>
+      <w:proofErr w:type="spellStart"/>
+      <w:proofErr w:type="gramStart"/>
+      <w:r>
+        <w:rPr>
+          <w:rFonts w:ascii="Consolas" w:eastAsia="Times New Roman" w:hAnsi="Consolas" w:cs="Times New Roman"/>
+          <w:color w:val="E06C75"/>
+          <w:sz w:val="21"/>
+          <w:szCs w:val="21"/>
+          <w:lang w:val="en-US" w:eastAsia="ru-RU"/>
+        </w:rPr>
+        <w:t>info</w:t>
+      </w:r>
+      <w:r>
+        <w:rPr>
+          <w:rFonts w:ascii="Consolas" w:eastAsia="Times New Roman" w:hAnsi="Consolas" w:cs="Times New Roman"/>
+          <w:color w:val="ABB2BF"/>
+          <w:sz w:val="21"/>
+          <w:szCs w:val="21"/>
+          <w:lang w:val="en-US" w:eastAsia="ru-RU"/>
+        </w:rPr>
+        <w:t>.</w:t>
+      </w:r>
+      <w:r>
+        <w:rPr>
+          <w:rFonts w:ascii="Consolas" w:eastAsia="Times New Roman" w:hAnsi="Consolas" w:cs="Times New Roman"/>
+          <w:color w:val="E06C75"/>
+          <w:sz w:val="21"/>
+          <w:szCs w:val="21"/>
+          <w:lang w:val="en-US" w:eastAsia="ru-RU"/>
+        </w:rPr>
+        <w:t>waitSem</w:t>
+      </w:r>
+      <w:r>
+        <w:rPr>
+          <w:rFonts w:ascii="Consolas" w:eastAsia="Times New Roman" w:hAnsi="Consolas" w:cs="Times New Roman"/>
+          <w:color w:val="ABB2BF"/>
+          <w:sz w:val="21"/>
+          <w:szCs w:val="21"/>
+          <w:lang w:val="en-US" w:eastAsia="ru-RU"/>
+        </w:rPr>
+        <w:t>.</w:t>
+      </w:r>
+      <w:r>
+        <w:rPr>
+          <w:rFonts w:ascii="Consolas" w:eastAsia="Times New Roman" w:hAnsi="Consolas" w:cs="Times New Roman"/>
+          <w:color w:val="61AFEF"/>
+          <w:sz w:val="21"/>
+          <w:szCs w:val="21"/>
+          <w:lang w:val="en-US" w:eastAsia="ru-RU"/>
+        </w:rPr>
+        <w:t>WaitOne</w:t>
+      </w:r>
+      <w:proofErr w:type="spellEnd"/>
+      <w:proofErr w:type="gramEnd"/>
+      <w:r>
+        <w:rPr>
+          <w:rFonts w:ascii="Consolas" w:eastAsia="Times New Roman" w:hAnsi="Consolas" w:cs="Times New Roman"/>
+          <w:color w:val="ABB2BF"/>
+          <w:sz w:val="21"/>
+          <w:szCs w:val="21"/>
+          <w:lang w:val="en-US" w:eastAsia="ru-RU"/>
+        </w:rPr>
+        <w:t>();</w:t>
+      </w:r>
+    </w:p>
+    <w:p>
+      <w:pPr>
+        <w:shd w:val="clear" w:color="auto" w:fill="282C34"/>
+        <w:spacing w:after="0" w:line="285" w:lineRule="atLeast"/>
+        <w:rPr>
+          <w:rFonts w:ascii="Consolas" w:eastAsia="Times New Roman" w:hAnsi="Consolas" w:cs="Times New Roman"/>
+          <w:color w:val="ABB2BF"/>
+          <w:sz w:val="21"/>
+          <w:szCs w:val="21"/>
+          <w:lang w:val="en-US" w:eastAsia="ru-RU"/>
+        </w:rPr>
+      </w:pPr>
+      <w:r>
+        <w:rPr>
+          <w:rFonts w:ascii="Consolas" w:eastAsia="Times New Roman" w:hAnsi="Consolas" w:cs="Times New Roman"/>
+          <w:color w:val="ABB2BF"/>
+          <w:sz w:val="21"/>
+          <w:szCs w:val="21"/>
+          <w:lang w:val="en-US" w:eastAsia="ru-RU"/>
+        </w:rPr>
+        <w:t>                </w:t>
+      </w:r>
+      <w:proofErr w:type="spellStart"/>
+      <w:proofErr w:type="gramStart"/>
+      <w:r>
+        <w:rPr>
+          <w:rFonts w:ascii="Consolas" w:eastAsia="Times New Roman" w:hAnsi="Consolas" w:cs="Times New Roman"/>
+          <w:color w:val="E06C75"/>
+          <w:sz w:val="21"/>
+          <w:szCs w:val="21"/>
+          <w:lang w:val="en-US" w:eastAsia="ru-RU"/>
+        </w:rPr>
+        <w:t>info</w:t>
+      </w:r>
+      <w:r>
+        <w:rPr>
+          <w:rFonts w:ascii="Consolas" w:eastAsia="Times New Roman" w:hAnsi="Consolas" w:cs="Times New Roman"/>
+          <w:color w:val="ABB2BF"/>
+          <w:sz w:val="21"/>
+          <w:szCs w:val="21"/>
+          <w:lang w:val="en-US" w:eastAsia="ru-RU"/>
+        </w:rPr>
+        <w:t>.</w:t>
+      </w:r>
+      <w:r>
+        <w:rPr>
+          <w:rFonts w:ascii="Consolas" w:eastAsia="Times New Roman" w:hAnsi="Consolas" w:cs="Times New Roman"/>
+          <w:color w:val="E06C75"/>
+          <w:sz w:val="21"/>
+          <w:szCs w:val="21"/>
+          <w:lang w:val="en-US" w:eastAsia="ru-RU"/>
+        </w:rPr>
+        <w:t>writeMutex</w:t>
+      </w:r>
+      <w:r>
+        <w:rPr>
+          <w:rFonts w:ascii="Consolas" w:eastAsia="Times New Roman" w:hAnsi="Consolas" w:cs="Times New Roman"/>
+          <w:color w:val="ABB2BF"/>
+          <w:sz w:val="21"/>
+          <w:szCs w:val="21"/>
+          <w:lang w:val="en-US" w:eastAsia="ru-RU"/>
+        </w:rPr>
+        <w:t>.</w:t>
+      </w:r>
+      <w:r>
+        <w:rPr>
+          <w:rFonts w:ascii="Consolas" w:eastAsia="Times New Roman" w:hAnsi="Consolas" w:cs="Times New Roman"/>
+          <w:color w:val="61AFEF"/>
+          <w:sz w:val="21"/>
+          <w:szCs w:val="21"/>
+          <w:lang w:val="en-US" w:eastAsia="ru-RU"/>
+        </w:rPr>
+        <w:t>WaitOne</w:t>
+      </w:r>
+      <w:proofErr w:type="spellEnd"/>
+      <w:proofErr w:type="gramEnd"/>
+      <w:r>
+        <w:rPr>
+          <w:rFonts w:ascii="Consolas" w:eastAsia="Times New Roman" w:hAnsi="Consolas" w:cs="Times New Roman"/>
+          <w:color w:val="ABB2BF"/>
+          <w:sz w:val="21"/>
+          <w:szCs w:val="21"/>
+          <w:lang w:val="en-US" w:eastAsia="ru-RU"/>
+        </w:rPr>
+        <w:t>();</w:t>
+      </w:r>
+    </w:p>
+    <w:p>
+      <w:pPr>
+        <w:shd w:val="clear" w:color="auto" w:fill="282C34"/>
+        <w:spacing w:after="0" w:line="285" w:lineRule="atLeast"/>
+        <w:rPr>
+          <w:rFonts w:ascii="Consolas" w:eastAsia="Times New Roman" w:hAnsi="Consolas" w:cs="Times New Roman"/>
+          <w:color w:val="ABB2BF"/>
+          <w:sz w:val="21"/>
+          <w:szCs w:val="21"/>
+          <w:lang w:val="en-US" w:eastAsia="ru-RU"/>
+        </w:rPr>
+      </w:pPr>
+    </w:p>
+    <w:p>
+      <w:pPr>
+        <w:shd w:val="clear" w:color="auto" w:fill="282C34"/>
+        <w:spacing w:after="0" w:line="285" w:lineRule="atLeast"/>
+        <w:rPr>
+          <w:rFonts w:ascii="Consolas" w:eastAsia="Times New Roman" w:hAnsi="Consolas" w:cs="Times New Roman"/>
+          <w:color w:val="ABB2BF"/>
+          <w:sz w:val="21"/>
+          <w:szCs w:val="21"/>
+          <w:lang w:val="en-US" w:eastAsia="ru-RU"/>
+        </w:rPr>
+      </w:pPr>
+      <w:r>
+        <w:rPr>
+          <w:rFonts w:ascii="Consolas" w:eastAsia="Times New Roman" w:hAnsi="Consolas" w:cs="Times New Roman"/>
+          <w:color w:val="ABB2BF"/>
+          <w:sz w:val="21"/>
+          <w:szCs w:val="21"/>
+          <w:lang w:val="en-US" w:eastAsia="ru-RU"/>
+        </w:rPr>
+        <w:t>                </w:t>
+      </w:r>
+      <w:r>
+        <w:rPr>
+          <w:rFonts w:ascii="Consolas" w:eastAsia="Times New Roman" w:hAnsi="Consolas" w:cs="Times New Roman"/>
+          <w:color w:val="E06C75"/>
+          <w:sz w:val="21"/>
+          <w:szCs w:val="21"/>
+          <w:lang w:val="en-US" w:eastAsia="ru-RU"/>
+        </w:rPr>
+        <w:t>number</w:t>
+      </w:r>
+      <w:r>
+        <w:rPr>
+          <w:rFonts w:ascii="Consolas" w:eastAsia="Times New Roman" w:hAnsi="Consolas" w:cs="Times New Roman"/>
+          <w:color w:val="ABB2BF"/>
+          <w:sz w:val="21"/>
+          <w:szCs w:val="21"/>
+          <w:lang w:val="en-US" w:eastAsia="ru-RU"/>
+        </w:rPr>
+        <w:t> </w:t>
+      </w:r>
+      <w:r>
+        <w:rPr>
+          <w:rFonts w:ascii="Consolas" w:eastAsia="Times New Roman" w:hAnsi="Consolas" w:cs="Times New Roman"/>
+          <w:color w:val="56B6C2"/>
+          <w:sz w:val="21"/>
+          <w:szCs w:val="21"/>
+          <w:lang w:val="en-US" w:eastAsia="ru-RU"/>
+        </w:rPr>
+        <w:t>=</w:t>
+      </w:r>
+      <w:r>
+        <w:rPr>
+          <w:rFonts w:ascii="Consolas" w:eastAsia="Times New Roman" w:hAnsi="Consolas" w:cs="Times New Roman"/>
+          <w:color w:val="ABB2BF"/>
+          <w:sz w:val="21"/>
+          <w:szCs w:val="21"/>
+          <w:lang w:val="en-US" w:eastAsia="ru-RU"/>
+        </w:rPr>
+        <w:t> </w:t>
+      </w:r>
+      <w:proofErr w:type="spellStart"/>
+      <w:proofErr w:type="gramStart"/>
+      <w:r>
+        <w:rPr>
+          <w:rFonts w:ascii="Consolas" w:eastAsia="Times New Roman" w:hAnsi="Consolas" w:cs="Times New Roman"/>
+          <w:color w:val="E06C75"/>
+          <w:sz w:val="21"/>
+          <w:szCs w:val="21"/>
+          <w:lang w:val="en-US" w:eastAsia="ru-RU"/>
+        </w:rPr>
+        <w:t>info</w:t>
+      </w:r>
+      <w:r>
+        <w:rPr>
+          <w:rFonts w:ascii="Consolas" w:eastAsia="Times New Roman" w:hAnsi="Consolas" w:cs="Times New Roman"/>
+          <w:color w:val="ABB2BF"/>
+          <w:sz w:val="21"/>
+          <w:szCs w:val="21"/>
+          <w:lang w:val="en-US" w:eastAsia="ru-RU"/>
+        </w:rPr>
+        <w:t>.</w:t>
+      </w:r>
+      <w:r>
+        <w:rPr>
+          <w:rFonts w:ascii="Consolas" w:eastAsia="Times New Roman" w:hAnsi="Consolas" w:cs="Times New Roman"/>
+          <w:color w:val="E06C75"/>
+          <w:sz w:val="21"/>
+          <w:szCs w:val="21"/>
+          <w:lang w:val="en-US" w:eastAsia="ru-RU"/>
+        </w:rPr>
+        <w:t>numbers</w:t>
+      </w:r>
+      <w:proofErr w:type="spellEnd"/>
+      <w:proofErr w:type="gramEnd"/>
+      <w:r>
+        <w:rPr>
+          <w:rFonts w:ascii="Consolas" w:eastAsia="Times New Roman" w:hAnsi="Consolas" w:cs="Times New Roman"/>
+          <w:color w:val="ABB2BF"/>
+          <w:sz w:val="21"/>
+          <w:szCs w:val="21"/>
+          <w:lang w:val="en-US" w:eastAsia="ru-RU"/>
+        </w:rPr>
+        <w:t>[</w:t>
+      </w:r>
+      <w:r>
+        <w:rPr>
+          <w:rFonts w:ascii="Consolas" w:eastAsia="Times New Roman" w:hAnsi="Consolas" w:cs="Times New Roman"/>
+          <w:color w:val="D19A66"/>
+          <w:sz w:val="21"/>
+          <w:szCs w:val="21"/>
+          <w:lang w:val="en-US" w:eastAsia="ru-RU"/>
+        </w:rPr>
+        <w:t>0</w:t>
+      </w:r>
+      <w:r>
+        <w:rPr>
+          <w:rFonts w:ascii="Consolas" w:eastAsia="Times New Roman" w:hAnsi="Consolas" w:cs="Times New Roman"/>
+          <w:color w:val="ABB2BF"/>
+          <w:sz w:val="21"/>
+          <w:szCs w:val="21"/>
+          <w:lang w:val="en-US" w:eastAsia="ru-RU"/>
+        </w:rPr>
+        <w:t>];</w:t>
+      </w:r>
+    </w:p>
+    <w:p>
+      <w:pPr>
+        <w:shd w:val="clear" w:color="auto" w:fill="282C34"/>
+        <w:spacing w:after="0" w:line="285" w:lineRule="atLeast"/>
+        <w:rPr>
+          <w:rFonts w:ascii="Consolas" w:eastAsia="Times New Roman" w:hAnsi="Consolas" w:cs="Times New Roman"/>
+          <w:color w:val="ABB2BF"/>
+          <w:sz w:val="21"/>
+          <w:szCs w:val="21"/>
+          <w:lang w:val="en-US" w:eastAsia="ru-RU"/>
+        </w:rPr>
+      </w:pPr>
+      <w:r>
+        <w:rPr>
+          <w:rFonts w:ascii="Consolas" w:eastAsia="Times New Roman" w:hAnsi="Consolas" w:cs="Times New Roman"/>
+          <w:color w:val="ABB2BF"/>
+          <w:sz w:val="21"/>
+          <w:szCs w:val="21"/>
+          <w:lang w:val="en-US" w:eastAsia="ru-RU"/>
+        </w:rPr>
+        <w:t>                </w:t>
+      </w:r>
+      <w:r>
+        <w:rPr>
+          <w:rFonts w:ascii="Consolas" w:eastAsia="Times New Roman" w:hAnsi="Consolas" w:cs="Times New Roman"/>
+          <w:color w:val="E06C75"/>
+          <w:sz w:val="21"/>
+          <w:szCs w:val="21"/>
+          <w:lang w:val="en-US" w:eastAsia="ru-RU"/>
+        </w:rPr>
+        <w:t>result</w:t>
+      </w:r>
+      <w:r>
+        <w:rPr>
+          <w:rFonts w:ascii="Consolas" w:eastAsia="Times New Roman" w:hAnsi="Consolas" w:cs="Times New Roman"/>
+          <w:color w:val="ABB2BF"/>
+          <w:sz w:val="21"/>
+          <w:szCs w:val="21"/>
+          <w:lang w:val="en-US" w:eastAsia="ru-RU"/>
+        </w:rPr>
+        <w:t> </w:t>
+      </w:r>
+      <w:r>
+        <w:rPr>
+          <w:rFonts w:ascii="Consolas" w:eastAsia="Times New Roman" w:hAnsi="Consolas" w:cs="Times New Roman"/>
+          <w:color w:val="56B6C2"/>
+          <w:sz w:val="21"/>
+          <w:szCs w:val="21"/>
+          <w:lang w:val="en-US" w:eastAsia="ru-RU"/>
+        </w:rPr>
+        <w:t>=</w:t>
+      </w:r>
+      <w:r>
+        <w:rPr>
+          <w:rFonts w:ascii="Consolas" w:eastAsia="Times New Roman" w:hAnsi="Consolas" w:cs="Times New Roman"/>
+          <w:color w:val="ABB2BF"/>
+          <w:sz w:val="21"/>
+          <w:szCs w:val="21"/>
+          <w:lang w:val="en-US" w:eastAsia="ru-RU"/>
+        </w:rPr>
+        <w:t> </w:t>
+      </w:r>
+      <w:proofErr w:type="spellStart"/>
+      <w:proofErr w:type="gramStart"/>
+      <w:r>
+        <w:rPr>
+          <w:rFonts w:ascii="Consolas" w:eastAsia="Times New Roman" w:hAnsi="Consolas" w:cs="Times New Roman"/>
+          <w:color w:val="E06C75"/>
+          <w:sz w:val="21"/>
+          <w:szCs w:val="21"/>
+          <w:lang w:val="en-US" w:eastAsia="ru-RU"/>
+        </w:rPr>
+        <w:t>info</w:t>
+      </w:r>
+      <w:r>
+        <w:rPr>
+          <w:rFonts w:ascii="Consolas" w:eastAsia="Times New Roman" w:hAnsi="Consolas" w:cs="Times New Roman"/>
+          <w:color w:val="ABB2BF"/>
+          <w:sz w:val="21"/>
+          <w:szCs w:val="21"/>
+          <w:lang w:val="en-US" w:eastAsia="ru-RU"/>
+        </w:rPr>
+        <w:t>.</w:t>
+      </w:r>
+      <w:r>
+        <w:rPr>
+          <w:rFonts w:ascii="Consolas" w:eastAsia="Times New Roman" w:hAnsi="Consolas" w:cs="Times New Roman"/>
+          <w:color w:val="E06C75"/>
+          <w:sz w:val="21"/>
+          <w:szCs w:val="21"/>
+          <w:lang w:val="en-US" w:eastAsia="ru-RU"/>
+        </w:rPr>
+        <w:t>results</w:t>
+      </w:r>
+      <w:proofErr w:type="spellEnd"/>
+      <w:proofErr w:type="gramEnd"/>
+      <w:r>
+        <w:rPr>
+          <w:rFonts w:ascii="Consolas" w:eastAsia="Times New Roman" w:hAnsi="Consolas" w:cs="Times New Roman"/>
+          <w:color w:val="ABB2BF"/>
+          <w:sz w:val="21"/>
+          <w:szCs w:val="21"/>
+          <w:lang w:val="en-US" w:eastAsia="ru-RU"/>
+        </w:rPr>
+        <w:t>[</w:t>
+      </w:r>
+      <w:r>
+        <w:rPr>
+          <w:rFonts w:ascii="Consolas" w:eastAsia="Times New Roman" w:hAnsi="Consolas" w:cs="Times New Roman"/>
+          <w:color w:val="D19A66"/>
+          <w:sz w:val="21"/>
+          <w:szCs w:val="21"/>
+          <w:lang w:val="en-US" w:eastAsia="ru-RU"/>
+        </w:rPr>
+        <w:t>0</w:t>
+      </w:r>
+      <w:r>
+        <w:rPr>
+          <w:rFonts w:ascii="Consolas" w:eastAsia="Times New Roman" w:hAnsi="Consolas" w:cs="Times New Roman"/>
+          <w:color w:val="ABB2BF"/>
+          <w:sz w:val="21"/>
+          <w:szCs w:val="21"/>
+          <w:lang w:val="en-US" w:eastAsia="ru-RU"/>
+        </w:rPr>
+        <w:t>];</w:t>
+      </w:r>
+    </w:p>
+    <w:p>
+      <w:pPr>
+        <w:shd w:val="clear" w:color="auto" w:fill="282C34"/>
+        <w:spacing w:after="0" w:line="285" w:lineRule="atLeast"/>
+        <w:rPr>
+          <w:rFonts w:ascii="Consolas" w:eastAsia="Times New Roman" w:hAnsi="Consolas" w:cs="Times New Roman"/>
+          <w:color w:val="ABB2BF"/>
+          <w:sz w:val="21"/>
+          <w:szCs w:val="21"/>
+          <w:lang w:val="en-US" w:eastAsia="ru-RU"/>
+        </w:rPr>
+      </w:pPr>
+    </w:p>
+    <w:p>
+      <w:pPr>
+        <w:shd w:val="clear" w:color="auto" w:fill="282C34"/>
+        <w:spacing w:after="0" w:line="285" w:lineRule="atLeast"/>
+        <w:rPr>
+          <w:rFonts w:ascii="Consolas" w:eastAsia="Times New Roman" w:hAnsi="Consolas" w:cs="Times New Roman"/>
+          <w:color w:val="ABB2BF"/>
+          <w:sz w:val="21"/>
+          <w:szCs w:val="21"/>
+          <w:lang w:val="en-US" w:eastAsia="ru-RU"/>
+        </w:rPr>
+      </w:pPr>
+      <w:r>
+        <w:rPr>
+          <w:rFonts w:ascii="Consolas" w:eastAsia="Times New Roman" w:hAnsi="Consolas" w:cs="Times New Roman"/>
+          <w:color w:val="ABB2BF"/>
+          <w:sz w:val="21"/>
+          <w:szCs w:val="21"/>
+          <w:lang w:val="en-US" w:eastAsia="ru-RU"/>
+        </w:rPr>
+        <w:t>                </w:t>
+      </w:r>
+      <w:proofErr w:type="spellStart"/>
+      <w:proofErr w:type="gramStart"/>
+      <w:r>
+        <w:rPr>
+          <w:rFonts w:ascii="Consolas" w:eastAsia="Times New Roman" w:hAnsi="Consolas" w:cs="Times New Roman"/>
+          <w:color w:val="E06C75"/>
+          <w:sz w:val="21"/>
+          <w:szCs w:val="21"/>
+          <w:lang w:val="en-US" w:eastAsia="ru-RU"/>
+        </w:rPr>
+        <w:t>info</w:t>
+      </w:r>
+      <w:r>
+        <w:rPr>
+          <w:rFonts w:ascii="Consolas" w:eastAsia="Times New Roman" w:hAnsi="Consolas" w:cs="Times New Roman"/>
+          <w:color w:val="ABB2BF"/>
+          <w:sz w:val="21"/>
+          <w:szCs w:val="21"/>
+          <w:lang w:val="en-US" w:eastAsia="ru-RU"/>
+        </w:rPr>
+        <w:t>.</w:t>
+      </w:r>
+      <w:r>
+        <w:rPr>
+          <w:rFonts w:ascii="Consolas" w:eastAsia="Times New Roman" w:hAnsi="Consolas" w:cs="Times New Roman"/>
+          <w:color w:val="E06C75"/>
+          <w:sz w:val="21"/>
+          <w:szCs w:val="21"/>
+          <w:lang w:val="en-US" w:eastAsia="ru-RU"/>
+        </w:rPr>
+        <w:t>numbers</w:t>
+      </w:r>
+      <w:proofErr w:type="gramEnd"/>
+      <w:r>
+        <w:rPr>
+          <w:rFonts w:ascii="Consolas" w:eastAsia="Times New Roman" w:hAnsi="Consolas" w:cs="Times New Roman"/>
+          <w:color w:val="ABB2BF"/>
+          <w:sz w:val="21"/>
+          <w:szCs w:val="21"/>
+          <w:lang w:val="en-US" w:eastAsia="ru-RU"/>
+        </w:rPr>
+        <w:t>.</w:t>
+      </w:r>
+      <w:r>
+        <w:rPr>
+          <w:rFonts w:ascii="Consolas" w:eastAsia="Times New Roman" w:hAnsi="Consolas" w:cs="Times New Roman"/>
+          <w:color w:val="61AFEF"/>
+          <w:sz w:val="21"/>
+          <w:szCs w:val="21"/>
+          <w:lang w:val="en-US" w:eastAsia="ru-RU"/>
+        </w:rPr>
+        <w:t>RemoveAt</w:t>
+      </w:r>
+      <w:proofErr w:type="spellEnd"/>
+      <w:r>
+        <w:rPr>
+          <w:rFonts w:ascii="Consolas" w:eastAsia="Times New Roman" w:hAnsi="Consolas" w:cs="Times New Roman"/>
+          <w:color w:val="ABB2BF"/>
+          <w:sz w:val="21"/>
+          <w:szCs w:val="21"/>
+          <w:lang w:val="en-US" w:eastAsia="ru-RU"/>
+        </w:rPr>
+        <w:t>(</w:t>
+      </w:r>
+      <w:r>
+        <w:rPr>
+          <w:rFonts w:ascii="Consolas" w:eastAsia="Times New Roman" w:hAnsi="Consolas" w:cs="Times New Roman"/>
+          <w:color w:val="D19A66"/>
+          <w:sz w:val="21"/>
+          <w:szCs w:val="21"/>
+          <w:lang w:val="en-US" w:eastAsia="ru-RU"/>
+        </w:rPr>
+        <w:t>0</w:t>
+      </w:r>
+      <w:r>
+        <w:rPr>
+          <w:rFonts w:ascii="Consolas" w:eastAsia="Times New Roman" w:hAnsi="Consolas" w:cs="Times New Roman"/>
+          <w:color w:val="ABB2BF"/>
+          <w:sz w:val="21"/>
+          <w:szCs w:val="21"/>
+          <w:lang w:val="en-US" w:eastAsia="ru-RU"/>
+        </w:rPr>
+        <w:t>);</w:t>
+      </w:r>
+    </w:p>
+    <w:p>
+      <w:pPr>
+        <w:shd w:val="clear" w:color="auto" w:fill="282C34"/>
+        <w:spacing w:after="0" w:line="285" w:lineRule="atLeast"/>
+        <w:rPr>
+          <w:rFonts w:ascii="Consolas" w:eastAsia="Times New Roman" w:hAnsi="Consolas" w:cs="Times New Roman"/>
+          <w:color w:val="ABB2BF"/>
+          <w:sz w:val="21"/>
+          <w:szCs w:val="21"/>
+          <w:lang w:val="en-US" w:eastAsia="ru-RU"/>
+        </w:rPr>
+      </w:pPr>
+      <w:r>
+        <w:rPr>
+          <w:rFonts w:ascii="Consolas" w:eastAsia="Times New Roman" w:hAnsi="Consolas" w:cs="Times New Roman"/>
+          <w:color w:val="ABB2BF"/>
+          <w:sz w:val="21"/>
+          <w:szCs w:val="21"/>
+          <w:lang w:val="en-US" w:eastAsia="ru-RU"/>
+        </w:rPr>
         <w:lastRenderedPageBreak/>
         <w:t>                </w:t>
       </w:r>
+      <w:proofErr w:type="spellStart"/>
+      <w:proofErr w:type="gramStart"/>
       <w:r>
         <w:rPr>
           <w:rFonts w:ascii="Consolas" w:eastAsia="Times New Roman" w:hAnsi="Consolas" w:cs="Times New Roman"/>
@@ -10628,39 +13753,18 @@
           <w:szCs w:val="21"/>
           <w:lang w:val="en-US" w:eastAsia="ru-RU"/>
         </w:rPr>
-        <w:t>number</w:t>
-      </w:r>
-      <w:r>
-        <w:rPr>
-          <w:rFonts w:ascii="Consolas" w:eastAsia="Times New Roman" w:hAnsi="Consolas" w:cs="Times New Roman"/>
-          <w:color w:val="ABB2BF"/>
-          <w:sz w:val="21"/>
-          <w:szCs w:val="21"/>
-          <w:lang w:val="en-US" w:eastAsia="ru-RU"/>
-        </w:rPr>
-        <w:t> </w:t>
-      </w:r>
-      <w:r>
-        <w:rPr>
-          <w:rFonts w:ascii="Consolas" w:eastAsia="Times New Roman" w:hAnsi="Consolas" w:cs="Times New Roman"/>
-          <w:color w:val="56B6C2"/>
-          <w:sz w:val="21"/>
-          <w:szCs w:val="21"/>
-          <w:lang w:val="en-US" w:eastAsia="ru-RU"/>
-        </w:rPr>
-        <w:t>=</w:t>
-      </w:r>
-      <w:r>
-        <w:rPr>
-          <w:rFonts w:ascii="Consolas" w:eastAsia="Times New Roman" w:hAnsi="Consolas" w:cs="Times New Roman"/>
-          <w:color w:val="ABB2BF"/>
-          <w:sz w:val="21"/>
-          <w:szCs w:val="21"/>
-          <w:lang w:val="en-US" w:eastAsia="ru-RU"/>
-        </w:rPr>
-        <w:t> </w:t>
-      </w:r>
-      <w:proofErr w:type="gramStart"/>
+        <w:t>info</w:t>
+      </w:r>
+      <w:r>
+        <w:rPr>
+          <w:rFonts w:ascii="Consolas" w:eastAsia="Times New Roman" w:hAnsi="Consolas" w:cs="Times New Roman"/>
+          <w:color w:val="ABB2BF"/>
+          <w:sz w:val="21"/>
+          <w:szCs w:val="21"/>
+          <w:lang w:val="en-US" w:eastAsia="ru-RU"/>
+        </w:rPr>
+        <w:t>.</w:t>
+      </w:r>
       <w:r>
         <w:rPr>
           <w:rFonts w:ascii="Consolas" w:eastAsia="Times New Roman" w:hAnsi="Consolas" w:cs="Times New Roman"/>
@@ -10669,8 +13773,9 @@
           <w:szCs w:val="21"/>
           <w:lang w:val="en-US" w:eastAsia="ru-RU"/>
         </w:rPr>
-        <w:t>info</w:t>
-      </w:r>
+        <w:t>results</w:t>
+      </w:r>
+      <w:proofErr w:type="gramEnd"/>
       <w:r>
         <w:rPr>
           <w:rFonts w:ascii="Consolas" w:eastAsia="Times New Roman" w:hAnsi="Consolas" w:cs="Times New Roman"/>
@@ -10684,53 +13789,43 @@
       <w:r>
         <w:rPr>
           <w:rFonts w:ascii="Consolas" w:eastAsia="Times New Roman" w:hAnsi="Consolas" w:cs="Times New Roman"/>
-          <w:color w:val="E06C75"/>
-          <w:sz w:val="21"/>
-          <w:szCs w:val="21"/>
-          <w:lang w:val="en-US" w:eastAsia="ru-RU"/>
-        </w:rPr>
-        <w:t>fileInput</w:t>
-      </w:r>
-      <w:r>
-        <w:rPr>
-          <w:rFonts w:ascii="Consolas" w:eastAsia="Times New Roman" w:hAnsi="Consolas" w:cs="Times New Roman"/>
-          <w:color w:val="ABB2BF"/>
-          <w:sz w:val="21"/>
-          <w:szCs w:val="21"/>
-          <w:lang w:val="en-US" w:eastAsia="ru-RU"/>
-        </w:rPr>
-        <w:t>.</w:t>
-      </w:r>
-      <w:r>
-        <w:rPr>
-          <w:rFonts w:ascii="Consolas" w:eastAsia="Times New Roman" w:hAnsi="Consolas" w:cs="Times New Roman"/>
           <w:color w:val="61AFEF"/>
           <w:sz w:val="21"/>
           <w:szCs w:val="21"/>
           <w:lang w:val="en-US" w:eastAsia="ru-RU"/>
         </w:rPr>
-        <w:t>ReadInt</w:t>
-      </w:r>
-      <w:proofErr w:type="gramEnd"/>
-      <w:r>
-        <w:rPr>
-          <w:rFonts w:ascii="Consolas" w:eastAsia="Times New Roman" w:hAnsi="Consolas" w:cs="Times New Roman"/>
-          <w:color w:val="61AFEF"/>
-          <w:sz w:val="21"/>
-          <w:szCs w:val="21"/>
-          <w:lang w:val="en-US" w:eastAsia="ru-RU"/>
-        </w:rPr>
-        <w:t>32</w:t>
-      </w:r>
-      <w:r>
-        <w:rPr>
-          <w:rFonts w:ascii="Consolas" w:eastAsia="Times New Roman" w:hAnsi="Consolas" w:cs="Times New Roman"/>
-          <w:color w:val="ABB2BF"/>
-          <w:sz w:val="21"/>
-          <w:szCs w:val="21"/>
-          <w:lang w:val="en-US" w:eastAsia="ru-RU"/>
-        </w:rPr>
-        <w:t>();</w:t>
+        <w:t>RemoveAt</w:t>
+      </w:r>
+      <w:proofErr w:type="spellEnd"/>
+      <w:r>
+        <w:rPr>
+          <w:rFonts w:ascii="Consolas" w:eastAsia="Times New Roman" w:hAnsi="Consolas" w:cs="Times New Roman"/>
+          <w:color w:val="ABB2BF"/>
+          <w:sz w:val="21"/>
+          <w:szCs w:val="21"/>
+          <w:lang w:val="en-US" w:eastAsia="ru-RU"/>
+        </w:rPr>
+        <w:t>(</w:t>
+      </w:r>
+      <w:r>
+        <w:rPr>
+          <w:rFonts w:ascii="Consolas" w:eastAsia="Times New Roman" w:hAnsi="Consolas" w:cs="Times New Roman"/>
+          <w:color w:val="D19A66"/>
+          <w:sz w:val="21"/>
+          <w:szCs w:val="21"/>
+          <w:lang w:val="en-US" w:eastAsia="ru-RU"/>
+        </w:rPr>
+        <w:t>0</w:t>
+      </w:r>
+      <w:r>
+        <w:rPr>
+          <w:rFonts w:ascii="Consolas" w:eastAsia="Times New Roman" w:hAnsi="Consolas" w:cs="Times New Roman"/>
+          <w:color w:val="ABB2BF"/>
+          <w:sz w:val="21"/>
+          <w:szCs w:val="21"/>
+          <w:lang w:val="en-US" w:eastAsia="ru-RU"/>
+        </w:rPr>
+        <w:t>);</w:t>
       </w:r>
     </w:p>
     <w:p>
@@ -10745,6 +13840,19 @@
           <w:lang w:val="en-US" w:eastAsia="ru-RU"/>
         </w:rPr>
       </w:pPr>
+    </w:p>
+    <w:p>
+      <w:pPr>
+        <w:shd w:val="clear" w:color="auto" w:fill="282C34"/>
+        <w:spacing w:after="0" w:line="285" w:lineRule="atLeast"/>
+        <w:rPr>
+          <w:rFonts w:ascii="Consolas" w:eastAsia="Times New Roman" w:hAnsi="Consolas" w:cs="Times New Roman"/>
+          <w:color w:val="ABB2BF"/>
+          <w:sz w:val="21"/>
+          <w:szCs w:val="21"/>
+          <w:lang w:val="en-US" w:eastAsia="ru-RU"/>
+        </w:rPr>
+      </w:pPr>
       <w:r>
         <w:rPr>
           <w:rFonts w:ascii="Consolas" w:eastAsia="Times New Roman" w:hAnsi="Consolas" w:cs="Times New Roman"/>
@@ -10785,7 +13893,7 @@
           <w:szCs w:val="21"/>
           <w:lang w:val="en-US" w:eastAsia="ru-RU"/>
         </w:rPr>
-        <w:t>readMutex</w:t>
+        <w:t>writeMutex</w:t>
       </w:r>
       <w:r>
         <w:rPr>
@@ -10855,26 +13963,8 @@
         </w:rPr>
         <w:t>                </w:t>
       </w:r>
-      <w:r>
-        <w:rPr>
-          <w:rFonts w:ascii="Consolas" w:eastAsia="Times New Roman" w:hAnsi="Consolas" w:cs="Times New Roman"/>
-          <w:color w:val="C678DD"/>
-          <w:sz w:val="21"/>
-          <w:szCs w:val="21"/>
-          <w:lang w:val="en-US" w:eastAsia="ru-RU"/>
-        </w:rPr>
-        <w:t>if</w:t>
-      </w:r>
-      <w:r>
-        <w:rPr>
-          <w:rFonts w:ascii="Consolas" w:eastAsia="Times New Roman" w:hAnsi="Consolas" w:cs="Times New Roman"/>
-          <w:color w:val="ABB2BF"/>
-          <w:sz w:val="21"/>
-          <w:szCs w:val="21"/>
-          <w:lang w:val="en-US" w:eastAsia="ru-RU"/>
-        </w:rPr>
-        <w:t> (</w:t>
-      </w:r>
+      <w:proofErr w:type="spellStart"/>
+      <w:proofErr w:type="gramStart"/>
       <w:r>
         <w:rPr>
           <w:rFonts w:ascii="Consolas" w:eastAsia="Times New Roman" w:hAnsi="Consolas" w:cs="Times New Roman"/>
@@ -10883,77 +13973,59 @@
           <w:szCs w:val="21"/>
           <w:lang w:val="en-US" w:eastAsia="ru-RU"/>
         </w:rPr>
-        <w:t>number</w:t>
-      </w:r>
-      <w:r>
-        <w:rPr>
-          <w:rFonts w:ascii="Consolas" w:eastAsia="Times New Roman" w:hAnsi="Consolas" w:cs="Times New Roman"/>
-          <w:color w:val="ABB2BF"/>
-          <w:sz w:val="21"/>
-          <w:szCs w:val="21"/>
-          <w:lang w:val="en-US" w:eastAsia="ru-RU"/>
-        </w:rPr>
-        <w:t> </w:t>
-      </w:r>
-      <w:r>
-        <w:rPr>
-          <w:rFonts w:ascii="Consolas" w:eastAsia="Times New Roman" w:hAnsi="Consolas" w:cs="Times New Roman"/>
-          <w:color w:val="56B6C2"/>
-          <w:sz w:val="21"/>
-          <w:szCs w:val="21"/>
-          <w:lang w:val="en-US" w:eastAsia="ru-RU"/>
-        </w:rPr>
-        <w:t>==</w:t>
-      </w:r>
-      <w:r>
-        <w:rPr>
-          <w:rFonts w:ascii="Consolas" w:eastAsia="Times New Roman" w:hAnsi="Consolas" w:cs="Times New Roman"/>
-          <w:color w:val="ABB2BF"/>
-          <w:sz w:val="21"/>
-          <w:szCs w:val="21"/>
-          <w:lang w:val="en-US" w:eastAsia="ru-RU"/>
-        </w:rPr>
-        <w:t> </w:t>
-      </w:r>
-      <w:r>
-        <w:rPr>
-          <w:rFonts w:ascii="Consolas" w:eastAsia="Times New Roman" w:hAnsi="Consolas" w:cs="Times New Roman"/>
-          <w:color w:val="D19A66"/>
-          <w:sz w:val="21"/>
-          <w:szCs w:val="21"/>
-          <w:lang w:val="en-US" w:eastAsia="ru-RU"/>
-        </w:rPr>
-        <w:t>0</w:t>
-      </w:r>
-      <w:r>
-        <w:rPr>
-          <w:rFonts w:ascii="Consolas" w:eastAsia="Times New Roman" w:hAnsi="Consolas" w:cs="Times New Roman"/>
-          <w:color w:val="ABB2BF"/>
-          <w:sz w:val="21"/>
-          <w:szCs w:val="21"/>
-          <w:lang w:val="en-US" w:eastAsia="ru-RU"/>
-        </w:rPr>
-        <w:t>) </w:t>
-      </w:r>
-      <w:r>
-        <w:rPr>
-          <w:rFonts w:ascii="Consolas" w:eastAsia="Times New Roman" w:hAnsi="Consolas" w:cs="Times New Roman"/>
-          <w:color w:val="C678DD"/>
-          <w:sz w:val="21"/>
-          <w:szCs w:val="21"/>
-          <w:lang w:val="en-US" w:eastAsia="ru-RU"/>
-        </w:rPr>
-        <w:t>break</w:t>
-      </w:r>
-      <w:r>
-        <w:rPr>
-          <w:rFonts w:ascii="Consolas" w:eastAsia="Times New Roman" w:hAnsi="Consolas" w:cs="Times New Roman"/>
-          <w:color w:val="ABB2BF"/>
-          <w:sz w:val="21"/>
-          <w:szCs w:val="21"/>
-          <w:lang w:val="en-US" w:eastAsia="ru-RU"/>
-        </w:rPr>
-        <w:t>;</w:t>
+        <w:t>info</w:t>
+      </w:r>
+      <w:r>
+        <w:rPr>
+          <w:rFonts w:ascii="Consolas" w:eastAsia="Times New Roman" w:hAnsi="Consolas" w:cs="Times New Roman"/>
+          <w:color w:val="ABB2BF"/>
+          <w:sz w:val="21"/>
+          <w:szCs w:val="21"/>
+          <w:lang w:val="en-US" w:eastAsia="ru-RU"/>
+        </w:rPr>
+        <w:t>.</w:t>
+      </w:r>
+      <w:r>
+        <w:rPr>
+          <w:rFonts w:ascii="Consolas" w:eastAsia="Times New Roman" w:hAnsi="Consolas" w:cs="Times New Roman"/>
+          <w:color w:val="E06C75"/>
+          <w:sz w:val="21"/>
+          <w:szCs w:val="21"/>
+          <w:lang w:val="en-US" w:eastAsia="ru-RU"/>
+        </w:rPr>
+        <w:t>writeFileMutex</w:t>
+      </w:r>
+      <w:r>
+        <w:rPr>
+          <w:rFonts w:ascii="Consolas" w:eastAsia="Times New Roman" w:hAnsi="Consolas" w:cs="Times New Roman"/>
+          <w:color w:val="ABB2BF"/>
+          <w:sz w:val="21"/>
+          <w:szCs w:val="21"/>
+          <w:lang w:val="en-US" w:eastAsia="ru-RU"/>
+        </w:rPr>
+        <w:t>.</w:t>
+      </w:r>
+      <w:r>
+        <w:rPr>
+          <w:rFonts w:ascii="Consolas" w:eastAsia="Times New Roman" w:hAnsi="Consolas" w:cs="Times New Roman"/>
+          <w:color w:val="61AFEF"/>
+          <w:sz w:val="21"/>
+          <w:szCs w:val="21"/>
+          <w:lang w:val="en-US" w:eastAsia="ru-RU"/>
+        </w:rPr>
+        <w:t>WaitOne</w:t>
+      </w:r>
+      <w:proofErr w:type="spellEnd"/>
+      <w:proofErr w:type="gramEnd"/>
+      <w:r>
+        <w:rPr>
+          <w:rFonts w:ascii="Consolas" w:eastAsia="Times New Roman" w:hAnsi="Consolas" w:cs="Times New Roman"/>
+          <w:color w:val="ABB2BF"/>
+          <w:sz w:val="21"/>
+          <w:szCs w:val="21"/>
+          <w:lang w:val="en-US" w:eastAsia="ru-RU"/>
+        </w:rPr>
+        <w:t>();</w:t>
       </w:r>
     </w:p>
     <w:p>
@@ -10986,7 +14058,27 @@
           <w:szCs w:val="21"/>
           <w:lang w:val="en-US" w:eastAsia="ru-RU"/>
         </w:rPr>
-        <w:t>bool</w:t>
+        <w:t>if</w:t>
+      </w:r>
+      <w:r>
+        <w:rPr>
+          <w:rFonts w:ascii="Consolas" w:eastAsia="Times New Roman" w:hAnsi="Consolas" w:cs="Times New Roman"/>
+          <w:color w:val="ABB2BF"/>
+          <w:sz w:val="21"/>
+          <w:szCs w:val="21"/>
+          <w:lang w:val="en-US" w:eastAsia="ru-RU"/>
+        </w:rPr>
+        <w:t> (</w:t>
+      </w:r>
+      <w:r>
+        <w:rPr>
+          <w:rFonts w:ascii="Consolas" w:eastAsia="Times New Roman" w:hAnsi="Consolas" w:cs="Times New Roman"/>
+          <w:color w:val="E06C75"/>
+          <w:sz w:val="21"/>
+          <w:szCs w:val="21"/>
+          <w:lang w:val="en-US" w:eastAsia="ru-RU"/>
+        </w:rPr>
+        <w:t>result</w:t>
       </w:r>
       <w:r>
         <w:rPr>
@@ -11001,12 +14093,12 @@
       <w:r>
         <w:rPr>
           <w:rFonts w:ascii="Consolas" w:eastAsia="Times New Roman" w:hAnsi="Consolas" w:cs="Times New Roman"/>
-          <w:color w:val="E06C75"/>
-          <w:sz w:val="21"/>
-          <w:szCs w:val="21"/>
-          <w:lang w:val="en-US" w:eastAsia="ru-RU"/>
-        </w:rPr>
-        <w:t>result</w:t>
+          <w:color w:val="56B6C2"/>
+          <w:sz w:val="21"/>
+          <w:szCs w:val="21"/>
+          <w:lang w:val="en-US" w:eastAsia="ru-RU"/>
+        </w:rPr>
+        <w:t>==</w:t>
       </w:r>
       <w:r>
         <w:rPr>
@@ -11021,64 +14113,22 @@
       <w:r>
         <w:rPr>
           <w:rFonts w:ascii="Consolas" w:eastAsia="Times New Roman" w:hAnsi="Consolas" w:cs="Times New Roman"/>
-          <w:color w:val="56B6C2"/>
-          <w:sz w:val="21"/>
-          <w:szCs w:val="21"/>
-          <w:lang w:val="en-US" w:eastAsia="ru-RU"/>
-        </w:rPr>
-        <w:t>=</w:t>
-      </w:r>
-      <w:r>
-        <w:rPr>
-          <w:rFonts w:ascii="Consolas" w:eastAsia="Times New Roman" w:hAnsi="Consolas" w:cs="Times New Roman"/>
-          <w:color w:val="ABB2BF"/>
-          <w:sz w:val="21"/>
-          <w:szCs w:val="21"/>
-          <w:lang w:val="en-US" w:eastAsia="ru-RU"/>
-        </w:rPr>
-        <w:t> </w:t>
-      </w:r>
-      <w:proofErr w:type="spellStart"/>
-      <w:r>
-        <w:rPr>
-          <w:rFonts w:ascii="Consolas" w:eastAsia="Times New Roman" w:hAnsi="Consolas" w:cs="Times New Roman"/>
-          <w:color w:val="61AFEF"/>
-          <w:sz w:val="21"/>
-          <w:szCs w:val="21"/>
-          <w:lang w:val="en-US" w:eastAsia="ru-RU"/>
-        </w:rPr>
-        <w:t>isPrimeNumber</w:t>
-      </w:r>
-      <w:proofErr w:type="spellEnd"/>
-      <w:r>
-        <w:rPr>
-          <w:rFonts w:ascii="Consolas" w:eastAsia="Times New Roman" w:hAnsi="Consolas" w:cs="Times New Roman"/>
-          <w:color w:val="ABB2BF"/>
-          <w:sz w:val="21"/>
-          <w:szCs w:val="21"/>
-          <w:lang w:val="en-US" w:eastAsia="ru-RU"/>
-        </w:rPr>
-        <w:t>(</w:t>
-      </w:r>
-      <w:r>
-        <w:rPr>
-          <w:rFonts w:ascii="Consolas" w:eastAsia="Times New Roman" w:hAnsi="Consolas" w:cs="Times New Roman"/>
-          <w:color w:val="E06C75"/>
-          <w:sz w:val="21"/>
-          <w:szCs w:val="21"/>
-          <w:lang w:val="en-US" w:eastAsia="ru-RU"/>
-        </w:rPr>
-        <w:t>number</w:t>
-      </w:r>
-      <w:r>
-        <w:rPr>
-          <w:rFonts w:ascii="Consolas" w:eastAsia="Times New Roman" w:hAnsi="Consolas" w:cs="Times New Roman"/>
-          <w:color w:val="ABB2BF"/>
-          <w:sz w:val="21"/>
-          <w:szCs w:val="21"/>
-          <w:lang w:val="en-US" w:eastAsia="ru-RU"/>
-        </w:rPr>
-        <w:t>);</w:t>
+          <w:color w:val="D19A66"/>
+          <w:sz w:val="21"/>
+          <w:szCs w:val="21"/>
+          <w:lang w:val="en-US" w:eastAsia="ru-RU"/>
+        </w:rPr>
+        <w:t>true</w:t>
+      </w:r>
+      <w:r>
+        <w:rPr>
+          <w:rFonts w:ascii="Consolas" w:eastAsia="Times New Roman" w:hAnsi="Consolas" w:cs="Times New Roman"/>
+          <w:color w:val="ABB2BF"/>
+          <w:sz w:val="21"/>
+          <w:szCs w:val="21"/>
+          <w:lang w:val="en-US" w:eastAsia="ru-RU"/>
+        </w:rPr>
+        <w:t>)</w:t>
       </w:r>
     </w:p>
     <w:p>
@@ -11101,7 +14151,30 @@
           <w:szCs w:val="21"/>
           <w:lang w:val="en-US" w:eastAsia="ru-RU"/>
         </w:rPr>
-        <w:t>                </w:t>
+        <w:t>                {</w:t>
+      </w:r>
+    </w:p>
+    <w:p>
+      <w:pPr>
+        <w:shd w:val="clear" w:color="auto" w:fill="282C34"/>
+        <w:spacing w:after="0" w:line="285" w:lineRule="atLeast"/>
+        <w:rPr>
+          <w:rFonts w:ascii="Consolas" w:eastAsia="Times New Roman" w:hAnsi="Consolas" w:cs="Times New Roman"/>
+          <w:color w:val="ABB2BF"/>
+          <w:sz w:val="21"/>
+          <w:szCs w:val="21"/>
+          <w:lang w:val="en-US" w:eastAsia="ru-RU"/>
+        </w:rPr>
+      </w:pPr>
+      <w:r>
+        <w:rPr>
+          <w:rFonts w:ascii="Consolas" w:eastAsia="Times New Roman" w:hAnsi="Consolas" w:cs="Times New Roman"/>
+          <w:color w:val="ABB2BF"/>
+          <w:sz w:val="21"/>
+          <w:szCs w:val="21"/>
+          <w:lang w:val="en-US" w:eastAsia="ru-RU"/>
+        </w:rPr>
+        <w:t>                    </w:t>
       </w:r>
       <w:proofErr w:type="spellStart"/>
       <w:proofErr w:type="gramStart"/>
@@ -11133,7 +14206,7 @@
           <w:szCs w:val="21"/>
           <w:lang w:val="en-US" w:eastAsia="ru-RU"/>
         </w:rPr>
-        <w:t>writeMutex</w:t>
+        <w:t>fileOutput</w:t>
       </w:r>
       <w:r>
         <w:rPr>
@@ -11153,7 +14226,7 @@
           <w:szCs w:val="21"/>
           <w:lang w:val="en-US" w:eastAsia="ru-RU"/>
         </w:rPr>
-        <w:t>WaitOne</w:t>
+        <w:t>Write</w:t>
       </w:r>
       <w:proofErr w:type="spellEnd"/>
       <w:proofErr w:type="gramEnd"/>
@@ -11165,7 +14238,27 @@
           <w:szCs w:val="21"/>
           <w:lang w:val="en-US" w:eastAsia="ru-RU"/>
         </w:rPr>
-        <w:t>();</w:t>
+        <w:t>(</w:t>
+      </w:r>
+      <w:r>
+        <w:rPr>
+          <w:rFonts w:ascii="Consolas" w:eastAsia="Times New Roman" w:hAnsi="Consolas" w:cs="Times New Roman"/>
+          <w:color w:val="E06C75"/>
+          <w:sz w:val="21"/>
+          <w:szCs w:val="21"/>
+          <w:lang w:val="en-US" w:eastAsia="ru-RU"/>
+        </w:rPr>
+        <w:t>number</w:t>
+      </w:r>
+      <w:r>
+        <w:rPr>
+          <w:rFonts w:ascii="Consolas" w:eastAsia="Times New Roman" w:hAnsi="Consolas" w:cs="Times New Roman"/>
+          <w:color w:val="ABB2BF"/>
+          <w:sz w:val="21"/>
+          <w:szCs w:val="21"/>
+          <w:lang w:val="en-US" w:eastAsia="ru-RU"/>
+        </w:rPr>
+        <w:t>);</w:t>
       </w:r>
     </w:p>
     <w:p>
@@ -11188,3064 +14281,6 @@
           <w:szCs w:val="21"/>
           <w:lang w:val="en-US" w:eastAsia="ru-RU"/>
         </w:rPr>
-        <w:t>                </w:t>
-      </w:r>
-      <w:proofErr w:type="spellStart"/>
-      <w:proofErr w:type="gramStart"/>
-      <w:r>
-        <w:rPr>
-          <w:rFonts w:ascii="Consolas" w:eastAsia="Times New Roman" w:hAnsi="Consolas" w:cs="Times New Roman"/>
-          <w:color w:val="E06C75"/>
-          <w:sz w:val="21"/>
-          <w:szCs w:val="21"/>
-          <w:lang w:val="en-US" w:eastAsia="ru-RU"/>
-        </w:rPr>
-        <w:t>info</w:t>
-      </w:r>
-      <w:r>
-        <w:rPr>
-          <w:rFonts w:ascii="Consolas" w:eastAsia="Times New Roman" w:hAnsi="Consolas" w:cs="Times New Roman"/>
-          <w:color w:val="ABB2BF"/>
-          <w:sz w:val="21"/>
-          <w:szCs w:val="21"/>
-          <w:lang w:val="en-US" w:eastAsia="ru-RU"/>
-        </w:rPr>
-        <w:t>.</w:t>
-      </w:r>
-      <w:r>
-        <w:rPr>
-          <w:rFonts w:ascii="Consolas" w:eastAsia="Times New Roman" w:hAnsi="Consolas" w:cs="Times New Roman"/>
-          <w:color w:val="E06C75"/>
-          <w:sz w:val="21"/>
-          <w:szCs w:val="21"/>
-          <w:lang w:val="en-US" w:eastAsia="ru-RU"/>
-        </w:rPr>
-        <w:t>numbers</w:t>
-      </w:r>
-      <w:proofErr w:type="gramEnd"/>
-      <w:r>
-        <w:rPr>
-          <w:rFonts w:ascii="Consolas" w:eastAsia="Times New Roman" w:hAnsi="Consolas" w:cs="Times New Roman"/>
-          <w:color w:val="ABB2BF"/>
-          <w:sz w:val="21"/>
-          <w:szCs w:val="21"/>
-          <w:lang w:val="en-US" w:eastAsia="ru-RU"/>
-        </w:rPr>
-        <w:t>.</w:t>
-      </w:r>
-      <w:r>
-        <w:rPr>
-          <w:rFonts w:ascii="Consolas" w:eastAsia="Times New Roman" w:hAnsi="Consolas" w:cs="Times New Roman"/>
-          <w:color w:val="61AFEF"/>
-          <w:sz w:val="21"/>
-          <w:szCs w:val="21"/>
-          <w:lang w:val="en-US" w:eastAsia="ru-RU"/>
-        </w:rPr>
-        <w:t>Insert</w:t>
-      </w:r>
-      <w:proofErr w:type="spellEnd"/>
-      <w:r>
-        <w:rPr>
-          <w:rFonts w:ascii="Consolas" w:eastAsia="Times New Roman" w:hAnsi="Consolas" w:cs="Times New Roman"/>
-          <w:color w:val="ABB2BF"/>
-          <w:sz w:val="21"/>
-          <w:szCs w:val="21"/>
-          <w:lang w:val="en-US" w:eastAsia="ru-RU"/>
-        </w:rPr>
-        <w:t>(</w:t>
-      </w:r>
-      <w:r>
-        <w:rPr>
-          <w:rFonts w:ascii="Consolas" w:eastAsia="Times New Roman" w:hAnsi="Consolas" w:cs="Times New Roman"/>
-          <w:color w:val="D19A66"/>
-          <w:sz w:val="21"/>
-          <w:szCs w:val="21"/>
-          <w:lang w:val="en-US" w:eastAsia="ru-RU"/>
-        </w:rPr>
-        <w:t>0</w:t>
-      </w:r>
-      <w:r>
-        <w:rPr>
-          <w:rFonts w:ascii="Consolas" w:eastAsia="Times New Roman" w:hAnsi="Consolas" w:cs="Times New Roman"/>
-          <w:color w:val="ABB2BF"/>
-          <w:sz w:val="21"/>
-          <w:szCs w:val="21"/>
-          <w:lang w:val="en-US" w:eastAsia="ru-RU"/>
-        </w:rPr>
-        <w:t>, </w:t>
-      </w:r>
-      <w:r>
-        <w:rPr>
-          <w:rFonts w:ascii="Consolas" w:eastAsia="Times New Roman" w:hAnsi="Consolas" w:cs="Times New Roman"/>
-          <w:color w:val="E06C75"/>
-          <w:sz w:val="21"/>
-          <w:szCs w:val="21"/>
-          <w:lang w:val="en-US" w:eastAsia="ru-RU"/>
-        </w:rPr>
-        <w:t>number</w:t>
-      </w:r>
-      <w:r>
-        <w:rPr>
-          <w:rFonts w:ascii="Consolas" w:eastAsia="Times New Roman" w:hAnsi="Consolas" w:cs="Times New Roman"/>
-          <w:color w:val="ABB2BF"/>
-          <w:sz w:val="21"/>
-          <w:szCs w:val="21"/>
-          <w:lang w:val="en-US" w:eastAsia="ru-RU"/>
-        </w:rPr>
-        <w:t>);</w:t>
-      </w:r>
-    </w:p>
-    <w:p>
-      <w:pPr>
-        <w:shd w:val="clear" w:color="auto" w:fill="282C34"/>
-        <w:spacing w:after="0" w:line="285" w:lineRule="atLeast"/>
-        <w:rPr>
-          <w:rFonts w:ascii="Consolas" w:eastAsia="Times New Roman" w:hAnsi="Consolas" w:cs="Times New Roman"/>
-          <w:color w:val="ABB2BF"/>
-          <w:sz w:val="21"/>
-          <w:szCs w:val="21"/>
-          <w:lang w:val="en-US" w:eastAsia="ru-RU"/>
-        </w:rPr>
-      </w:pPr>
-      <w:r>
-        <w:rPr>
-          <w:rFonts w:ascii="Consolas" w:eastAsia="Times New Roman" w:hAnsi="Consolas" w:cs="Times New Roman"/>
-          <w:color w:val="ABB2BF"/>
-          <w:sz w:val="21"/>
-          <w:szCs w:val="21"/>
-          <w:lang w:val="en-US" w:eastAsia="ru-RU"/>
-        </w:rPr>
-        <w:t>                </w:t>
-      </w:r>
-      <w:proofErr w:type="spellStart"/>
-      <w:proofErr w:type="gramStart"/>
-      <w:r>
-        <w:rPr>
-          <w:rFonts w:ascii="Consolas" w:eastAsia="Times New Roman" w:hAnsi="Consolas" w:cs="Times New Roman"/>
-          <w:color w:val="E06C75"/>
-          <w:sz w:val="21"/>
-          <w:szCs w:val="21"/>
-          <w:lang w:val="en-US" w:eastAsia="ru-RU"/>
-        </w:rPr>
-        <w:t>info</w:t>
-      </w:r>
-      <w:r>
-        <w:rPr>
-          <w:rFonts w:ascii="Consolas" w:eastAsia="Times New Roman" w:hAnsi="Consolas" w:cs="Times New Roman"/>
-          <w:color w:val="ABB2BF"/>
-          <w:sz w:val="21"/>
-          <w:szCs w:val="21"/>
-          <w:lang w:val="en-US" w:eastAsia="ru-RU"/>
-        </w:rPr>
-        <w:t>.</w:t>
-      </w:r>
-      <w:r>
-        <w:rPr>
-          <w:rFonts w:ascii="Consolas" w:eastAsia="Times New Roman" w:hAnsi="Consolas" w:cs="Times New Roman"/>
-          <w:color w:val="E06C75"/>
-          <w:sz w:val="21"/>
-          <w:szCs w:val="21"/>
-          <w:lang w:val="en-US" w:eastAsia="ru-RU"/>
-        </w:rPr>
-        <w:t>results</w:t>
-      </w:r>
-      <w:proofErr w:type="gramEnd"/>
-      <w:r>
-        <w:rPr>
-          <w:rFonts w:ascii="Consolas" w:eastAsia="Times New Roman" w:hAnsi="Consolas" w:cs="Times New Roman"/>
-          <w:color w:val="ABB2BF"/>
-          <w:sz w:val="21"/>
-          <w:szCs w:val="21"/>
-          <w:lang w:val="en-US" w:eastAsia="ru-RU"/>
-        </w:rPr>
-        <w:t>.</w:t>
-      </w:r>
-      <w:r>
-        <w:rPr>
-          <w:rFonts w:ascii="Consolas" w:eastAsia="Times New Roman" w:hAnsi="Consolas" w:cs="Times New Roman"/>
-          <w:color w:val="61AFEF"/>
-          <w:sz w:val="21"/>
-          <w:szCs w:val="21"/>
-          <w:lang w:val="en-US" w:eastAsia="ru-RU"/>
-        </w:rPr>
-        <w:t>Insert</w:t>
-      </w:r>
-      <w:proofErr w:type="spellEnd"/>
-      <w:r>
-        <w:rPr>
-          <w:rFonts w:ascii="Consolas" w:eastAsia="Times New Roman" w:hAnsi="Consolas" w:cs="Times New Roman"/>
-          <w:color w:val="ABB2BF"/>
-          <w:sz w:val="21"/>
-          <w:szCs w:val="21"/>
-          <w:lang w:val="en-US" w:eastAsia="ru-RU"/>
-        </w:rPr>
-        <w:t>(</w:t>
-      </w:r>
-      <w:r>
-        <w:rPr>
-          <w:rFonts w:ascii="Consolas" w:eastAsia="Times New Roman" w:hAnsi="Consolas" w:cs="Times New Roman"/>
-          <w:color w:val="D19A66"/>
-          <w:sz w:val="21"/>
-          <w:szCs w:val="21"/>
-          <w:lang w:val="en-US" w:eastAsia="ru-RU"/>
-        </w:rPr>
-        <w:t>0</w:t>
-      </w:r>
-      <w:r>
-        <w:rPr>
-          <w:rFonts w:ascii="Consolas" w:eastAsia="Times New Roman" w:hAnsi="Consolas" w:cs="Times New Roman"/>
-          <w:color w:val="ABB2BF"/>
-          <w:sz w:val="21"/>
-          <w:szCs w:val="21"/>
-          <w:lang w:val="en-US" w:eastAsia="ru-RU"/>
-        </w:rPr>
-        <w:t>, </w:t>
-      </w:r>
-      <w:r>
-        <w:rPr>
-          <w:rFonts w:ascii="Consolas" w:eastAsia="Times New Roman" w:hAnsi="Consolas" w:cs="Times New Roman"/>
-          <w:color w:val="E06C75"/>
-          <w:sz w:val="21"/>
-          <w:szCs w:val="21"/>
-          <w:lang w:val="en-US" w:eastAsia="ru-RU"/>
-        </w:rPr>
-        <w:t>result</w:t>
-      </w:r>
-      <w:r>
-        <w:rPr>
-          <w:rFonts w:ascii="Consolas" w:eastAsia="Times New Roman" w:hAnsi="Consolas" w:cs="Times New Roman"/>
-          <w:color w:val="ABB2BF"/>
-          <w:sz w:val="21"/>
-          <w:szCs w:val="21"/>
-          <w:lang w:val="en-US" w:eastAsia="ru-RU"/>
-        </w:rPr>
-        <w:t>);</w:t>
-      </w:r>
-    </w:p>
-    <w:p>
-      <w:pPr>
-        <w:shd w:val="clear" w:color="auto" w:fill="282C34"/>
-        <w:spacing w:after="0" w:line="285" w:lineRule="atLeast"/>
-        <w:rPr>
-          <w:rFonts w:ascii="Consolas" w:eastAsia="Times New Roman" w:hAnsi="Consolas" w:cs="Times New Roman"/>
-          <w:color w:val="ABB2BF"/>
-          <w:sz w:val="21"/>
-          <w:szCs w:val="21"/>
-          <w:lang w:val="en-US" w:eastAsia="ru-RU"/>
-        </w:rPr>
-      </w:pPr>
-      <w:r>
-        <w:rPr>
-          <w:rFonts w:ascii="Consolas" w:eastAsia="Times New Roman" w:hAnsi="Consolas" w:cs="Times New Roman"/>
-          <w:color w:val="ABB2BF"/>
-          <w:sz w:val="21"/>
-          <w:szCs w:val="21"/>
-          <w:lang w:val="en-US" w:eastAsia="ru-RU"/>
-        </w:rPr>
-        <w:t>                </w:t>
-      </w:r>
-      <w:proofErr w:type="spellStart"/>
-      <w:proofErr w:type="gramStart"/>
-      <w:r>
-        <w:rPr>
-          <w:rFonts w:ascii="Consolas" w:eastAsia="Times New Roman" w:hAnsi="Consolas" w:cs="Times New Roman"/>
-          <w:color w:val="E06C75"/>
-          <w:sz w:val="21"/>
-          <w:szCs w:val="21"/>
-          <w:lang w:val="en-US" w:eastAsia="ru-RU"/>
-        </w:rPr>
-        <w:t>info</w:t>
-      </w:r>
-      <w:r>
-        <w:rPr>
-          <w:rFonts w:ascii="Consolas" w:eastAsia="Times New Roman" w:hAnsi="Consolas" w:cs="Times New Roman"/>
-          <w:color w:val="ABB2BF"/>
-          <w:sz w:val="21"/>
-          <w:szCs w:val="21"/>
-          <w:lang w:val="en-US" w:eastAsia="ru-RU"/>
-        </w:rPr>
-        <w:t>.</w:t>
-      </w:r>
-      <w:r>
-        <w:rPr>
-          <w:rFonts w:ascii="Consolas" w:eastAsia="Times New Roman" w:hAnsi="Consolas" w:cs="Times New Roman"/>
-          <w:color w:val="E06C75"/>
-          <w:sz w:val="21"/>
-          <w:szCs w:val="21"/>
-          <w:lang w:val="en-US" w:eastAsia="ru-RU"/>
-        </w:rPr>
-        <w:t>writeMutex</w:t>
-      </w:r>
-      <w:r>
-        <w:rPr>
-          <w:rFonts w:ascii="Consolas" w:eastAsia="Times New Roman" w:hAnsi="Consolas" w:cs="Times New Roman"/>
-          <w:color w:val="ABB2BF"/>
-          <w:sz w:val="21"/>
-          <w:szCs w:val="21"/>
-          <w:lang w:val="en-US" w:eastAsia="ru-RU"/>
-        </w:rPr>
-        <w:t>.</w:t>
-      </w:r>
-      <w:r>
-        <w:rPr>
-          <w:rFonts w:ascii="Consolas" w:eastAsia="Times New Roman" w:hAnsi="Consolas" w:cs="Times New Roman"/>
-          <w:color w:val="61AFEF"/>
-          <w:sz w:val="21"/>
-          <w:szCs w:val="21"/>
-          <w:lang w:val="en-US" w:eastAsia="ru-RU"/>
-        </w:rPr>
-        <w:t>ReleaseMutex</w:t>
-      </w:r>
-      <w:proofErr w:type="spellEnd"/>
-      <w:proofErr w:type="gramEnd"/>
-      <w:r>
-        <w:rPr>
-          <w:rFonts w:ascii="Consolas" w:eastAsia="Times New Roman" w:hAnsi="Consolas" w:cs="Times New Roman"/>
-          <w:color w:val="ABB2BF"/>
-          <w:sz w:val="21"/>
-          <w:szCs w:val="21"/>
-          <w:lang w:val="en-US" w:eastAsia="ru-RU"/>
-        </w:rPr>
-        <w:t>();</w:t>
-      </w:r>
-    </w:p>
-    <w:p>
-      <w:pPr>
-        <w:shd w:val="clear" w:color="auto" w:fill="282C34"/>
-        <w:spacing w:after="0" w:line="285" w:lineRule="atLeast"/>
-        <w:rPr>
-          <w:rFonts w:ascii="Consolas" w:eastAsia="Times New Roman" w:hAnsi="Consolas" w:cs="Times New Roman"/>
-          <w:color w:val="ABB2BF"/>
-          <w:sz w:val="21"/>
-          <w:szCs w:val="21"/>
-          <w:lang w:val="en-US" w:eastAsia="ru-RU"/>
-        </w:rPr>
-      </w:pPr>
-      <w:r>
-        <w:rPr>
-          <w:rFonts w:ascii="Consolas" w:eastAsia="Times New Roman" w:hAnsi="Consolas" w:cs="Times New Roman"/>
-          <w:color w:val="ABB2BF"/>
-          <w:sz w:val="21"/>
-          <w:szCs w:val="21"/>
-          <w:lang w:val="en-US" w:eastAsia="ru-RU"/>
-        </w:rPr>
-        <w:t>                </w:t>
-      </w:r>
-      <w:proofErr w:type="spellStart"/>
-      <w:proofErr w:type="gramStart"/>
-      <w:r>
-        <w:rPr>
-          <w:rFonts w:ascii="Consolas" w:eastAsia="Times New Roman" w:hAnsi="Consolas" w:cs="Times New Roman"/>
-          <w:color w:val="E06C75"/>
-          <w:sz w:val="21"/>
-          <w:szCs w:val="21"/>
-          <w:lang w:val="en-US" w:eastAsia="ru-RU"/>
-        </w:rPr>
-        <w:t>info</w:t>
-      </w:r>
-      <w:r>
-        <w:rPr>
-          <w:rFonts w:ascii="Consolas" w:eastAsia="Times New Roman" w:hAnsi="Consolas" w:cs="Times New Roman"/>
-          <w:color w:val="ABB2BF"/>
-          <w:sz w:val="21"/>
-          <w:szCs w:val="21"/>
-          <w:lang w:val="en-US" w:eastAsia="ru-RU"/>
-        </w:rPr>
-        <w:t>.</w:t>
-      </w:r>
-      <w:r>
-        <w:rPr>
-          <w:rFonts w:ascii="Consolas" w:eastAsia="Times New Roman" w:hAnsi="Consolas" w:cs="Times New Roman"/>
-          <w:color w:val="E06C75"/>
-          <w:sz w:val="21"/>
-          <w:szCs w:val="21"/>
-          <w:lang w:val="en-US" w:eastAsia="ru-RU"/>
-        </w:rPr>
-        <w:t>waitSem</w:t>
-      </w:r>
-      <w:r>
-        <w:rPr>
-          <w:rFonts w:ascii="Consolas" w:eastAsia="Times New Roman" w:hAnsi="Consolas" w:cs="Times New Roman"/>
-          <w:color w:val="ABB2BF"/>
-          <w:sz w:val="21"/>
-          <w:szCs w:val="21"/>
-          <w:lang w:val="en-US" w:eastAsia="ru-RU"/>
-        </w:rPr>
-        <w:t>.</w:t>
-      </w:r>
-      <w:r>
-        <w:rPr>
-          <w:rFonts w:ascii="Consolas" w:eastAsia="Times New Roman" w:hAnsi="Consolas" w:cs="Times New Roman"/>
-          <w:color w:val="61AFEF"/>
-          <w:sz w:val="21"/>
-          <w:szCs w:val="21"/>
-          <w:lang w:val="en-US" w:eastAsia="ru-RU"/>
-        </w:rPr>
-        <w:t>Release</w:t>
-      </w:r>
-      <w:proofErr w:type="spellEnd"/>
-      <w:proofErr w:type="gramEnd"/>
-      <w:r>
-        <w:rPr>
-          <w:rFonts w:ascii="Consolas" w:eastAsia="Times New Roman" w:hAnsi="Consolas" w:cs="Times New Roman"/>
-          <w:color w:val="ABB2BF"/>
-          <w:sz w:val="21"/>
-          <w:szCs w:val="21"/>
-          <w:lang w:val="en-US" w:eastAsia="ru-RU"/>
-        </w:rPr>
-        <w:t>();</w:t>
-      </w:r>
-    </w:p>
-    <w:p>
-      <w:pPr>
-        <w:shd w:val="clear" w:color="auto" w:fill="282C34"/>
-        <w:spacing w:after="0" w:line="285" w:lineRule="atLeast"/>
-        <w:rPr>
-          <w:rFonts w:ascii="Consolas" w:eastAsia="Times New Roman" w:hAnsi="Consolas" w:cs="Times New Roman"/>
-          <w:color w:val="ABB2BF"/>
-          <w:sz w:val="21"/>
-          <w:szCs w:val="21"/>
-          <w:lang w:val="en-US" w:eastAsia="ru-RU"/>
-        </w:rPr>
-      </w:pPr>
-      <w:r>
-        <w:rPr>
-          <w:rFonts w:ascii="Consolas" w:eastAsia="Times New Roman" w:hAnsi="Consolas" w:cs="Times New Roman"/>
-          <w:color w:val="ABB2BF"/>
-          <w:sz w:val="21"/>
-          <w:szCs w:val="21"/>
-          <w:lang w:val="en-US" w:eastAsia="ru-RU"/>
-        </w:rPr>
-        <w:t>            }</w:t>
-      </w:r>
-    </w:p>
-    <w:p>
-      <w:pPr>
-        <w:shd w:val="clear" w:color="auto" w:fill="282C34"/>
-        <w:spacing w:after="0" w:line="285" w:lineRule="atLeast"/>
-        <w:rPr>
-          <w:rFonts w:ascii="Consolas" w:eastAsia="Times New Roman" w:hAnsi="Consolas" w:cs="Times New Roman"/>
-          <w:color w:val="ABB2BF"/>
-          <w:sz w:val="21"/>
-          <w:szCs w:val="21"/>
-          <w:lang w:val="en-US" w:eastAsia="ru-RU"/>
-        </w:rPr>
-      </w:pPr>
-      <w:r>
-        <w:rPr>
-          <w:rFonts w:ascii="Consolas" w:eastAsia="Times New Roman" w:hAnsi="Consolas" w:cs="Times New Roman"/>
-          <w:color w:val="ABB2BF"/>
-          <w:sz w:val="21"/>
-          <w:szCs w:val="21"/>
-          <w:lang w:val="en-US" w:eastAsia="ru-RU"/>
-        </w:rPr>
-        <w:t>            </w:t>
-      </w:r>
-      <w:proofErr w:type="spellStart"/>
-      <w:proofErr w:type="gramStart"/>
-      <w:r>
-        <w:rPr>
-          <w:rFonts w:ascii="Consolas" w:eastAsia="Times New Roman" w:hAnsi="Consolas" w:cs="Times New Roman"/>
-          <w:color w:val="E06C75"/>
-          <w:sz w:val="21"/>
-          <w:szCs w:val="21"/>
-          <w:lang w:val="en-US" w:eastAsia="ru-RU"/>
-        </w:rPr>
-        <w:t>info</w:t>
-      </w:r>
-      <w:r>
-        <w:rPr>
-          <w:rFonts w:ascii="Consolas" w:eastAsia="Times New Roman" w:hAnsi="Consolas" w:cs="Times New Roman"/>
-          <w:color w:val="ABB2BF"/>
-          <w:sz w:val="21"/>
-          <w:szCs w:val="21"/>
-          <w:lang w:val="en-US" w:eastAsia="ru-RU"/>
-        </w:rPr>
-        <w:t>.</w:t>
-      </w:r>
-      <w:r>
-        <w:rPr>
-          <w:rFonts w:ascii="Consolas" w:eastAsia="Times New Roman" w:hAnsi="Consolas" w:cs="Times New Roman"/>
-          <w:color w:val="E06C75"/>
-          <w:sz w:val="21"/>
-          <w:szCs w:val="21"/>
-          <w:lang w:val="en-US" w:eastAsia="ru-RU"/>
-        </w:rPr>
-        <w:t>numbers</w:t>
-      </w:r>
-      <w:proofErr w:type="gramEnd"/>
-      <w:r>
-        <w:rPr>
-          <w:rFonts w:ascii="Consolas" w:eastAsia="Times New Roman" w:hAnsi="Consolas" w:cs="Times New Roman"/>
-          <w:color w:val="ABB2BF"/>
-          <w:sz w:val="21"/>
-          <w:szCs w:val="21"/>
-          <w:lang w:val="en-US" w:eastAsia="ru-RU"/>
-        </w:rPr>
-        <w:t>.</w:t>
-      </w:r>
-      <w:r>
-        <w:rPr>
-          <w:rFonts w:ascii="Consolas" w:eastAsia="Times New Roman" w:hAnsi="Consolas" w:cs="Times New Roman"/>
-          <w:color w:val="61AFEF"/>
-          <w:sz w:val="21"/>
-          <w:szCs w:val="21"/>
-          <w:lang w:val="en-US" w:eastAsia="ru-RU"/>
-        </w:rPr>
-        <w:t>Insert</w:t>
-      </w:r>
-      <w:proofErr w:type="spellEnd"/>
-      <w:r>
-        <w:rPr>
-          <w:rFonts w:ascii="Consolas" w:eastAsia="Times New Roman" w:hAnsi="Consolas" w:cs="Times New Roman"/>
-          <w:color w:val="ABB2BF"/>
-          <w:sz w:val="21"/>
-          <w:szCs w:val="21"/>
-          <w:lang w:val="en-US" w:eastAsia="ru-RU"/>
-        </w:rPr>
-        <w:t>(</w:t>
-      </w:r>
-      <w:r>
-        <w:rPr>
-          <w:rFonts w:ascii="Consolas" w:eastAsia="Times New Roman" w:hAnsi="Consolas" w:cs="Times New Roman"/>
-          <w:color w:val="D19A66"/>
-          <w:sz w:val="21"/>
-          <w:szCs w:val="21"/>
-          <w:lang w:val="en-US" w:eastAsia="ru-RU"/>
-        </w:rPr>
-        <w:t>0</w:t>
-      </w:r>
-      <w:r>
-        <w:rPr>
-          <w:rFonts w:ascii="Consolas" w:eastAsia="Times New Roman" w:hAnsi="Consolas" w:cs="Times New Roman"/>
-          <w:color w:val="ABB2BF"/>
-          <w:sz w:val="21"/>
-          <w:szCs w:val="21"/>
-          <w:lang w:val="en-US" w:eastAsia="ru-RU"/>
-        </w:rPr>
-        <w:t>, </w:t>
-      </w:r>
-      <w:r>
-        <w:rPr>
-          <w:rFonts w:ascii="Consolas" w:eastAsia="Times New Roman" w:hAnsi="Consolas" w:cs="Times New Roman"/>
-          <w:color w:val="D19A66"/>
-          <w:sz w:val="21"/>
-          <w:szCs w:val="21"/>
-          <w:lang w:val="en-US" w:eastAsia="ru-RU"/>
-        </w:rPr>
-        <w:t>0</w:t>
-      </w:r>
-      <w:r>
-        <w:rPr>
-          <w:rFonts w:ascii="Consolas" w:eastAsia="Times New Roman" w:hAnsi="Consolas" w:cs="Times New Roman"/>
-          <w:color w:val="ABB2BF"/>
-          <w:sz w:val="21"/>
-          <w:szCs w:val="21"/>
-          <w:lang w:val="en-US" w:eastAsia="ru-RU"/>
-        </w:rPr>
-        <w:t>);</w:t>
-      </w:r>
-    </w:p>
-    <w:p>
-      <w:pPr>
-        <w:shd w:val="clear" w:color="auto" w:fill="282C34"/>
-        <w:spacing w:after="0" w:line="285" w:lineRule="atLeast"/>
-        <w:rPr>
-          <w:rFonts w:ascii="Consolas" w:eastAsia="Times New Roman" w:hAnsi="Consolas" w:cs="Times New Roman"/>
-          <w:color w:val="ABB2BF"/>
-          <w:sz w:val="21"/>
-          <w:szCs w:val="21"/>
-          <w:lang w:val="en-US" w:eastAsia="ru-RU"/>
-        </w:rPr>
-      </w:pPr>
-      <w:r>
-        <w:rPr>
-          <w:rFonts w:ascii="Consolas" w:eastAsia="Times New Roman" w:hAnsi="Consolas" w:cs="Times New Roman"/>
-          <w:color w:val="ABB2BF"/>
-          <w:sz w:val="21"/>
-          <w:szCs w:val="21"/>
-          <w:lang w:val="en-US" w:eastAsia="ru-RU"/>
-        </w:rPr>
-        <w:t>            </w:t>
-      </w:r>
-      <w:proofErr w:type="spellStart"/>
-      <w:proofErr w:type="gramStart"/>
-      <w:r>
-        <w:rPr>
-          <w:rFonts w:ascii="Consolas" w:eastAsia="Times New Roman" w:hAnsi="Consolas" w:cs="Times New Roman"/>
-          <w:color w:val="E06C75"/>
-          <w:sz w:val="21"/>
-          <w:szCs w:val="21"/>
-          <w:lang w:val="en-US" w:eastAsia="ru-RU"/>
-        </w:rPr>
-        <w:t>info</w:t>
-      </w:r>
-      <w:r>
-        <w:rPr>
-          <w:rFonts w:ascii="Consolas" w:eastAsia="Times New Roman" w:hAnsi="Consolas" w:cs="Times New Roman"/>
-          <w:color w:val="ABB2BF"/>
-          <w:sz w:val="21"/>
-          <w:szCs w:val="21"/>
-          <w:lang w:val="en-US" w:eastAsia="ru-RU"/>
-        </w:rPr>
-        <w:t>.</w:t>
-      </w:r>
-      <w:r>
-        <w:rPr>
-          <w:rFonts w:ascii="Consolas" w:eastAsia="Times New Roman" w:hAnsi="Consolas" w:cs="Times New Roman"/>
-          <w:color w:val="E06C75"/>
-          <w:sz w:val="21"/>
-          <w:szCs w:val="21"/>
-          <w:lang w:val="en-US" w:eastAsia="ru-RU"/>
-        </w:rPr>
-        <w:t>waitSem</w:t>
-      </w:r>
-      <w:r>
-        <w:rPr>
-          <w:rFonts w:ascii="Consolas" w:eastAsia="Times New Roman" w:hAnsi="Consolas" w:cs="Times New Roman"/>
-          <w:color w:val="ABB2BF"/>
-          <w:sz w:val="21"/>
-          <w:szCs w:val="21"/>
-          <w:lang w:val="en-US" w:eastAsia="ru-RU"/>
-        </w:rPr>
-        <w:t>.</w:t>
-      </w:r>
-      <w:r>
-        <w:rPr>
-          <w:rFonts w:ascii="Consolas" w:eastAsia="Times New Roman" w:hAnsi="Consolas" w:cs="Times New Roman"/>
-          <w:color w:val="61AFEF"/>
-          <w:sz w:val="21"/>
-          <w:szCs w:val="21"/>
-          <w:lang w:val="en-US" w:eastAsia="ru-RU"/>
-        </w:rPr>
-        <w:t>Release</w:t>
-      </w:r>
-      <w:proofErr w:type="spellEnd"/>
-      <w:proofErr w:type="gramEnd"/>
-      <w:r>
-        <w:rPr>
-          <w:rFonts w:ascii="Consolas" w:eastAsia="Times New Roman" w:hAnsi="Consolas" w:cs="Times New Roman"/>
-          <w:color w:val="ABB2BF"/>
-          <w:sz w:val="21"/>
-          <w:szCs w:val="21"/>
-          <w:lang w:val="en-US" w:eastAsia="ru-RU"/>
-        </w:rPr>
-        <w:t>();</w:t>
-      </w:r>
-    </w:p>
-    <w:p>
-      <w:pPr>
-        <w:shd w:val="clear" w:color="auto" w:fill="282C34"/>
-        <w:spacing w:after="0" w:line="285" w:lineRule="atLeast"/>
-        <w:rPr>
-          <w:rFonts w:ascii="Consolas" w:eastAsia="Times New Roman" w:hAnsi="Consolas" w:cs="Times New Roman"/>
-          <w:color w:val="ABB2BF"/>
-          <w:sz w:val="21"/>
-          <w:szCs w:val="21"/>
-          <w:lang w:val="en-US" w:eastAsia="ru-RU"/>
-        </w:rPr>
-      </w:pPr>
-    </w:p>
-    <w:p>
-      <w:pPr>
-        <w:shd w:val="clear" w:color="auto" w:fill="282C34"/>
-        <w:spacing w:after="0" w:line="285" w:lineRule="atLeast"/>
-        <w:rPr>
-          <w:rFonts w:ascii="Consolas" w:eastAsia="Times New Roman" w:hAnsi="Consolas" w:cs="Times New Roman"/>
-          <w:color w:val="ABB2BF"/>
-          <w:sz w:val="21"/>
-          <w:szCs w:val="21"/>
-          <w:lang w:val="en-US" w:eastAsia="ru-RU"/>
-        </w:rPr>
-      </w:pPr>
-      <w:r>
-        <w:rPr>
-          <w:rFonts w:ascii="Consolas" w:eastAsia="Times New Roman" w:hAnsi="Consolas" w:cs="Times New Roman"/>
-          <w:color w:val="ABB2BF"/>
-          <w:sz w:val="21"/>
-          <w:szCs w:val="21"/>
-          <w:lang w:val="en-US" w:eastAsia="ru-RU"/>
-        </w:rPr>
-        <w:t>            </w:t>
-      </w:r>
-      <w:r>
-        <w:rPr>
-          <w:rFonts w:ascii="Consolas" w:eastAsia="Times New Roman" w:hAnsi="Consolas" w:cs="Times New Roman"/>
-          <w:color w:val="C678DD"/>
-          <w:sz w:val="21"/>
-          <w:szCs w:val="21"/>
-          <w:lang w:val="en-US" w:eastAsia="ru-RU"/>
-        </w:rPr>
-        <w:t>return</w:t>
-      </w:r>
-      <w:r>
-        <w:rPr>
-          <w:rFonts w:ascii="Consolas" w:eastAsia="Times New Roman" w:hAnsi="Consolas" w:cs="Times New Roman"/>
-          <w:color w:val="ABB2BF"/>
-          <w:sz w:val="21"/>
-          <w:szCs w:val="21"/>
-          <w:lang w:val="en-US" w:eastAsia="ru-RU"/>
-        </w:rPr>
-        <w:t>;</w:t>
-      </w:r>
-    </w:p>
-    <w:p>
-      <w:pPr>
-        <w:shd w:val="clear" w:color="auto" w:fill="282C34"/>
-        <w:spacing w:after="0" w:line="285" w:lineRule="atLeast"/>
-        <w:rPr>
-          <w:rFonts w:ascii="Consolas" w:eastAsia="Times New Roman" w:hAnsi="Consolas" w:cs="Times New Roman"/>
-          <w:color w:val="ABB2BF"/>
-          <w:sz w:val="21"/>
-          <w:szCs w:val="21"/>
-          <w:lang w:val="en-US" w:eastAsia="ru-RU"/>
-        </w:rPr>
-      </w:pPr>
-      <w:r>
-        <w:rPr>
-          <w:rFonts w:ascii="Consolas" w:eastAsia="Times New Roman" w:hAnsi="Consolas" w:cs="Times New Roman"/>
-          <w:color w:val="ABB2BF"/>
-          <w:sz w:val="21"/>
-          <w:szCs w:val="21"/>
-          <w:lang w:val="en-US" w:eastAsia="ru-RU"/>
-        </w:rPr>
-        <w:t>        }</w:t>
-      </w:r>
-    </w:p>
-    <w:p>
-      <w:pPr>
-        <w:shd w:val="clear" w:color="auto" w:fill="282C34"/>
-        <w:spacing w:after="240" w:line="285" w:lineRule="atLeast"/>
-        <w:rPr>
-          <w:rFonts w:ascii="Consolas" w:eastAsia="Times New Roman" w:hAnsi="Consolas" w:cs="Times New Roman"/>
-          <w:color w:val="ABB2BF"/>
-          <w:sz w:val="21"/>
-          <w:szCs w:val="21"/>
-          <w:lang w:val="en-US" w:eastAsia="ru-RU"/>
-        </w:rPr>
-      </w:pPr>
-    </w:p>
-    <w:p>
-      <w:pPr>
-        <w:shd w:val="clear" w:color="auto" w:fill="282C34"/>
-        <w:spacing w:after="0" w:line="285" w:lineRule="atLeast"/>
-        <w:rPr>
-          <w:rFonts w:ascii="Consolas" w:eastAsia="Times New Roman" w:hAnsi="Consolas" w:cs="Times New Roman"/>
-          <w:color w:val="ABB2BF"/>
-          <w:sz w:val="21"/>
-          <w:szCs w:val="21"/>
-          <w:lang w:val="en-US" w:eastAsia="ru-RU"/>
-        </w:rPr>
-      </w:pPr>
-      <w:r>
-        <w:rPr>
-          <w:rFonts w:ascii="Consolas" w:eastAsia="Times New Roman" w:hAnsi="Consolas" w:cs="Times New Roman"/>
-          <w:color w:val="ABB2BF"/>
-          <w:sz w:val="21"/>
-          <w:szCs w:val="21"/>
-          <w:lang w:val="en-US" w:eastAsia="ru-RU"/>
-        </w:rPr>
-        <w:t>        </w:t>
-      </w:r>
-      <w:r>
-        <w:rPr>
-          <w:rFonts w:ascii="Consolas" w:eastAsia="Times New Roman" w:hAnsi="Consolas" w:cs="Times New Roman"/>
-          <w:color w:val="C678DD"/>
-          <w:sz w:val="21"/>
-          <w:szCs w:val="21"/>
-          <w:lang w:val="en-US" w:eastAsia="ru-RU"/>
-        </w:rPr>
-        <w:t>public</w:t>
-      </w:r>
-      <w:r>
-        <w:rPr>
-          <w:rFonts w:ascii="Consolas" w:eastAsia="Times New Roman" w:hAnsi="Consolas" w:cs="Times New Roman"/>
-          <w:color w:val="ABB2BF"/>
-          <w:sz w:val="21"/>
-          <w:szCs w:val="21"/>
-          <w:lang w:val="en-US" w:eastAsia="ru-RU"/>
-        </w:rPr>
-        <w:t> </w:t>
-      </w:r>
-      <w:r>
-        <w:rPr>
-          <w:rFonts w:ascii="Consolas" w:eastAsia="Times New Roman" w:hAnsi="Consolas" w:cs="Times New Roman"/>
-          <w:color w:val="C678DD"/>
-          <w:sz w:val="21"/>
-          <w:szCs w:val="21"/>
-          <w:lang w:val="en-US" w:eastAsia="ru-RU"/>
-        </w:rPr>
-        <w:t>static</w:t>
-      </w:r>
-      <w:r>
-        <w:rPr>
-          <w:rFonts w:ascii="Consolas" w:eastAsia="Times New Roman" w:hAnsi="Consolas" w:cs="Times New Roman"/>
-          <w:color w:val="ABB2BF"/>
-          <w:sz w:val="21"/>
-          <w:szCs w:val="21"/>
-          <w:lang w:val="en-US" w:eastAsia="ru-RU"/>
-        </w:rPr>
-        <w:t> </w:t>
-      </w:r>
-      <w:r>
-        <w:rPr>
-          <w:rFonts w:ascii="Consolas" w:eastAsia="Times New Roman" w:hAnsi="Consolas" w:cs="Times New Roman"/>
-          <w:color w:val="C678DD"/>
-          <w:sz w:val="21"/>
-          <w:szCs w:val="21"/>
-          <w:lang w:val="en-US" w:eastAsia="ru-RU"/>
-        </w:rPr>
-        <w:t>bool</w:t>
-      </w:r>
-      <w:r>
-        <w:rPr>
-          <w:rFonts w:ascii="Consolas" w:eastAsia="Times New Roman" w:hAnsi="Consolas" w:cs="Times New Roman"/>
-          <w:color w:val="ABB2BF"/>
-          <w:sz w:val="21"/>
-          <w:szCs w:val="21"/>
-          <w:lang w:val="en-US" w:eastAsia="ru-RU"/>
-        </w:rPr>
-        <w:t> </w:t>
-      </w:r>
-      <w:proofErr w:type="spellStart"/>
-      <w:proofErr w:type="gramStart"/>
-      <w:r>
-        <w:rPr>
-          <w:rFonts w:ascii="Consolas" w:eastAsia="Times New Roman" w:hAnsi="Consolas" w:cs="Times New Roman"/>
-          <w:color w:val="61AFEF"/>
-          <w:sz w:val="21"/>
-          <w:szCs w:val="21"/>
-          <w:lang w:val="en-US" w:eastAsia="ru-RU"/>
-        </w:rPr>
-        <w:t>isPrimeNumber</w:t>
-      </w:r>
-      <w:proofErr w:type="spellEnd"/>
-      <w:r>
-        <w:rPr>
-          <w:rFonts w:ascii="Consolas" w:eastAsia="Times New Roman" w:hAnsi="Consolas" w:cs="Times New Roman"/>
-          <w:color w:val="ABB2BF"/>
-          <w:sz w:val="21"/>
-          <w:szCs w:val="21"/>
-          <w:lang w:val="en-US" w:eastAsia="ru-RU"/>
-        </w:rPr>
-        <w:t>(</w:t>
-      </w:r>
-      <w:proofErr w:type="gramEnd"/>
-      <w:r>
-        <w:rPr>
-          <w:rFonts w:ascii="Consolas" w:eastAsia="Times New Roman" w:hAnsi="Consolas" w:cs="Times New Roman"/>
-          <w:color w:val="C678DD"/>
-          <w:sz w:val="21"/>
-          <w:szCs w:val="21"/>
-          <w:lang w:val="en-US" w:eastAsia="ru-RU"/>
-        </w:rPr>
-        <w:t>int</w:t>
-      </w:r>
-      <w:r>
-        <w:rPr>
-          <w:rFonts w:ascii="Consolas" w:eastAsia="Times New Roman" w:hAnsi="Consolas" w:cs="Times New Roman"/>
-          <w:color w:val="ABB2BF"/>
-          <w:sz w:val="21"/>
-          <w:szCs w:val="21"/>
-          <w:lang w:val="en-US" w:eastAsia="ru-RU"/>
-        </w:rPr>
-        <w:t> x)</w:t>
-      </w:r>
-    </w:p>
-    <w:p>
-      <w:pPr>
-        <w:shd w:val="clear" w:color="auto" w:fill="282C34"/>
-        <w:spacing w:after="0" w:line="285" w:lineRule="atLeast"/>
-        <w:rPr>
-          <w:rFonts w:ascii="Consolas" w:eastAsia="Times New Roman" w:hAnsi="Consolas" w:cs="Times New Roman"/>
-          <w:color w:val="ABB2BF"/>
-          <w:sz w:val="21"/>
-          <w:szCs w:val="21"/>
-          <w:lang w:val="en-US" w:eastAsia="ru-RU"/>
-        </w:rPr>
-      </w:pPr>
-      <w:r>
-        <w:rPr>
-          <w:rFonts w:ascii="Consolas" w:eastAsia="Times New Roman" w:hAnsi="Consolas" w:cs="Times New Roman"/>
-          <w:color w:val="ABB2BF"/>
-          <w:sz w:val="21"/>
-          <w:szCs w:val="21"/>
-          <w:lang w:val="en-US" w:eastAsia="ru-RU"/>
-        </w:rPr>
-        <w:t>        {</w:t>
-      </w:r>
-    </w:p>
-    <w:p>
-      <w:pPr>
-        <w:shd w:val="clear" w:color="auto" w:fill="282C34"/>
-        <w:spacing w:after="0" w:line="285" w:lineRule="atLeast"/>
-        <w:rPr>
-          <w:rFonts w:ascii="Consolas" w:eastAsia="Times New Roman" w:hAnsi="Consolas" w:cs="Times New Roman"/>
-          <w:color w:val="ABB2BF"/>
-          <w:sz w:val="21"/>
-          <w:szCs w:val="21"/>
-          <w:lang w:val="en-US" w:eastAsia="ru-RU"/>
-        </w:rPr>
-      </w:pPr>
-      <w:r>
-        <w:rPr>
-          <w:rFonts w:ascii="Consolas" w:eastAsia="Times New Roman" w:hAnsi="Consolas" w:cs="Times New Roman"/>
-          <w:color w:val="ABB2BF"/>
-          <w:sz w:val="21"/>
-          <w:szCs w:val="21"/>
-          <w:lang w:val="en-US" w:eastAsia="ru-RU"/>
-        </w:rPr>
-        <w:t>            </w:t>
-      </w:r>
-      <w:r>
-        <w:rPr>
-          <w:rFonts w:ascii="Consolas" w:eastAsia="Times New Roman" w:hAnsi="Consolas" w:cs="Times New Roman"/>
-          <w:color w:val="C678DD"/>
-          <w:sz w:val="21"/>
-          <w:szCs w:val="21"/>
-          <w:lang w:val="en-US" w:eastAsia="ru-RU"/>
-        </w:rPr>
-        <w:t>for</w:t>
-      </w:r>
-      <w:r>
-        <w:rPr>
-          <w:rFonts w:ascii="Consolas" w:eastAsia="Times New Roman" w:hAnsi="Consolas" w:cs="Times New Roman"/>
-          <w:color w:val="ABB2BF"/>
-          <w:sz w:val="21"/>
-          <w:szCs w:val="21"/>
-          <w:lang w:val="en-US" w:eastAsia="ru-RU"/>
-        </w:rPr>
-        <w:t> (</w:t>
-      </w:r>
-      <w:r>
-        <w:rPr>
-          <w:rFonts w:ascii="Consolas" w:eastAsia="Times New Roman" w:hAnsi="Consolas" w:cs="Times New Roman"/>
-          <w:color w:val="C678DD"/>
-          <w:sz w:val="21"/>
-          <w:szCs w:val="21"/>
-          <w:lang w:val="en-US" w:eastAsia="ru-RU"/>
-        </w:rPr>
-        <w:t>int</w:t>
-      </w:r>
-      <w:r>
-        <w:rPr>
-          <w:rFonts w:ascii="Consolas" w:eastAsia="Times New Roman" w:hAnsi="Consolas" w:cs="Times New Roman"/>
-          <w:color w:val="ABB2BF"/>
-          <w:sz w:val="21"/>
-          <w:szCs w:val="21"/>
-          <w:lang w:val="en-US" w:eastAsia="ru-RU"/>
-        </w:rPr>
-        <w:t> </w:t>
-      </w:r>
-      <w:proofErr w:type="spellStart"/>
-      <w:r>
-        <w:rPr>
-          <w:rFonts w:ascii="Consolas" w:eastAsia="Times New Roman" w:hAnsi="Consolas" w:cs="Times New Roman"/>
-          <w:color w:val="E06C75"/>
-          <w:sz w:val="21"/>
-          <w:szCs w:val="21"/>
-          <w:lang w:val="en-US" w:eastAsia="ru-RU"/>
-        </w:rPr>
-        <w:t>i</w:t>
-      </w:r>
-      <w:proofErr w:type="spellEnd"/>
-      <w:r>
-        <w:rPr>
-          <w:rFonts w:ascii="Consolas" w:eastAsia="Times New Roman" w:hAnsi="Consolas" w:cs="Times New Roman"/>
-          <w:color w:val="ABB2BF"/>
-          <w:sz w:val="21"/>
-          <w:szCs w:val="21"/>
-          <w:lang w:val="en-US" w:eastAsia="ru-RU"/>
-        </w:rPr>
-        <w:t> </w:t>
-      </w:r>
-      <w:r>
-        <w:rPr>
-          <w:rFonts w:ascii="Consolas" w:eastAsia="Times New Roman" w:hAnsi="Consolas" w:cs="Times New Roman"/>
-          <w:color w:val="56B6C2"/>
-          <w:sz w:val="21"/>
-          <w:szCs w:val="21"/>
-          <w:lang w:val="en-US" w:eastAsia="ru-RU"/>
-        </w:rPr>
-        <w:t>=</w:t>
-      </w:r>
-      <w:r>
-        <w:rPr>
-          <w:rFonts w:ascii="Consolas" w:eastAsia="Times New Roman" w:hAnsi="Consolas" w:cs="Times New Roman"/>
-          <w:color w:val="ABB2BF"/>
-          <w:sz w:val="21"/>
-          <w:szCs w:val="21"/>
-          <w:lang w:val="en-US" w:eastAsia="ru-RU"/>
-        </w:rPr>
-        <w:t> </w:t>
-      </w:r>
-      <w:r>
-        <w:rPr>
-          <w:rFonts w:ascii="Consolas" w:eastAsia="Times New Roman" w:hAnsi="Consolas" w:cs="Times New Roman"/>
-          <w:color w:val="D19A66"/>
-          <w:sz w:val="21"/>
-          <w:szCs w:val="21"/>
-          <w:lang w:val="en-US" w:eastAsia="ru-RU"/>
-        </w:rPr>
-        <w:t>2</w:t>
-      </w:r>
-      <w:r>
-        <w:rPr>
-          <w:rFonts w:ascii="Consolas" w:eastAsia="Times New Roman" w:hAnsi="Consolas" w:cs="Times New Roman"/>
-          <w:color w:val="ABB2BF"/>
-          <w:sz w:val="21"/>
-          <w:szCs w:val="21"/>
-          <w:lang w:val="en-US" w:eastAsia="ru-RU"/>
-        </w:rPr>
-        <w:t>; </w:t>
-      </w:r>
-      <w:proofErr w:type="spellStart"/>
-      <w:r>
-        <w:rPr>
-          <w:rFonts w:ascii="Consolas" w:eastAsia="Times New Roman" w:hAnsi="Consolas" w:cs="Times New Roman"/>
-          <w:color w:val="E06C75"/>
-          <w:sz w:val="21"/>
-          <w:szCs w:val="21"/>
-          <w:lang w:val="en-US" w:eastAsia="ru-RU"/>
-        </w:rPr>
-        <w:t>i</w:t>
-      </w:r>
-      <w:proofErr w:type="spellEnd"/>
-      <w:r>
-        <w:rPr>
-          <w:rFonts w:ascii="Consolas" w:eastAsia="Times New Roman" w:hAnsi="Consolas" w:cs="Times New Roman"/>
-          <w:color w:val="ABB2BF"/>
-          <w:sz w:val="21"/>
-          <w:szCs w:val="21"/>
-          <w:lang w:val="en-US" w:eastAsia="ru-RU"/>
-        </w:rPr>
-        <w:t> </w:t>
-      </w:r>
-      <w:r>
-        <w:rPr>
-          <w:rFonts w:ascii="Consolas" w:eastAsia="Times New Roman" w:hAnsi="Consolas" w:cs="Times New Roman"/>
-          <w:color w:val="56B6C2"/>
-          <w:sz w:val="21"/>
-          <w:szCs w:val="21"/>
-          <w:lang w:val="en-US" w:eastAsia="ru-RU"/>
-        </w:rPr>
-        <w:t>&lt;=</w:t>
-      </w:r>
-      <w:r>
-        <w:rPr>
-          <w:rFonts w:ascii="Consolas" w:eastAsia="Times New Roman" w:hAnsi="Consolas" w:cs="Times New Roman"/>
-          <w:color w:val="ABB2BF"/>
-          <w:sz w:val="21"/>
-          <w:szCs w:val="21"/>
-          <w:lang w:val="en-US" w:eastAsia="ru-RU"/>
-        </w:rPr>
-        <w:t> </w:t>
-      </w:r>
-      <w:proofErr w:type="spellStart"/>
-      <w:r>
-        <w:rPr>
-          <w:rFonts w:ascii="Consolas" w:eastAsia="Times New Roman" w:hAnsi="Consolas" w:cs="Times New Roman"/>
-          <w:color w:val="E06C75"/>
-          <w:sz w:val="21"/>
-          <w:szCs w:val="21"/>
-          <w:lang w:val="en-US" w:eastAsia="ru-RU"/>
-        </w:rPr>
-        <w:t>Math</w:t>
-      </w:r>
-      <w:r>
-        <w:rPr>
-          <w:rFonts w:ascii="Consolas" w:eastAsia="Times New Roman" w:hAnsi="Consolas" w:cs="Times New Roman"/>
-          <w:color w:val="ABB2BF"/>
-          <w:sz w:val="21"/>
-          <w:szCs w:val="21"/>
-          <w:lang w:val="en-US" w:eastAsia="ru-RU"/>
-        </w:rPr>
-        <w:t>.</w:t>
-      </w:r>
-      <w:r>
-        <w:rPr>
-          <w:rFonts w:ascii="Consolas" w:eastAsia="Times New Roman" w:hAnsi="Consolas" w:cs="Times New Roman"/>
-          <w:color w:val="61AFEF"/>
-          <w:sz w:val="21"/>
-          <w:szCs w:val="21"/>
-          <w:lang w:val="en-US" w:eastAsia="ru-RU"/>
-        </w:rPr>
-        <w:t>Sqrt</w:t>
-      </w:r>
-      <w:proofErr w:type="spellEnd"/>
-      <w:r>
-        <w:rPr>
-          <w:rFonts w:ascii="Consolas" w:eastAsia="Times New Roman" w:hAnsi="Consolas" w:cs="Times New Roman"/>
-          <w:color w:val="ABB2BF"/>
-          <w:sz w:val="21"/>
-          <w:szCs w:val="21"/>
-          <w:lang w:val="en-US" w:eastAsia="ru-RU"/>
-        </w:rPr>
-        <w:t>(</w:t>
-      </w:r>
-      <w:r>
-        <w:rPr>
-          <w:rFonts w:ascii="Consolas" w:eastAsia="Times New Roman" w:hAnsi="Consolas" w:cs="Times New Roman"/>
-          <w:color w:val="E06C75"/>
-          <w:sz w:val="21"/>
-          <w:szCs w:val="21"/>
-          <w:lang w:val="en-US" w:eastAsia="ru-RU"/>
-        </w:rPr>
-        <w:t>x</w:t>
-      </w:r>
-      <w:r>
-        <w:rPr>
-          <w:rFonts w:ascii="Consolas" w:eastAsia="Times New Roman" w:hAnsi="Consolas" w:cs="Times New Roman"/>
-          <w:color w:val="ABB2BF"/>
-          <w:sz w:val="21"/>
-          <w:szCs w:val="21"/>
-          <w:lang w:val="en-US" w:eastAsia="ru-RU"/>
-        </w:rPr>
-        <w:t>); </w:t>
-      </w:r>
-      <w:proofErr w:type="spellStart"/>
-      <w:r>
-        <w:rPr>
-          <w:rFonts w:ascii="Consolas" w:eastAsia="Times New Roman" w:hAnsi="Consolas" w:cs="Times New Roman"/>
-          <w:color w:val="E06C75"/>
-          <w:sz w:val="21"/>
-          <w:szCs w:val="21"/>
-          <w:lang w:val="en-US" w:eastAsia="ru-RU"/>
-        </w:rPr>
-        <w:t>i</w:t>
-      </w:r>
-      <w:proofErr w:type="spellEnd"/>
-      <w:r>
-        <w:rPr>
-          <w:rFonts w:ascii="Consolas" w:eastAsia="Times New Roman" w:hAnsi="Consolas" w:cs="Times New Roman"/>
-          <w:color w:val="56B6C2"/>
-          <w:sz w:val="21"/>
-          <w:szCs w:val="21"/>
-          <w:lang w:val="en-US" w:eastAsia="ru-RU"/>
-        </w:rPr>
-        <w:t>++</w:t>
-      </w:r>
-      <w:r>
-        <w:rPr>
-          <w:rFonts w:ascii="Consolas" w:eastAsia="Times New Roman" w:hAnsi="Consolas" w:cs="Times New Roman"/>
-          <w:color w:val="ABB2BF"/>
-          <w:sz w:val="21"/>
-          <w:szCs w:val="21"/>
-          <w:lang w:val="en-US" w:eastAsia="ru-RU"/>
-        </w:rPr>
-        <w:t>)</w:t>
-      </w:r>
-    </w:p>
-    <w:p>
-      <w:pPr>
-        <w:shd w:val="clear" w:color="auto" w:fill="282C34"/>
-        <w:spacing w:after="0" w:line="285" w:lineRule="atLeast"/>
-        <w:rPr>
-          <w:rFonts w:ascii="Consolas" w:eastAsia="Times New Roman" w:hAnsi="Consolas" w:cs="Times New Roman"/>
-          <w:color w:val="ABB2BF"/>
-          <w:sz w:val="21"/>
-          <w:szCs w:val="21"/>
-          <w:lang w:val="en-US" w:eastAsia="ru-RU"/>
-        </w:rPr>
-      </w:pPr>
-      <w:r>
-        <w:rPr>
-          <w:rFonts w:ascii="Consolas" w:eastAsia="Times New Roman" w:hAnsi="Consolas" w:cs="Times New Roman"/>
-          <w:color w:val="ABB2BF"/>
-          <w:sz w:val="21"/>
-          <w:szCs w:val="21"/>
-          <w:lang w:val="en-US" w:eastAsia="ru-RU"/>
-        </w:rPr>
-        <w:t>                </w:t>
-      </w:r>
-      <w:r>
-        <w:rPr>
-          <w:rFonts w:ascii="Consolas" w:eastAsia="Times New Roman" w:hAnsi="Consolas" w:cs="Times New Roman"/>
-          <w:color w:val="C678DD"/>
-          <w:sz w:val="21"/>
-          <w:szCs w:val="21"/>
-          <w:lang w:val="en-US" w:eastAsia="ru-RU"/>
-        </w:rPr>
-        <w:t>if</w:t>
-      </w:r>
-      <w:r>
-        <w:rPr>
-          <w:rFonts w:ascii="Consolas" w:eastAsia="Times New Roman" w:hAnsi="Consolas" w:cs="Times New Roman"/>
-          <w:color w:val="ABB2BF"/>
-          <w:sz w:val="21"/>
-          <w:szCs w:val="21"/>
-          <w:lang w:val="en-US" w:eastAsia="ru-RU"/>
-        </w:rPr>
-        <w:t> (</w:t>
-      </w:r>
-      <w:r>
-        <w:rPr>
-          <w:rFonts w:ascii="Consolas" w:eastAsia="Times New Roman" w:hAnsi="Consolas" w:cs="Times New Roman"/>
-          <w:color w:val="E06C75"/>
-          <w:sz w:val="21"/>
-          <w:szCs w:val="21"/>
-          <w:lang w:val="en-US" w:eastAsia="ru-RU"/>
-        </w:rPr>
-        <w:t>x</w:t>
-      </w:r>
-      <w:r>
-        <w:rPr>
-          <w:rFonts w:ascii="Consolas" w:eastAsia="Times New Roman" w:hAnsi="Consolas" w:cs="Times New Roman"/>
-          <w:color w:val="ABB2BF"/>
-          <w:sz w:val="21"/>
-          <w:szCs w:val="21"/>
-          <w:lang w:val="en-US" w:eastAsia="ru-RU"/>
-        </w:rPr>
-        <w:t> </w:t>
-      </w:r>
-      <w:r>
-        <w:rPr>
-          <w:rFonts w:ascii="Consolas" w:eastAsia="Times New Roman" w:hAnsi="Consolas" w:cs="Times New Roman"/>
-          <w:color w:val="56B6C2"/>
-          <w:sz w:val="21"/>
-          <w:szCs w:val="21"/>
-          <w:lang w:val="en-US" w:eastAsia="ru-RU"/>
-        </w:rPr>
-        <w:t>%</w:t>
-      </w:r>
-      <w:r>
-        <w:rPr>
-          <w:rFonts w:ascii="Consolas" w:eastAsia="Times New Roman" w:hAnsi="Consolas" w:cs="Times New Roman"/>
-          <w:color w:val="ABB2BF"/>
-          <w:sz w:val="21"/>
-          <w:szCs w:val="21"/>
-          <w:lang w:val="en-US" w:eastAsia="ru-RU"/>
-        </w:rPr>
-        <w:t> </w:t>
-      </w:r>
-      <w:proofErr w:type="spellStart"/>
-      <w:r>
-        <w:rPr>
-          <w:rFonts w:ascii="Consolas" w:eastAsia="Times New Roman" w:hAnsi="Consolas" w:cs="Times New Roman"/>
-          <w:color w:val="E06C75"/>
-          <w:sz w:val="21"/>
-          <w:szCs w:val="21"/>
-          <w:lang w:val="en-US" w:eastAsia="ru-RU"/>
-        </w:rPr>
-        <w:t>i</w:t>
-      </w:r>
-      <w:proofErr w:type="spellEnd"/>
-      <w:r>
-        <w:rPr>
-          <w:rFonts w:ascii="Consolas" w:eastAsia="Times New Roman" w:hAnsi="Consolas" w:cs="Times New Roman"/>
-          <w:color w:val="ABB2BF"/>
-          <w:sz w:val="21"/>
-          <w:szCs w:val="21"/>
-          <w:lang w:val="en-US" w:eastAsia="ru-RU"/>
-        </w:rPr>
-        <w:t> </w:t>
-      </w:r>
-      <w:r>
-        <w:rPr>
-          <w:rFonts w:ascii="Consolas" w:eastAsia="Times New Roman" w:hAnsi="Consolas" w:cs="Times New Roman"/>
-          <w:color w:val="56B6C2"/>
-          <w:sz w:val="21"/>
-          <w:szCs w:val="21"/>
-          <w:lang w:val="en-US" w:eastAsia="ru-RU"/>
-        </w:rPr>
-        <w:t>==</w:t>
-      </w:r>
-      <w:r>
-        <w:rPr>
-          <w:rFonts w:ascii="Consolas" w:eastAsia="Times New Roman" w:hAnsi="Consolas" w:cs="Times New Roman"/>
-          <w:color w:val="ABB2BF"/>
-          <w:sz w:val="21"/>
-          <w:szCs w:val="21"/>
-          <w:lang w:val="en-US" w:eastAsia="ru-RU"/>
-        </w:rPr>
-        <w:t> </w:t>
-      </w:r>
-      <w:r>
-        <w:rPr>
-          <w:rFonts w:ascii="Consolas" w:eastAsia="Times New Roman" w:hAnsi="Consolas" w:cs="Times New Roman"/>
-          <w:color w:val="D19A66"/>
-          <w:sz w:val="21"/>
-          <w:szCs w:val="21"/>
-          <w:lang w:val="en-US" w:eastAsia="ru-RU"/>
-        </w:rPr>
-        <w:t>0</w:t>
-      </w:r>
-      <w:r>
-        <w:rPr>
-          <w:rFonts w:ascii="Consolas" w:eastAsia="Times New Roman" w:hAnsi="Consolas" w:cs="Times New Roman"/>
-          <w:color w:val="ABB2BF"/>
-          <w:sz w:val="21"/>
-          <w:szCs w:val="21"/>
-          <w:lang w:val="en-US" w:eastAsia="ru-RU"/>
-        </w:rPr>
-        <w:t>)</w:t>
-      </w:r>
-    </w:p>
-    <w:p>
-      <w:pPr>
-        <w:shd w:val="clear" w:color="auto" w:fill="282C34"/>
-        <w:spacing w:after="0" w:line="285" w:lineRule="atLeast"/>
-        <w:rPr>
-          <w:rFonts w:ascii="Consolas" w:eastAsia="Times New Roman" w:hAnsi="Consolas" w:cs="Times New Roman"/>
-          <w:color w:val="ABB2BF"/>
-          <w:sz w:val="21"/>
-          <w:szCs w:val="21"/>
-          <w:lang w:val="en-US" w:eastAsia="ru-RU"/>
-        </w:rPr>
-      </w:pPr>
-      <w:r>
-        <w:rPr>
-          <w:rFonts w:ascii="Consolas" w:eastAsia="Times New Roman" w:hAnsi="Consolas" w:cs="Times New Roman"/>
-          <w:color w:val="ABB2BF"/>
-          <w:sz w:val="21"/>
-          <w:szCs w:val="21"/>
-          <w:lang w:val="en-US" w:eastAsia="ru-RU"/>
-        </w:rPr>
-        <w:t>                    </w:t>
-      </w:r>
-      <w:r>
-        <w:rPr>
-          <w:rFonts w:ascii="Consolas" w:eastAsia="Times New Roman" w:hAnsi="Consolas" w:cs="Times New Roman"/>
-          <w:color w:val="C678DD"/>
-          <w:sz w:val="21"/>
-          <w:szCs w:val="21"/>
-          <w:lang w:val="en-US" w:eastAsia="ru-RU"/>
-        </w:rPr>
-        <w:t>return</w:t>
-      </w:r>
-      <w:r>
-        <w:rPr>
-          <w:rFonts w:ascii="Consolas" w:eastAsia="Times New Roman" w:hAnsi="Consolas" w:cs="Times New Roman"/>
-          <w:color w:val="ABB2BF"/>
-          <w:sz w:val="21"/>
-          <w:szCs w:val="21"/>
-          <w:lang w:val="en-US" w:eastAsia="ru-RU"/>
-        </w:rPr>
-        <w:t> </w:t>
-      </w:r>
-      <w:r>
-        <w:rPr>
-          <w:rFonts w:ascii="Consolas" w:eastAsia="Times New Roman" w:hAnsi="Consolas" w:cs="Times New Roman"/>
-          <w:color w:val="D19A66"/>
-          <w:sz w:val="21"/>
-          <w:szCs w:val="21"/>
-          <w:lang w:val="en-US" w:eastAsia="ru-RU"/>
-        </w:rPr>
-        <w:t>false</w:t>
-      </w:r>
-      <w:r>
-        <w:rPr>
-          <w:rFonts w:ascii="Consolas" w:eastAsia="Times New Roman" w:hAnsi="Consolas" w:cs="Times New Roman"/>
-          <w:color w:val="ABB2BF"/>
-          <w:sz w:val="21"/>
-          <w:szCs w:val="21"/>
-          <w:lang w:val="en-US" w:eastAsia="ru-RU"/>
-        </w:rPr>
-        <w:t>;</w:t>
-      </w:r>
-    </w:p>
-    <w:p>
-      <w:pPr>
-        <w:shd w:val="clear" w:color="auto" w:fill="282C34"/>
-        <w:spacing w:after="0" w:line="285" w:lineRule="atLeast"/>
-        <w:rPr>
-          <w:rFonts w:ascii="Consolas" w:eastAsia="Times New Roman" w:hAnsi="Consolas" w:cs="Times New Roman"/>
-          <w:color w:val="ABB2BF"/>
-          <w:sz w:val="21"/>
-          <w:szCs w:val="21"/>
-          <w:lang w:val="en-US" w:eastAsia="ru-RU"/>
-        </w:rPr>
-      </w:pPr>
-      <w:r>
-        <w:rPr>
-          <w:rFonts w:ascii="Consolas" w:eastAsia="Times New Roman" w:hAnsi="Consolas" w:cs="Times New Roman"/>
-          <w:color w:val="ABB2BF"/>
-          <w:sz w:val="21"/>
-          <w:szCs w:val="21"/>
-          <w:lang w:val="en-US" w:eastAsia="ru-RU"/>
-        </w:rPr>
-        <w:t>            </w:t>
-      </w:r>
-      <w:r>
-        <w:rPr>
-          <w:rFonts w:ascii="Consolas" w:eastAsia="Times New Roman" w:hAnsi="Consolas" w:cs="Times New Roman"/>
-          <w:color w:val="C678DD"/>
-          <w:sz w:val="21"/>
-          <w:szCs w:val="21"/>
-          <w:lang w:val="en-US" w:eastAsia="ru-RU"/>
-        </w:rPr>
-        <w:t>return</w:t>
-      </w:r>
-      <w:r>
-        <w:rPr>
-          <w:rFonts w:ascii="Consolas" w:eastAsia="Times New Roman" w:hAnsi="Consolas" w:cs="Times New Roman"/>
-          <w:color w:val="ABB2BF"/>
-          <w:sz w:val="21"/>
-          <w:szCs w:val="21"/>
-          <w:lang w:val="en-US" w:eastAsia="ru-RU"/>
-        </w:rPr>
-        <w:t> </w:t>
-      </w:r>
-      <w:r>
-        <w:rPr>
-          <w:rFonts w:ascii="Consolas" w:eastAsia="Times New Roman" w:hAnsi="Consolas" w:cs="Times New Roman"/>
-          <w:color w:val="D19A66"/>
-          <w:sz w:val="21"/>
-          <w:szCs w:val="21"/>
-          <w:lang w:val="en-US" w:eastAsia="ru-RU"/>
-        </w:rPr>
-        <w:t>true</w:t>
-      </w:r>
-      <w:r>
-        <w:rPr>
-          <w:rFonts w:ascii="Consolas" w:eastAsia="Times New Roman" w:hAnsi="Consolas" w:cs="Times New Roman"/>
-          <w:color w:val="ABB2BF"/>
-          <w:sz w:val="21"/>
-          <w:szCs w:val="21"/>
-          <w:lang w:val="en-US" w:eastAsia="ru-RU"/>
-        </w:rPr>
-        <w:t>;</w:t>
-      </w:r>
-    </w:p>
-    <w:p>
-      <w:pPr>
-        <w:shd w:val="clear" w:color="auto" w:fill="282C34"/>
-        <w:spacing w:after="0" w:line="285" w:lineRule="atLeast"/>
-        <w:rPr>
-          <w:rFonts w:ascii="Consolas" w:eastAsia="Times New Roman" w:hAnsi="Consolas" w:cs="Times New Roman"/>
-          <w:color w:val="ABB2BF"/>
-          <w:sz w:val="21"/>
-          <w:szCs w:val="21"/>
-          <w:lang w:val="en-US" w:eastAsia="ru-RU"/>
-        </w:rPr>
-      </w:pPr>
-      <w:r>
-        <w:rPr>
-          <w:rFonts w:ascii="Consolas" w:eastAsia="Times New Roman" w:hAnsi="Consolas" w:cs="Times New Roman"/>
-          <w:color w:val="ABB2BF"/>
-          <w:sz w:val="21"/>
-          <w:szCs w:val="21"/>
-          <w:lang w:val="en-US" w:eastAsia="ru-RU"/>
-        </w:rPr>
-        <w:t>        }</w:t>
-      </w:r>
-    </w:p>
-    <w:p>
-      <w:pPr>
-        <w:shd w:val="clear" w:color="auto" w:fill="282C34"/>
-        <w:spacing w:after="0" w:line="285" w:lineRule="atLeast"/>
-        <w:rPr>
-          <w:rFonts w:ascii="Consolas" w:eastAsia="Times New Roman" w:hAnsi="Consolas" w:cs="Times New Roman"/>
-          <w:color w:val="ABB2BF"/>
-          <w:sz w:val="21"/>
-          <w:szCs w:val="21"/>
-          <w:lang w:val="en-US" w:eastAsia="ru-RU"/>
-        </w:rPr>
-      </w:pPr>
-    </w:p>
-    <w:p>
-      <w:pPr>
-        <w:shd w:val="clear" w:color="auto" w:fill="282C34"/>
-        <w:spacing w:after="0" w:line="285" w:lineRule="atLeast"/>
-        <w:rPr>
-          <w:rFonts w:ascii="Consolas" w:eastAsia="Times New Roman" w:hAnsi="Consolas" w:cs="Times New Roman"/>
-          <w:color w:val="ABB2BF"/>
-          <w:sz w:val="21"/>
-          <w:szCs w:val="21"/>
-          <w:lang w:val="en-US" w:eastAsia="ru-RU"/>
-        </w:rPr>
-      </w:pPr>
-      <w:r>
-        <w:rPr>
-          <w:rFonts w:ascii="Consolas" w:eastAsia="Times New Roman" w:hAnsi="Consolas" w:cs="Times New Roman"/>
-          <w:color w:val="ABB2BF"/>
-          <w:sz w:val="21"/>
-          <w:szCs w:val="21"/>
-          <w:lang w:val="en-US" w:eastAsia="ru-RU"/>
-        </w:rPr>
-        <w:t>        </w:t>
-      </w:r>
-      <w:r>
-        <w:rPr>
-          <w:rFonts w:ascii="Consolas" w:eastAsia="Times New Roman" w:hAnsi="Consolas" w:cs="Times New Roman"/>
-          <w:color w:val="C678DD"/>
-          <w:sz w:val="21"/>
-          <w:szCs w:val="21"/>
-          <w:lang w:val="en-US" w:eastAsia="ru-RU"/>
-        </w:rPr>
-        <w:t>public</w:t>
-      </w:r>
-      <w:r>
-        <w:rPr>
-          <w:rFonts w:ascii="Consolas" w:eastAsia="Times New Roman" w:hAnsi="Consolas" w:cs="Times New Roman"/>
-          <w:color w:val="ABB2BF"/>
-          <w:sz w:val="21"/>
-          <w:szCs w:val="21"/>
-          <w:lang w:val="en-US" w:eastAsia="ru-RU"/>
-        </w:rPr>
-        <w:t> </w:t>
-      </w:r>
-      <w:r>
-        <w:rPr>
-          <w:rFonts w:ascii="Consolas" w:eastAsia="Times New Roman" w:hAnsi="Consolas" w:cs="Times New Roman"/>
-          <w:color w:val="C678DD"/>
-          <w:sz w:val="21"/>
-          <w:szCs w:val="21"/>
-          <w:lang w:val="en-US" w:eastAsia="ru-RU"/>
-        </w:rPr>
-        <w:t>static</w:t>
-      </w:r>
-      <w:r>
-        <w:rPr>
-          <w:rFonts w:ascii="Consolas" w:eastAsia="Times New Roman" w:hAnsi="Consolas" w:cs="Times New Roman"/>
-          <w:color w:val="ABB2BF"/>
-          <w:sz w:val="21"/>
-          <w:szCs w:val="21"/>
-          <w:lang w:val="en-US" w:eastAsia="ru-RU"/>
-        </w:rPr>
-        <w:t> </w:t>
-      </w:r>
-      <w:r>
-        <w:rPr>
-          <w:rFonts w:ascii="Consolas" w:eastAsia="Times New Roman" w:hAnsi="Consolas" w:cs="Times New Roman"/>
-          <w:color w:val="C678DD"/>
-          <w:sz w:val="21"/>
-          <w:szCs w:val="21"/>
-          <w:lang w:val="en-US" w:eastAsia="ru-RU"/>
-        </w:rPr>
-        <w:t>void</w:t>
-      </w:r>
-      <w:r>
-        <w:rPr>
-          <w:rFonts w:ascii="Consolas" w:eastAsia="Times New Roman" w:hAnsi="Consolas" w:cs="Times New Roman"/>
-          <w:color w:val="ABB2BF"/>
-          <w:sz w:val="21"/>
-          <w:szCs w:val="21"/>
-          <w:lang w:val="en-US" w:eastAsia="ru-RU"/>
-        </w:rPr>
-        <w:t> </w:t>
-      </w:r>
-      <w:proofErr w:type="spellStart"/>
-      <w:proofErr w:type="gramStart"/>
-      <w:r>
-        <w:rPr>
-          <w:rFonts w:ascii="Consolas" w:eastAsia="Times New Roman" w:hAnsi="Consolas" w:cs="Times New Roman"/>
-          <w:color w:val="61AFEF"/>
-          <w:sz w:val="21"/>
-          <w:szCs w:val="21"/>
-          <w:lang w:val="en-US" w:eastAsia="ru-RU"/>
-        </w:rPr>
-        <w:t>writeOut</w:t>
-      </w:r>
-      <w:proofErr w:type="spellEnd"/>
-      <w:r>
-        <w:rPr>
-          <w:rFonts w:ascii="Consolas" w:eastAsia="Times New Roman" w:hAnsi="Consolas" w:cs="Times New Roman"/>
-          <w:color w:val="ABB2BF"/>
-          <w:sz w:val="21"/>
-          <w:szCs w:val="21"/>
-          <w:lang w:val="en-US" w:eastAsia="ru-RU"/>
-        </w:rPr>
-        <w:t>(</w:t>
-      </w:r>
-      <w:proofErr w:type="gramEnd"/>
-      <w:r>
-        <w:rPr>
-          <w:rFonts w:ascii="Consolas" w:eastAsia="Times New Roman" w:hAnsi="Consolas" w:cs="Times New Roman"/>
-          <w:color w:val="E5C07B"/>
-          <w:sz w:val="21"/>
-          <w:szCs w:val="21"/>
-          <w:lang w:val="en-US" w:eastAsia="ru-RU"/>
-        </w:rPr>
-        <w:t>Object</w:t>
-      </w:r>
-      <w:r>
-        <w:rPr>
-          <w:rFonts w:ascii="Consolas" w:eastAsia="Times New Roman" w:hAnsi="Consolas" w:cs="Times New Roman"/>
-          <w:color w:val="ABB2BF"/>
-          <w:sz w:val="21"/>
-          <w:szCs w:val="21"/>
-          <w:lang w:val="en-US" w:eastAsia="ru-RU"/>
-        </w:rPr>
-        <w:t> obj)</w:t>
-      </w:r>
-    </w:p>
-    <w:p>
-      <w:pPr>
-        <w:shd w:val="clear" w:color="auto" w:fill="282C34"/>
-        <w:spacing w:after="0" w:line="285" w:lineRule="atLeast"/>
-        <w:rPr>
-          <w:rFonts w:ascii="Consolas" w:eastAsia="Times New Roman" w:hAnsi="Consolas" w:cs="Times New Roman"/>
-          <w:color w:val="ABB2BF"/>
-          <w:sz w:val="21"/>
-          <w:szCs w:val="21"/>
-          <w:lang w:val="en-US" w:eastAsia="ru-RU"/>
-        </w:rPr>
-      </w:pPr>
-      <w:r>
-        <w:rPr>
-          <w:rFonts w:ascii="Consolas" w:eastAsia="Times New Roman" w:hAnsi="Consolas" w:cs="Times New Roman"/>
-          <w:color w:val="ABB2BF"/>
-          <w:sz w:val="21"/>
-          <w:szCs w:val="21"/>
-          <w:lang w:val="en-US" w:eastAsia="ru-RU"/>
-        </w:rPr>
-        <w:t>        {</w:t>
-      </w:r>
-    </w:p>
-    <w:p>
-      <w:pPr>
-        <w:shd w:val="clear" w:color="auto" w:fill="282C34"/>
-        <w:spacing w:after="0" w:line="285" w:lineRule="atLeast"/>
-        <w:rPr>
-          <w:rFonts w:ascii="Consolas" w:eastAsia="Times New Roman" w:hAnsi="Consolas" w:cs="Times New Roman"/>
-          <w:color w:val="ABB2BF"/>
-          <w:sz w:val="21"/>
-          <w:szCs w:val="21"/>
-          <w:lang w:val="en-US" w:eastAsia="ru-RU"/>
-        </w:rPr>
-      </w:pPr>
-      <w:r>
-        <w:rPr>
-          <w:rFonts w:ascii="Consolas" w:eastAsia="Times New Roman" w:hAnsi="Consolas" w:cs="Times New Roman"/>
-          <w:color w:val="ABB2BF"/>
-          <w:sz w:val="21"/>
-          <w:szCs w:val="21"/>
-          <w:lang w:val="en-US" w:eastAsia="ru-RU"/>
-        </w:rPr>
-        <w:t>            </w:t>
-      </w:r>
-      <w:r>
-        <w:rPr>
-          <w:rFonts w:ascii="Consolas" w:eastAsia="Times New Roman" w:hAnsi="Consolas" w:cs="Times New Roman"/>
-          <w:color w:val="C678DD"/>
-          <w:sz w:val="21"/>
-          <w:szCs w:val="21"/>
-          <w:lang w:val="en-US" w:eastAsia="ru-RU"/>
-        </w:rPr>
-        <w:t>int</w:t>
-      </w:r>
-      <w:r>
-        <w:rPr>
-          <w:rFonts w:ascii="Consolas" w:eastAsia="Times New Roman" w:hAnsi="Consolas" w:cs="Times New Roman"/>
-          <w:color w:val="ABB2BF"/>
-          <w:sz w:val="21"/>
-          <w:szCs w:val="21"/>
-          <w:lang w:val="en-US" w:eastAsia="ru-RU"/>
-        </w:rPr>
-        <w:t> </w:t>
-      </w:r>
-      <w:r>
-        <w:rPr>
-          <w:rFonts w:ascii="Consolas" w:eastAsia="Times New Roman" w:hAnsi="Consolas" w:cs="Times New Roman"/>
-          <w:color w:val="E06C75"/>
-          <w:sz w:val="21"/>
-          <w:szCs w:val="21"/>
-          <w:lang w:val="en-US" w:eastAsia="ru-RU"/>
-        </w:rPr>
-        <w:t>number</w:t>
-      </w:r>
-      <w:r>
-        <w:rPr>
-          <w:rFonts w:ascii="Consolas" w:eastAsia="Times New Roman" w:hAnsi="Consolas" w:cs="Times New Roman"/>
-          <w:color w:val="ABB2BF"/>
-          <w:sz w:val="21"/>
-          <w:szCs w:val="21"/>
-          <w:lang w:val="en-US" w:eastAsia="ru-RU"/>
-        </w:rPr>
-        <w:t>; </w:t>
-      </w:r>
-    </w:p>
-    <w:p>
-      <w:pPr>
-        <w:shd w:val="clear" w:color="auto" w:fill="282C34"/>
-        <w:spacing w:after="0" w:line="285" w:lineRule="atLeast"/>
-        <w:rPr>
-          <w:rFonts w:ascii="Consolas" w:eastAsia="Times New Roman" w:hAnsi="Consolas" w:cs="Times New Roman"/>
-          <w:color w:val="ABB2BF"/>
-          <w:sz w:val="21"/>
-          <w:szCs w:val="21"/>
-          <w:lang w:val="en-US" w:eastAsia="ru-RU"/>
-        </w:rPr>
-      </w:pPr>
-      <w:r>
-        <w:rPr>
-          <w:rFonts w:ascii="Consolas" w:eastAsia="Times New Roman" w:hAnsi="Consolas" w:cs="Times New Roman"/>
-          <w:color w:val="ABB2BF"/>
-          <w:sz w:val="21"/>
-          <w:szCs w:val="21"/>
-          <w:lang w:val="en-US" w:eastAsia="ru-RU"/>
-        </w:rPr>
-        <w:t>            </w:t>
-      </w:r>
-      <w:r>
-        <w:rPr>
-          <w:rFonts w:ascii="Consolas" w:eastAsia="Times New Roman" w:hAnsi="Consolas" w:cs="Times New Roman"/>
-          <w:color w:val="C678DD"/>
-          <w:sz w:val="21"/>
-          <w:szCs w:val="21"/>
-          <w:lang w:val="en-US" w:eastAsia="ru-RU"/>
-        </w:rPr>
-        <w:t>bool</w:t>
-      </w:r>
-      <w:r>
-        <w:rPr>
-          <w:rFonts w:ascii="Consolas" w:eastAsia="Times New Roman" w:hAnsi="Consolas" w:cs="Times New Roman"/>
-          <w:color w:val="ABB2BF"/>
-          <w:sz w:val="21"/>
-          <w:szCs w:val="21"/>
-          <w:lang w:val="en-US" w:eastAsia="ru-RU"/>
-        </w:rPr>
-        <w:t> </w:t>
-      </w:r>
-      <w:r>
-        <w:rPr>
-          <w:rFonts w:ascii="Consolas" w:eastAsia="Times New Roman" w:hAnsi="Consolas" w:cs="Times New Roman"/>
-          <w:color w:val="E06C75"/>
-          <w:sz w:val="21"/>
-          <w:szCs w:val="21"/>
-          <w:lang w:val="en-US" w:eastAsia="ru-RU"/>
-        </w:rPr>
-        <w:t>result</w:t>
-      </w:r>
-      <w:r>
-        <w:rPr>
-          <w:rFonts w:ascii="Consolas" w:eastAsia="Times New Roman" w:hAnsi="Consolas" w:cs="Times New Roman"/>
-          <w:color w:val="ABB2BF"/>
-          <w:sz w:val="21"/>
-          <w:szCs w:val="21"/>
-          <w:lang w:val="en-US" w:eastAsia="ru-RU"/>
-        </w:rPr>
-        <w:t>;</w:t>
-      </w:r>
-    </w:p>
-    <w:p>
-      <w:pPr>
-        <w:shd w:val="clear" w:color="auto" w:fill="282C34"/>
-        <w:spacing w:after="0" w:line="285" w:lineRule="atLeast"/>
-        <w:rPr>
-          <w:rFonts w:ascii="Consolas" w:eastAsia="Times New Roman" w:hAnsi="Consolas" w:cs="Times New Roman"/>
-          <w:color w:val="ABB2BF"/>
-          <w:sz w:val="21"/>
-          <w:szCs w:val="21"/>
-          <w:lang w:val="en-US" w:eastAsia="ru-RU"/>
-        </w:rPr>
-      </w:pPr>
-    </w:p>
-    <w:p>
-      <w:pPr>
-        <w:shd w:val="clear" w:color="auto" w:fill="282C34"/>
-        <w:spacing w:after="0" w:line="285" w:lineRule="atLeast"/>
-        <w:rPr>
-          <w:rFonts w:ascii="Consolas" w:eastAsia="Times New Roman" w:hAnsi="Consolas" w:cs="Times New Roman"/>
-          <w:color w:val="ABB2BF"/>
-          <w:sz w:val="21"/>
-          <w:szCs w:val="21"/>
-          <w:lang w:val="en-US" w:eastAsia="ru-RU"/>
-        </w:rPr>
-      </w:pPr>
-      <w:r>
-        <w:rPr>
-          <w:rFonts w:ascii="Consolas" w:eastAsia="Times New Roman" w:hAnsi="Consolas" w:cs="Times New Roman"/>
-          <w:color w:val="ABB2BF"/>
-          <w:sz w:val="21"/>
-          <w:szCs w:val="21"/>
-          <w:lang w:val="en-US" w:eastAsia="ru-RU"/>
-        </w:rPr>
-        <w:t>            </w:t>
-      </w:r>
-      <w:r>
-        <w:rPr>
-          <w:rFonts w:ascii="Consolas" w:eastAsia="Times New Roman" w:hAnsi="Consolas" w:cs="Times New Roman"/>
-          <w:color w:val="E5C07B"/>
-          <w:sz w:val="21"/>
-          <w:szCs w:val="21"/>
-          <w:lang w:val="en-US" w:eastAsia="ru-RU"/>
-        </w:rPr>
-        <w:t>argument</w:t>
-      </w:r>
-      <w:r>
-        <w:rPr>
-          <w:rFonts w:ascii="Consolas" w:eastAsia="Times New Roman" w:hAnsi="Consolas" w:cs="Times New Roman"/>
-          <w:color w:val="ABB2BF"/>
-          <w:sz w:val="21"/>
-          <w:szCs w:val="21"/>
-          <w:lang w:val="en-US" w:eastAsia="ru-RU"/>
-        </w:rPr>
-        <w:t> </w:t>
-      </w:r>
-      <w:r>
-        <w:rPr>
-          <w:rFonts w:ascii="Consolas" w:eastAsia="Times New Roman" w:hAnsi="Consolas" w:cs="Times New Roman"/>
-          <w:color w:val="E06C75"/>
-          <w:sz w:val="21"/>
-          <w:szCs w:val="21"/>
-          <w:lang w:val="en-US" w:eastAsia="ru-RU"/>
-        </w:rPr>
-        <w:t>info</w:t>
-      </w:r>
-      <w:r>
-        <w:rPr>
-          <w:rFonts w:ascii="Consolas" w:eastAsia="Times New Roman" w:hAnsi="Consolas" w:cs="Times New Roman"/>
-          <w:color w:val="ABB2BF"/>
-          <w:sz w:val="21"/>
-          <w:szCs w:val="21"/>
-          <w:lang w:val="en-US" w:eastAsia="ru-RU"/>
-        </w:rPr>
-        <w:t> </w:t>
-      </w:r>
-      <w:r>
-        <w:rPr>
-          <w:rFonts w:ascii="Consolas" w:eastAsia="Times New Roman" w:hAnsi="Consolas" w:cs="Times New Roman"/>
-          <w:color w:val="56B6C2"/>
-          <w:sz w:val="21"/>
-          <w:szCs w:val="21"/>
-          <w:lang w:val="en-US" w:eastAsia="ru-RU"/>
-        </w:rPr>
-        <w:t>=</w:t>
-      </w:r>
-      <w:r>
-        <w:rPr>
-          <w:rFonts w:ascii="Consolas" w:eastAsia="Times New Roman" w:hAnsi="Consolas" w:cs="Times New Roman"/>
-          <w:color w:val="ABB2BF"/>
-          <w:sz w:val="21"/>
-          <w:szCs w:val="21"/>
-          <w:lang w:val="en-US" w:eastAsia="ru-RU"/>
-        </w:rPr>
-        <w:t> (</w:t>
-      </w:r>
-      <w:r>
-        <w:rPr>
-          <w:rFonts w:ascii="Consolas" w:eastAsia="Times New Roman" w:hAnsi="Consolas" w:cs="Times New Roman"/>
-          <w:color w:val="E5C07B"/>
-          <w:sz w:val="21"/>
-          <w:szCs w:val="21"/>
-          <w:lang w:val="en-US" w:eastAsia="ru-RU"/>
-        </w:rPr>
-        <w:t>argument</w:t>
-      </w:r>
-      <w:r>
-        <w:rPr>
-          <w:rFonts w:ascii="Consolas" w:eastAsia="Times New Roman" w:hAnsi="Consolas" w:cs="Times New Roman"/>
-          <w:color w:val="ABB2BF"/>
-          <w:sz w:val="21"/>
-          <w:szCs w:val="21"/>
-          <w:lang w:val="en-US" w:eastAsia="ru-RU"/>
-        </w:rPr>
-        <w:t>)</w:t>
-      </w:r>
-      <w:r>
-        <w:rPr>
-          <w:rFonts w:ascii="Consolas" w:eastAsia="Times New Roman" w:hAnsi="Consolas" w:cs="Times New Roman"/>
-          <w:color w:val="E06C75"/>
-          <w:sz w:val="21"/>
-          <w:szCs w:val="21"/>
-          <w:lang w:val="en-US" w:eastAsia="ru-RU"/>
-        </w:rPr>
-        <w:t>obj</w:t>
-      </w:r>
-      <w:r>
-        <w:rPr>
-          <w:rFonts w:ascii="Consolas" w:eastAsia="Times New Roman" w:hAnsi="Consolas" w:cs="Times New Roman"/>
-          <w:color w:val="ABB2BF"/>
-          <w:sz w:val="21"/>
-          <w:szCs w:val="21"/>
-          <w:lang w:val="en-US" w:eastAsia="ru-RU"/>
-        </w:rPr>
-        <w:t>;</w:t>
-      </w:r>
-    </w:p>
-    <w:p>
-      <w:pPr>
-        <w:shd w:val="clear" w:color="auto" w:fill="282C34"/>
-        <w:spacing w:after="0" w:line="285" w:lineRule="atLeast"/>
-        <w:rPr>
-          <w:rFonts w:ascii="Consolas" w:eastAsia="Times New Roman" w:hAnsi="Consolas" w:cs="Times New Roman"/>
-          <w:color w:val="ABB2BF"/>
-          <w:sz w:val="21"/>
-          <w:szCs w:val="21"/>
-          <w:lang w:val="en-US" w:eastAsia="ru-RU"/>
-        </w:rPr>
-      </w:pPr>
-    </w:p>
-    <w:p>
-      <w:pPr>
-        <w:shd w:val="clear" w:color="auto" w:fill="282C34"/>
-        <w:spacing w:after="0" w:line="285" w:lineRule="atLeast"/>
-        <w:rPr>
-          <w:rFonts w:ascii="Consolas" w:eastAsia="Times New Roman" w:hAnsi="Consolas" w:cs="Times New Roman"/>
-          <w:color w:val="ABB2BF"/>
-          <w:sz w:val="21"/>
-          <w:szCs w:val="21"/>
-          <w:lang w:val="en-US" w:eastAsia="ru-RU"/>
-        </w:rPr>
-      </w:pPr>
-      <w:r>
-        <w:rPr>
-          <w:rFonts w:ascii="Consolas" w:eastAsia="Times New Roman" w:hAnsi="Consolas" w:cs="Times New Roman"/>
-          <w:color w:val="ABB2BF"/>
-          <w:sz w:val="21"/>
-          <w:szCs w:val="21"/>
-          <w:lang w:val="en-US" w:eastAsia="ru-RU"/>
-        </w:rPr>
-        <w:t>            </w:t>
-      </w:r>
-      <w:r>
-        <w:rPr>
-          <w:rFonts w:ascii="Consolas" w:eastAsia="Times New Roman" w:hAnsi="Consolas" w:cs="Times New Roman"/>
-          <w:color w:val="C678DD"/>
-          <w:sz w:val="21"/>
-          <w:szCs w:val="21"/>
-          <w:lang w:val="en-US" w:eastAsia="ru-RU"/>
-        </w:rPr>
-        <w:t>do</w:t>
-      </w:r>
-    </w:p>
-    <w:p>
-      <w:pPr>
-        <w:shd w:val="clear" w:color="auto" w:fill="282C34"/>
-        <w:spacing w:after="0" w:line="285" w:lineRule="atLeast"/>
-        <w:rPr>
-          <w:rFonts w:ascii="Consolas" w:eastAsia="Times New Roman" w:hAnsi="Consolas" w:cs="Times New Roman"/>
-          <w:color w:val="ABB2BF"/>
-          <w:sz w:val="21"/>
-          <w:szCs w:val="21"/>
-          <w:lang w:val="en-US" w:eastAsia="ru-RU"/>
-        </w:rPr>
-      </w:pPr>
-      <w:r>
-        <w:rPr>
-          <w:rFonts w:ascii="Consolas" w:eastAsia="Times New Roman" w:hAnsi="Consolas" w:cs="Times New Roman"/>
-          <w:color w:val="ABB2BF"/>
-          <w:sz w:val="21"/>
-          <w:szCs w:val="21"/>
-          <w:lang w:val="en-US" w:eastAsia="ru-RU"/>
-        </w:rPr>
-        <w:t>            {</w:t>
-      </w:r>
-    </w:p>
-    <w:p>
-      <w:pPr>
-        <w:shd w:val="clear" w:color="auto" w:fill="282C34"/>
-        <w:spacing w:after="0" w:line="285" w:lineRule="atLeast"/>
-        <w:rPr>
-          <w:rFonts w:ascii="Consolas" w:eastAsia="Times New Roman" w:hAnsi="Consolas" w:cs="Times New Roman"/>
-          <w:color w:val="ABB2BF"/>
-          <w:sz w:val="21"/>
-          <w:szCs w:val="21"/>
-          <w:lang w:val="en-US" w:eastAsia="ru-RU"/>
-        </w:rPr>
-      </w:pPr>
-      <w:r>
-        <w:rPr>
-          <w:rFonts w:ascii="Consolas" w:eastAsia="Times New Roman" w:hAnsi="Consolas" w:cs="Times New Roman"/>
-          <w:color w:val="ABB2BF"/>
-          <w:sz w:val="21"/>
-          <w:szCs w:val="21"/>
-          <w:lang w:val="en-US" w:eastAsia="ru-RU"/>
-        </w:rPr>
-        <w:t>                </w:t>
-      </w:r>
-      <w:proofErr w:type="spellStart"/>
-      <w:proofErr w:type="gramStart"/>
-      <w:r>
-        <w:rPr>
-          <w:rFonts w:ascii="Consolas" w:eastAsia="Times New Roman" w:hAnsi="Consolas" w:cs="Times New Roman"/>
-          <w:color w:val="E06C75"/>
-          <w:sz w:val="21"/>
-          <w:szCs w:val="21"/>
-          <w:lang w:val="en-US" w:eastAsia="ru-RU"/>
-        </w:rPr>
-        <w:t>info</w:t>
-      </w:r>
-      <w:r>
-        <w:rPr>
-          <w:rFonts w:ascii="Consolas" w:eastAsia="Times New Roman" w:hAnsi="Consolas" w:cs="Times New Roman"/>
-          <w:color w:val="ABB2BF"/>
-          <w:sz w:val="21"/>
-          <w:szCs w:val="21"/>
-          <w:lang w:val="en-US" w:eastAsia="ru-RU"/>
-        </w:rPr>
-        <w:t>.</w:t>
-      </w:r>
-      <w:r>
-        <w:rPr>
-          <w:rFonts w:ascii="Consolas" w:eastAsia="Times New Roman" w:hAnsi="Consolas" w:cs="Times New Roman"/>
-          <w:color w:val="E06C75"/>
-          <w:sz w:val="21"/>
-          <w:szCs w:val="21"/>
-          <w:lang w:val="en-US" w:eastAsia="ru-RU"/>
-        </w:rPr>
-        <w:t>waitSem</w:t>
-      </w:r>
-      <w:r>
-        <w:rPr>
-          <w:rFonts w:ascii="Consolas" w:eastAsia="Times New Roman" w:hAnsi="Consolas" w:cs="Times New Roman"/>
-          <w:color w:val="ABB2BF"/>
-          <w:sz w:val="21"/>
-          <w:szCs w:val="21"/>
-          <w:lang w:val="en-US" w:eastAsia="ru-RU"/>
-        </w:rPr>
-        <w:t>.</w:t>
-      </w:r>
-      <w:r>
-        <w:rPr>
-          <w:rFonts w:ascii="Consolas" w:eastAsia="Times New Roman" w:hAnsi="Consolas" w:cs="Times New Roman"/>
-          <w:color w:val="61AFEF"/>
-          <w:sz w:val="21"/>
-          <w:szCs w:val="21"/>
-          <w:lang w:val="en-US" w:eastAsia="ru-RU"/>
-        </w:rPr>
-        <w:t>WaitOne</w:t>
-      </w:r>
-      <w:proofErr w:type="spellEnd"/>
-      <w:proofErr w:type="gramEnd"/>
-      <w:r>
-        <w:rPr>
-          <w:rFonts w:ascii="Consolas" w:eastAsia="Times New Roman" w:hAnsi="Consolas" w:cs="Times New Roman"/>
-          <w:color w:val="ABB2BF"/>
-          <w:sz w:val="21"/>
-          <w:szCs w:val="21"/>
-          <w:lang w:val="en-US" w:eastAsia="ru-RU"/>
-        </w:rPr>
-        <w:t>();</w:t>
-      </w:r>
-    </w:p>
-    <w:p>
-      <w:pPr>
-        <w:shd w:val="clear" w:color="auto" w:fill="282C34"/>
-        <w:spacing w:after="0" w:line="285" w:lineRule="atLeast"/>
-        <w:rPr>
-          <w:rFonts w:ascii="Consolas" w:eastAsia="Times New Roman" w:hAnsi="Consolas" w:cs="Times New Roman"/>
-          <w:color w:val="ABB2BF"/>
-          <w:sz w:val="21"/>
-          <w:szCs w:val="21"/>
-          <w:lang w:val="en-US" w:eastAsia="ru-RU"/>
-        </w:rPr>
-      </w:pPr>
-      <w:r>
-        <w:rPr>
-          <w:rFonts w:ascii="Consolas" w:eastAsia="Times New Roman" w:hAnsi="Consolas" w:cs="Times New Roman"/>
-          <w:color w:val="ABB2BF"/>
-          <w:sz w:val="21"/>
-          <w:szCs w:val="21"/>
-          <w:lang w:val="en-US" w:eastAsia="ru-RU"/>
-        </w:rPr>
-        <w:t>                </w:t>
-      </w:r>
-      <w:proofErr w:type="spellStart"/>
-      <w:proofErr w:type="gramStart"/>
-      <w:r>
-        <w:rPr>
-          <w:rFonts w:ascii="Consolas" w:eastAsia="Times New Roman" w:hAnsi="Consolas" w:cs="Times New Roman"/>
-          <w:color w:val="E06C75"/>
-          <w:sz w:val="21"/>
-          <w:szCs w:val="21"/>
-          <w:lang w:val="en-US" w:eastAsia="ru-RU"/>
-        </w:rPr>
-        <w:t>info</w:t>
-      </w:r>
-      <w:r>
-        <w:rPr>
-          <w:rFonts w:ascii="Consolas" w:eastAsia="Times New Roman" w:hAnsi="Consolas" w:cs="Times New Roman"/>
-          <w:color w:val="ABB2BF"/>
-          <w:sz w:val="21"/>
-          <w:szCs w:val="21"/>
-          <w:lang w:val="en-US" w:eastAsia="ru-RU"/>
-        </w:rPr>
-        <w:t>.</w:t>
-      </w:r>
-      <w:r>
-        <w:rPr>
-          <w:rFonts w:ascii="Consolas" w:eastAsia="Times New Roman" w:hAnsi="Consolas" w:cs="Times New Roman"/>
-          <w:color w:val="E06C75"/>
-          <w:sz w:val="21"/>
-          <w:szCs w:val="21"/>
-          <w:lang w:val="en-US" w:eastAsia="ru-RU"/>
-        </w:rPr>
-        <w:t>writeMutex</w:t>
-      </w:r>
-      <w:r>
-        <w:rPr>
-          <w:rFonts w:ascii="Consolas" w:eastAsia="Times New Roman" w:hAnsi="Consolas" w:cs="Times New Roman"/>
-          <w:color w:val="ABB2BF"/>
-          <w:sz w:val="21"/>
-          <w:szCs w:val="21"/>
-          <w:lang w:val="en-US" w:eastAsia="ru-RU"/>
-        </w:rPr>
-        <w:t>.</w:t>
-      </w:r>
-      <w:r>
-        <w:rPr>
-          <w:rFonts w:ascii="Consolas" w:eastAsia="Times New Roman" w:hAnsi="Consolas" w:cs="Times New Roman"/>
-          <w:color w:val="61AFEF"/>
-          <w:sz w:val="21"/>
-          <w:szCs w:val="21"/>
-          <w:lang w:val="en-US" w:eastAsia="ru-RU"/>
-        </w:rPr>
-        <w:t>WaitOne</w:t>
-      </w:r>
-      <w:proofErr w:type="spellEnd"/>
-      <w:proofErr w:type="gramEnd"/>
-      <w:r>
-        <w:rPr>
-          <w:rFonts w:ascii="Consolas" w:eastAsia="Times New Roman" w:hAnsi="Consolas" w:cs="Times New Roman"/>
-          <w:color w:val="ABB2BF"/>
-          <w:sz w:val="21"/>
-          <w:szCs w:val="21"/>
-          <w:lang w:val="en-US" w:eastAsia="ru-RU"/>
-        </w:rPr>
-        <w:t>();</w:t>
-      </w:r>
-    </w:p>
-    <w:p>
-      <w:pPr>
-        <w:shd w:val="clear" w:color="auto" w:fill="282C34"/>
-        <w:spacing w:after="0" w:line="285" w:lineRule="atLeast"/>
-        <w:rPr>
-          <w:rFonts w:ascii="Consolas" w:eastAsia="Times New Roman" w:hAnsi="Consolas" w:cs="Times New Roman"/>
-          <w:color w:val="ABB2BF"/>
-          <w:sz w:val="21"/>
-          <w:szCs w:val="21"/>
-          <w:lang w:val="en-US" w:eastAsia="ru-RU"/>
-        </w:rPr>
-      </w:pPr>
-    </w:p>
-    <w:p>
-      <w:pPr>
-        <w:shd w:val="clear" w:color="auto" w:fill="282C34"/>
-        <w:spacing w:after="0" w:line="285" w:lineRule="atLeast"/>
-        <w:rPr>
-          <w:rFonts w:ascii="Consolas" w:eastAsia="Times New Roman" w:hAnsi="Consolas" w:cs="Times New Roman"/>
-          <w:color w:val="ABB2BF"/>
-          <w:sz w:val="21"/>
-          <w:szCs w:val="21"/>
-          <w:lang w:val="en-US" w:eastAsia="ru-RU"/>
-        </w:rPr>
-      </w:pPr>
-      <w:r>
-        <w:rPr>
-          <w:rFonts w:ascii="Consolas" w:eastAsia="Times New Roman" w:hAnsi="Consolas" w:cs="Times New Roman"/>
-          <w:color w:val="ABB2BF"/>
-          <w:sz w:val="21"/>
-          <w:szCs w:val="21"/>
-          <w:lang w:val="en-US" w:eastAsia="ru-RU"/>
-        </w:rPr>
-        <w:t>                </w:t>
-      </w:r>
-      <w:r>
-        <w:rPr>
-          <w:rFonts w:ascii="Consolas" w:eastAsia="Times New Roman" w:hAnsi="Consolas" w:cs="Times New Roman"/>
-          <w:color w:val="E06C75"/>
-          <w:sz w:val="21"/>
-          <w:szCs w:val="21"/>
-          <w:lang w:val="en-US" w:eastAsia="ru-RU"/>
-        </w:rPr>
-        <w:t>number</w:t>
-      </w:r>
-      <w:r>
-        <w:rPr>
-          <w:rFonts w:ascii="Consolas" w:eastAsia="Times New Roman" w:hAnsi="Consolas" w:cs="Times New Roman"/>
-          <w:color w:val="ABB2BF"/>
-          <w:sz w:val="21"/>
-          <w:szCs w:val="21"/>
-          <w:lang w:val="en-US" w:eastAsia="ru-RU"/>
-        </w:rPr>
-        <w:t> </w:t>
-      </w:r>
-      <w:r>
-        <w:rPr>
-          <w:rFonts w:ascii="Consolas" w:eastAsia="Times New Roman" w:hAnsi="Consolas" w:cs="Times New Roman"/>
-          <w:color w:val="56B6C2"/>
-          <w:sz w:val="21"/>
-          <w:szCs w:val="21"/>
-          <w:lang w:val="en-US" w:eastAsia="ru-RU"/>
-        </w:rPr>
-        <w:t>=</w:t>
-      </w:r>
-      <w:r>
-        <w:rPr>
-          <w:rFonts w:ascii="Consolas" w:eastAsia="Times New Roman" w:hAnsi="Consolas" w:cs="Times New Roman"/>
-          <w:color w:val="ABB2BF"/>
-          <w:sz w:val="21"/>
-          <w:szCs w:val="21"/>
-          <w:lang w:val="en-US" w:eastAsia="ru-RU"/>
-        </w:rPr>
-        <w:t> </w:t>
-      </w:r>
-      <w:proofErr w:type="spellStart"/>
-      <w:proofErr w:type="gramStart"/>
-      <w:r>
-        <w:rPr>
-          <w:rFonts w:ascii="Consolas" w:eastAsia="Times New Roman" w:hAnsi="Consolas" w:cs="Times New Roman"/>
-          <w:color w:val="E06C75"/>
-          <w:sz w:val="21"/>
-          <w:szCs w:val="21"/>
-          <w:lang w:val="en-US" w:eastAsia="ru-RU"/>
-        </w:rPr>
-        <w:t>info</w:t>
-      </w:r>
-      <w:r>
-        <w:rPr>
-          <w:rFonts w:ascii="Consolas" w:eastAsia="Times New Roman" w:hAnsi="Consolas" w:cs="Times New Roman"/>
-          <w:color w:val="ABB2BF"/>
-          <w:sz w:val="21"/>
-          <w:szCs w:val="21"/>
-          <w:lang w:val="en-US" w:eastAsia="ru-RU"/>
-        </w:rPr>
-        <w:t>.</w:t>
-      </w:r>
-      <w:r>
-        <w:rPr>
-          <w:rFonts w:ascii="Consolas" w:eastAsia="Times New Roman" w:hAnsi="Consolas" w:cs="Times New Roman"/>
-          <w:color w:val="E06C75"/>
-          <w:sz w:val="21"/>
-          <w:szCs w:val="21"/>
-          <w:lang w:val="en-US" w:eastAsia="ru-RU"/>
-        </w:rPr>
-        <w:t>numbers</w:t>
-      </w:r>
-      <w:proofErr w:type="spellEnd"/>
-      <w:proofErr w:type="gramEnd"/>
-      <w:r>
-        <w:rPr>
-          <w:rFonts w:ascii="Consolas" w:eastAsia="Times New Roman" w:hAnsi="Consolas" w:cs="Times New Roman"/>
-          <w:color w:val="ABB2BF"/>
-          <w:sz w:val="21"/>
-          <w:szCs w:val="21"/>
-          <w:lang w:val="en-US" w:eastAsia="ru-RU"/>
-        </w:rPr>
-        <w:t>[</w:t>
-      </w:r>
-      <w:r>
-        <w:rPr>
-          <w:rFonts w:ascii="Consolas" w:eastAsia="Times New Roman" w:hAnsi="Consolas" w:cs="Times New Roman"/>
-          <w:color w:val="D19A66"/>
-          <w:sz w:val="21"/>
-          <w:szCs w:val="21"/>
-          <w:lang w:val="en-US" w:eastAsia="ru-RU"/>
-        </w:rPr>
-        <w:t>0</w:t>
-      </w:r>
-      <w:r>
-        <w:rPr>
-          <w:rFonts w:ascii="Consolas" w:eastAsia="Times New Roman" w:hAnsi="Consolas" w:cs="Times New Roman"/>
-          <w:color w:val="ABB2BF"/>
-          <w:sz w:val="21"/>
-          <w:szCs w:val="21"/>
-          <w:lang w:val="en-US" w:eastAsia="ru-RU"/>
-        </w:rPr>
-        <w:t>];</w:t>
-      </w:r>
-    </w:p>
-    <w:p>
-      <w:pPr>
-        <w:shd w:val="clear" w:color="auto" w:fill="282C34"/>
-        <w:spacing w:after="0" w:line="285" w:lineRule="atLeast"/>
-        <w:rPr>
-          <w:rFonts w:ascii="Consolas" w:eastAsia="Times New Roman" w:hAnsi="Consolas" w:cs="Times New Roman"/>
-          <w:color w:val="ABB2BF"/>
-          <w:sz w:val="21"/>
-          <w:szCs w:val="21"/>
-          <w:lang w:val="en-US" w:eastAsia="ru-RU"/>
-        </w:rPr>
-      </w:pPr>
-      <w:r>
-        <w:rPr>
-          <w:rFonts w:ascii="Consolas" w:eastAsia="Times New Roman" w:hAnsi="Consolas" w:cs="Times New Roman"/>
-          <w:color w:val="ABB2BF"/>
-          <w:sz w:val="21"/>
-          <w:szCs w:val="21"/>
-          <w:lang w:val="en-US" w:eastAsia="ru-RU"/>
-        </w:rPr>
-        <w:t>                </w:t>
-      </w:r>
-      <w:r>
-        <w:rPr>
-          <w:rFonts w:ascii="Consolas" w:eastAsia="Times New Roman" w:hAnsi="Consolas" w:cs="Times New Roman"/>
-          <w:color w:val="E06C75"/>
-          <w:sz w:val="21"/>
-          <w:szCs w:val="21"/>
-          <w:lang w:val="en-US" w:eastAsia="ru-RU"/>
-        </w:rPr>
-        <w:t>result</w:t>
-      </w:r>
-      <w:r>
-        <w:rPr>
-          <w:rFonts w:ascii="Consolas" w:eastAsia="Times New Roman" w:hAnsi="Consolas" w:cs="Times New Roman"/>
-          <w:color w:val="ABB2BF"/>
-          <w:sz w:val="21"/>
-          <w:szCs w:val="21"/>
-          <w:lang w:val="en-US" w:eastAsia="ru-RU"/>
-        </w:rPr>
-        <w:t> </w:t>
-      </w:r>
-      <w:r>
-        <w:rPr>
-          <w:rFonts w:ascii="Consolas" w:eastAsia="Times New Roman" w:hAnsi="Consolas" w:cs="Times New Roman"/>
-          <w:color w:val="56B6C2"/>
-          <w:sz w:val="21"/>
-          <w:szCs w:val="21"/>
-          <w:lang w:val="en-US" w:eastAsia="ru-RU"/>
-        </w:rPr>
-        <w:t>=</w:t>
-      </w:r>
-      <w:r>
-        <w:rPr>
-          <w:rFonts w:ascii="Consolas" w:eastAsia="Times New Roman" w:hAnsi="Consolas" w:cs="Times New Roman"/>
-          <w:color w:val="ABB2BF"/>
-          <w:sz w:val="21"/>
-          <w:szCs w:val="21"/>
-          <w:lang w:val="en-US" w:eastAsia="ru-RU"/>
-        </w:rPr>
-        <w:t> </w:t>
-      </w:r>
-      <w:proofErr w:type="spellStart"/>
-      <w:proofErr w:type="gramStart"/>
-      <w:r>
-        <w:rPr>
-          <w:rFonts w:ascii="Consolas" w:eastAsia="Times New Roman" w:hAnsi="Consolas" w:cs="Times New Roman"/>
-          <w:color w:val="E06C75"/>
-          <w:sz w:val="21"/>
-          <w:szCs w:val="21"/>
-          <w:lang w:val="en-US" w:eastAsia="ru-RU"/>
-        </w:rPr>
-        <w:t>info</w:t>
-      </w:r>
-      <w:r>
-        <w:rPr>
-          <w:rFonts w:ascii="Consolas" w:eastAsia="Times New Roman" w:hAnsi="Consolas" w:cs="Times New Roman"/>
-          <w:color w:val="ABB2BF"/>
-          <w:sz w:val="21"/>
-          <w:szCs w:val="21"/>
-          <w:lang w:val="en-US" w:eastAsia="ru-RU"/>
-        </w:rPr>
-        <w:t>.</w:t>
-      </w:r>
-      <w:r>
-        <w:rPr>
-          <w:rFonts w:ascii="Consolas" w:eastAsia="Times New Roman" w:hAnsi="Consolas" w:cs="Times New Roman"/>
-          <w:color w:val="E06C75"/>
-          <w:sz w:val="21"/>
-          <w:szCs w:val="21"/>
-          <w:lang w:val="en-US" w:eastAsia="ru-RU"/>
-        </w:rPr>
-        <w:t>results</w:t>
-      </w:r>
-      <w:proofErr w:type="spellEnd"/>
-      <w:proofErr w:type="gramEnd"/>
-      <w:r>
-        <w:rPr>
-          <w:rFonts w:ascii="Consolas" w:eastAsia="Times New Roman" w:hAnsi="Consolas" w:cs="Times New Roman"/>
-          <w:color w:val="ABB2BF"/>
-          <w:sz w:val="21"/>
-          <w:szCs w:val="21"/>
-          <w:lang w:val="en-US" w:eastAsia="ru-RU"/>
-        </w:rPr>
-        <w:t>[</w:t>
-      </w:r>
-      <w:r>
-        <w:rPr>
-          <w:rFonts w:ascii="Consolas" w:eastAsia="Times New Roman" w:hAnsi="Consolas" w:cs="Times New Roman"/>
-          <w:color w:val="D19A66"/>
-          <w:sz w:val="21"/>
-          <w:szCs w:val="21"/>
-          <w:lang w:val="en-US" w:eastAsia="ru-RU"/>
-        </w:rPr>
-        <w:t>0</w:t>
-      </w:r>
-      <w:r>
-        <w:rPr>
-          <w:rFonts w:ascii="Consolas" w:eastAsia="Times New Roman" w:hAnsi="Consolas" w:cs="Times New Roman"/>
-          <w:color w:val="ABB2BF"/>
-          <w:sz w:val="21"/>
-          <w:szCs w:val="21"/>
-          <w:lang w:val="en-US" w:eastAsia="ru-RU"/>
-        </w:rPr>
-        <w:t>];</w:t>
-      </w:r>
-    </w:p>
-    <w:p>
-      <w:pPr>
-        <w:shd w:val="clear" w:color="auto" w:fill="282C34"/>
-        <w:spacing w:after="0" w:line="285" w:lineRule="atLeast"/>
-        <w:rPr>
-          <w:rFonts w:ascii="Consolas" w:eastAsia="Times New Roman" w:hAnsi="Consolas" w:cs="Times New Roman"/>
-          <w:color w:val="ABB2BF"/>
-          <w:sz w:val="21"/>
-          <w:szCs w:val="21"/>
-          <w:lang w:val="en-US" w:eastAsia="ru-RU"/>
-        </w:rPr>
-      </w:pPr>
-    </w:p>
-    <w:p>
-      <w:pPr>
-        <w:shd w:val="clear" w:color="auto" w:fill="282C34"/>
-        <w:spacing w:after="0" w:line="285" w:lineRule="atLeast"/>
-        <w:rPr>
-          <w:rFonts w:ascii="Consolas" w:eastAsia="Times New Roman" w:hAnsi="Consolas" w:cs="Times New Roman"/>
-          <w:color w:val="ABB2BF"/>
-          <w:sz w:val="21"/>
-          <w:szCs w:val="21"/>
-          <w:lang w:val="en-US" w:eastAsia="ru-RU"/>
-        </w:rPr>
-      </w:pPr>
-      <w:r>
-        <w:rPr>
-          <w:rFonts w:ascii="Consolas" w:eastAsia="Times New Roman" w:hAnsi="Consolas" w:cs="Times New Roman"/>
-          <w:color w:val="ABB2BF"/>
-          <w:sz w:val="21"/>
-          <w:szCs w:val="21"/>
-          <w:lang w:val="en-US" w:eastAsia="ru-RU"/>
-        </w:rPr>
-        <w:t>                </w:t>
-      </w:r>
-      <w:proofErr w:type="spellStart"/>
-      <w:proofErr w:type="gramStart"/>
-      <w:r>
-        <w:rPr>
-          <w:rFonts w:ascii="Consolas" w:eastAsia="Times New Roman" w:hAnsi="Consolas" w:cs="Times New Roman"/>
-          <w:color w:val="E06C75"/>
-          <w:sz w:val="21"/>
-          <w:szCs w:val="21"/>
-          <w:lang w:val="en-US" w:eastAsia="ru-RU"/>
-        </w:rPr>
-        <w:t>info</w:t>
-      </w:r>
-      <w:r>
-        <w:rPr>
-          <w:rFonts w:ascii="Consolas" w:eastAsia="Times New Roman" w:hAnsi="Consolas" w:cs="Times New Roman"/>
-          <w:color w:val="ABB2BF"/>
-          <w:sz w:val="21"/>
-          <w:szCs w:val="21"/>
-          <w:lang w:val="en-US" w:eastAsia="ru-RU"/>
-        </w:rPr>
-        <w:t>.</w:t>
-      </w:r>
-      <w:r>
-        <w:rPr>
-          <w:rFonts w:ascii="Consolas" w:eastAsia="Times New Roman" w:hAnsi="Consolas" w:cs="Times New Roman"/>
-          <w:color w:val="E06C75"/>
-          <w:sz w:val="21"/>
-          <w:szCs w:val="21"/>
-          <w:lang w:val="en-US" w:eastAsia="ru-RU"/>
-        </w:rPr>
-        <w:t>numbers</w:t>
-      </w:r>
-      <w:proofErr w:type="gramEnd"/>
-      <w:r>
-        <w:rPr>
-          <w:rFonts w:ascii="Consolas" w:eastAsia="Times New Roman" w:hAnsi="Consolas" w:cs="Times New Roman"/>
-          <w:color w:val="ABB2BF"/>
-          <w:sz w:val="21"/>
-          <w:szCs w:val="21"/>
-          <w:lang w:val="en-US" w:eastAsia="ru-RU"/>
-        </w:rPr>
-        <w:t>.</w:t>
-      </w:r>
-      <w:r>
-        <w:rPr>
-          <w:rFonts w:ascii="Consolas" w:eastAsia="Times New Roman" w:hAnsi="Consolas" w:cs="Times New Roman"/>
-          <w:color w:val="61AFEF"/>
-          <w:sz w:val="21"/>
-          <w:szCs w:val="21"/>
-          <w:lang w:val="en-US" w:eastAsia="ru-RU"/>
-        </w:rPr>
-        <w:t>RemoveAt</w:t>
-      </w:r>
-      <w:proofErr w:type="spellEnd"/>
-      <w:r>
-        <w:rPr>
-          <w:rFonts w:ascii="Consolas" w:eastAsia="Times New Roman" w:hAnsi="Consolas" w:cs="Times New Roman"/>
-          <w:color w:val="ABB2BF"/>
-          <w:sz w:val="21"/>
-          <w:szCs w:val="21"/>
-          <w:lang w:val="en-US" w:eastAsia="ru-RU"/>
-        </w:rPr>
-        <w:t>(</w:t>
-      </w:r>
-      <w:r>
-        <w:rPr>
-          <w:rFonts w:ascii="Consolas" w:eastAsia="Times New Roman" w:hAnsi="Consolas" w:cs="Times New Roman"/>
-          <w:color w:val="D19A66"/>
-          <w:sz w:val="21"/>
-          <w:szCs w:val="21"/>
-          <w:lang w:val="en-US" w:eastAsia="ru-RU"/>
-        </w:rPr>
-        <w:t>0</w:t>
-      </w:r>
-      <w:r>
-        <w:rPr>
-          <w:rFonts w:ascii="Consolas" w:eastAsia="Times New Roman" w:hAnsi="Consolas" w:cs="Times New Roman"/>
-          <w:color w:val="ABB2BF"/>
-          <w:sz w:val="21"/>
-          <w:szCs w:val="21"/>
-          <w:lang w:val="en-US" w:eastAsia="ru-RU"/>
-        </w:rPr>
-        <w:t>);</w:t>
-      </w:r>
-    </w:p>
-    <w:p>
-      <w:pPr>
-        <w:shd w:val="clear" w:color="auto" w:fill="282C34"/>
-        <w:spacing w:after="0" w:line="285" w:lineRule="atLeast"/>
-        <w:rPr>
-          <w:rFonts w:ascii="Consolas" w:eastAsia="Times New Roman" w:hAnsi="Consolas" w:cs="Times New Roman"/>
-          <w:color w:val="ABB2BF"/>
-          <w:sz w:val="21"/>
-          <w:szCs w:val="21"/>
-          <w:lang w:val="en-US" w:eastAsia="ru-RU"/>
-        </w:rPr>
-      </w:pPr>
-      <w:r>
-        <w:rPr>
-          <w:rFonts w:ascii="Consolas" w:eastAsia="Times New Roman" w:hAnsi="Consolas" w:cs="Times New Roman"/>
-          <w:color w:val="ABB2BF"/>
-          <w:sz w:val="21"/>
-          <w:szCs w:val="21"/>
-          <w:lang w:val="en-US" w:eastAsia="ru-RU"/>
-        </w:rPr>
-        <w:t>                </w:t>
-      </w:r>
-      <w:proofErr w:type="spellStart"/>
-      <w:proofErr w:type="gramStart"/>
-      <w:r>
-        <w:rPr>
-          <w:rFonts w:ascii="Consolas" w:eastAsia="Times New Roman" w:hAnsi="Consolas" w:cs="Times New Roman"/>
-          <w:color w:val="E06C75"/>
-          <w:sz w:val="21"/>
-          <w:szCs w:val="21"/>
-          <w:lang w:val="en-US" w:eastAsia="ru-RU"/>
-        </w:rPr>
-        <w:t>info</w:t>
-      </w:r>
-      <w:r>
-        <w:rPr>
-          <w:rFonts w:ascii="Consolas" w:eastAsia="Times New Roman" w:hAnsi="Consolas" w:cs="Times New Roman"/>
-          <w:color w:val="ABB2BF"/>
-          <w:sz w:val="21"/>
-          <w:szCs w:val="21"/>
-          <w:lang w:val="en-US" w:eastAsia="ru-RU"/>
-        </w:rPr>
-        <w:t>.</w:t>
-      </w:r>
-      <w:r>
-        <w:rPr>
-          <w:rFonts w:ascii="Consolas" w:eastAsia="Times New Roman" w:hAnsi="Consolas" w:cs="Times New Roman"/>
-          <w:color w:val="E06C75"/>
-          <w:sz w:val="21"/>
-          <w:szCs w:val="21"/>
-          <w:lang w:val="en-US" w:eastAsia="ru-RU"/>
-        </w:rPr>
-        <w:t>results</w:t>
-      </w:r>
-      <w:proofErr w:type="gramEnd"/>
-      <w:r>
-        <w:rPr>
-          <w:rFonts w:ascii="Consolas" w:eastAsia="Times New Roman" w:hAnsi="Consolas" w:cs="Times New Roman"/>
-          <w:color w:val="ABB2BF"/>
-          <w:sz w:val="21"/>
-          <w:szCs w:val="21"/>
-          <w:lang w:val="en-US" w:eastAsia="ru-RU"/>
-        </w:rPr>
-        <w:t>.</w:t>
-      </w:r>
-      <w:r>
-        <w:rPr>
-          <w:rFonts w:ascii="Consolas" w:eastAsia="Times New Roman" w:hAnsi="Consolas" w:cs="Times New Roman"/>
-          <w:color w:val="61AFEF"/>
-          <w:sz w:val="21"/>
-          <w:szCs w:val="21"/>
-          <w:lang w:val="en-US" w:eastAsia="ru-RU"/>
-        </w:rPr>
-        <w:t>RemoveAt</w:t>
-      </w:r>
-      <w:proofErr w:type="spellEnd"/>
-      <w:r>
-        <w:rPr>
-          <w:rFonts w:ascii="Consolas" w:eastAsia="Times New Roman" w:hAnsi="Consolas" w:cs="Times New Roman"/>
-          <w:color w:val="ABB2BF"/>
-          <w:sz w:val="21"/>
-          <w:szCs w:val="21"/>
-          <w:lang w:val="en-US" w:eastAsia="ru-RU"/>
-        </w:rPr>
-        <w:t>(</w:t>
-      </w:r>
-      <w:r>
-        <w:rPr>
-          <w:rFonts w:ascii="Consolas" w:eastAsia="Times New Roman" w:hAnsi="Consolas" w:cs="Times New Roman"/>
-          <w:color w:val="D19A66"/>
-          <w:sz w:val="21"/>
-          <w:szCs w:val="21"/>
-          <w:lang w:val="en-US" w:eastAsia="ru-RU"/>
-        </w:rPr>
-        <w:t>0</w:t>
-      </w:r>
-      <w:r>
-        <w:rPr>
-          <w:rFonts w:ascii="Consolas" w:eastAsia="Times New Roman" w:hAnsi="Consolas" w:cs="Times New Roman"/>
-          <w:color w:val="ABB2BF"/>
-          <w:sz w:val="21"/>
-          <w:szCs w:val="21"/>
-          <w:lang w:val="en-US" w:eastAsia="ru-RU"/>
-        </w:rPr>
-        <w:t>);</w:t>
-      </w:r>
-    </w:p>
-    <w:p>
-      <w:pPr>
-        <w:shd w:val="clear" w:color="auto" w:fill="282C34"/>
-        <w:spacing w:after="0" w:line="285" w:lineRule="atLeast"/>
-        <w:rPr>
-          <w:rFonts w:ascii="Consolas" w:eastAsia="Times New Roman" w:hAnsi="Consolas" w:cs="Times New Roman"/>
-          <w:color w:val="ABB2BF"/>
-          <w:sz w:val="21"/>
-          <w:szCs w:val="21"/>
-          <w:lang w:val="en-US" w:eastAsia="ru-RU"/>
-        </w:rPr>
-      </w:pPr>
-    </w:p>
-    <w:p>
-      <w:pPr>
-        <w:shd w:val="clear" w:color="auto" w:fill="282C34"/>
-        <w:spacing w:after="0" w:line="285" w:lineRule="atLeast"/>
-        <w:rPr>
-          <w:rFonts w:ascii="Consolas" w:eastAsia="Times New Roman" w:hAnsi="Consolas" w:cs="Times New Roman"/>
-          <w:color w:val="ABB2BF"/>
-          <w:sz w:val="21"/>
-          <w:szCs w:val="21"/>
-          <w:lang w:val="en-US" w:eastAsia="ru-RU"/>
-        </w:rPr>
-      </w:pPr>
-      <w:r>
-        <w:rPr>
-          <w:rFonts w:ascii="Consolas" w:eastAsia="Times New Roman" w:hAnsi="Consolas" w:cs="Times New Roman"/>
-          <w:color w:val="ABB2BF"/>
-          <w:sz w:val="21"/>
-          <w:szCs w:val="21"/>
-          <w:lang w:val="en-US" w:eastAsia="ru-RU"/>
-        </w:rPr>
-        <w:t>                </w:t>
-      </w:r>
-      <w:proofErr w:type="spellStart"/>
-      <w:proofErr w:type="gramStart"/>
-      <w:r>
-        <w:rPr>
-          <w:rFonts w:ascii="Consolas" w:eastAsia="Times New Roman" w:hAnsi="Consolas" w:cs="Times New Roman"/>
-          <w:color w:val="E06C75"/>
-          <w:sz w:val="21"/>
-          <w:szCs w:val="21"/>
-          <w:lang w:val="en-US" w:eastAsia="ru-RU"/>
-        </w:rPr>
-        <w:t>info</w:t>
-      </w:r>
-      <w:r>
-        <w:rPr>
-          <w:rFonts w:ascii="Consolas" w:eastAsia="Times New Roman" w:hAnsi="Consolas" w:cs="Times New Roman"/>
-          <w:color w:val="ABB2BF"/>
-          <w:sz w:val="21"/>
-          <w:szCs w:val="21"/>
-          <w:lang w:val="en-US" w:eastAsia="ru-RU"/>
-        </w:rPr>
-        <w:t>.</w:t>
-      </w:r>
-      <w:r>
-        <w:rPr>
-          <w:rFonts w:ascii="Consolas" w:eastAsia="Times New Roman" w:hAnsi="Consolas" w:cs="Times New Roman"/>
-          <w:color w:val="E06C75"/>
-          <w:sz w:val="21"/>
-          <w:szCs w:val="21"/>
-          <w:lang w:val="en-US" w:eastAsia="ru-RU"/>
-        </w:rPr>
-        <w:t>writeMutex</w:t>
-      </w:r>
-      <w:r>
-        <w:rPr>
-          <w:rFonts w:ascii="Consolas" w:eastAsia="Times New Roman" w:hAnsi="Consolas" w:cs="Times New Roman"/>
-          <w:color w:val="ABB2BF"/>
-          <w:sz w:val="21"/>
-          <w:szCs w:val="21"/>
-          <w:lang w:val="en-US" w:eastAsia="ru-RU"/>
-        </w:rPr>
-        <w:t>.</w:t>
-      </w:r>
-      <w:r>
-        <w:rPr>
-          <w:rFonts w:ascii="Consolas" w:eastAsia="Times New Roman" w:hAnsi="Consolas" w:cs="Times New Roman"/>
-          <w:color w:val="61AFEF"/>
-          <w:sz w:val="21"/>
-          <w:szCs w:val="21"/>
-          <w:lang w:val="en-US" w:eastAsia="ru-RU"/>
-        </w:rPr>
-        <w:t>ReleaseMutex</w:t>
-      </w:r>
-      <w:proofErr w:type="spellEnd"/>
-      <w:proofErr w:type="gramEnd"/>
-      <w:r>
-        <w:rPr>
-          <w:rFonts w:ascii="Consolas" w:eastAsia="Times New Roman" w:hAnsi="Consolas" w:cs="Times New Roman"/>
-          <w:color w:val="ABB2BF"/>
-          <w:sz w:val="21"/>
-          <w:szCs w:val="21"/>
-          <w:lang w:val="en-US" w:eastAsia="ru-RU"/>
-        </w:rPr>
-        <w:t>();</w:t>
-      </w:r>
-    </w:p>
-    <w:p>
-      <w:pPr>
-        <w:shd w:val="clear" w:color="auto" w:fill="282C34"/>
-        <w:spacing w:after="0" w:line="285" w:lineRule="atLeast"/>
-        <w:rPr>
-          <w:rFonts w:ascii="Consolas" w:eastAsia="Times New Roman" w:hAnsi="Consolas" w:cs="Times New Roman"/>
-          <w:color w:val="ABB2BF"/>
-          <w:sz w:val="21"/>
-          <w:szCs w:val="21"/>
-          <w:lang w:val="en-US" w:eastAsia="ru-RU"/>
-        </w:rPr>
-      </w:pPr>
-    </w:p>
-    <w:p>
-      <w:pPr>
-        <w:shd w:val="clear" w:color="auto" w:fill="282C34"/>
-        <w:spacing w:after="0" w:line="285" w:lineRule="atLeast"/>
-        <w:rPr>
-          <w:rFonts w:ascii="Consolas" w:eastAsia="Times New Roman" w:hAnsi="Consolas" w:cs="Times New Roman"/>
-          <w:color w:val="ABB2BF"/>
-          <w:sz w:val="21"/>
-          <w:szCs w:val="21"/>
-          <w:lang w:val="en-US" w:eastAsia="ru-RU"/>
-        </w:rPr>
-      </w:pPr>
-      <w:r>
-        <w:rPr>
-          <w:rFonts w:ascii="Consolas" w:eastAsia="Times New Roman" w:hAnsi="Consolas" w:cs="Times New Roman"/>
-          <w:color w:val="ABB2BF"/>
-          <w:sz w:val="21"/>
-          <w:szCs w:val="21"/>
-          <w:lang w:val="en-US" w:eastAsia="ru-RU"/>
-        </w:rPr>
-        <w:t>                </w:t>
-      </w:r>
-      <w:proofErr w:type="spellStart"/>
-      <w:proofErr w:type="gramStart"/>
-      <w:r>
-        <w:rPr>
-          <w:rFonts w:ascii="Consolas" w:eastAsia="Times New Roman" w:hAnsi="Consolas" w:cs="Times New Roman"/>
-          <w:color w:val="E06C75"/>
-          <w:sz w:val="21"/>
-          <w:szCs w:val="21"/>
-          <w:lang w:val="en-US" w:eastAsia="ru-RU"/>
-        </w:rPr>
-        <w:t>info</w:t>
-      </w:r>
-      <w:r>
-        <w:rPr>
-          <w:rFonts w:ascii="Consolas" w:eastAsia="Times New Roman" w:hAnsi="Consolas" w:cs="Times New Roman"/>
-          <w:color w:val="ABB2BF"/>
-          <w:sz w:val="21"/>
-          <w:szCs w:val="21"/>
-          <w:lang w:val="en-US" w:eastAsia="ru-RU"/>
-        </w:rPr>
-        <w:t>.</w:t>
-      </w:r>
-      <w:r>
-        <w:rPr>
-          <w:rFonts w:ascii="Consolas" w:eastAsia="Times New Roman" w:hAnsi="Consolas" w:cs="Times New Roman"/>
-          <w:color w:val="E06C75"/>
-          <w:sz w:val="21"/>
-          <w:szCs w:val="21"/>
-          <w:lang w:val="en-US" w:eastAsia="ru-RU"/>
-        </w:rPr>
-        <w:t>writeFileMutex</w:t>
-      </w:r>
-      <w:r>
-        <w:rPr>
-          <w:rFonts w:ascii="Consolas" w:eastAsia="Times New Roman" w:hAnsi="Consolas" w:cs="Times New Roman"/>
-          <w:color w:val="ABB2BF"/>
-          <w:sz w:val="21"/>
-          <w:szCs w:val="21"/>
-          <w:lang w:val="en-US" w:eastAsia="ru-RU"/>
-        </w:rPr>
-        <w:t>.</w:t>
-      </w:r>
-      <w:r>
-        <w:rPr>
-          <w:rFonts w:ascii="Consolas" w:eastAsia="Times New Roman" w:hAnsi="Consolas" w:cs="Times New Roman"/>
-          <w:color w:val="61AFEF"/>
-          <w:sz w:val="21"/>
-          <w:szCs w:val="21"/>
-          <w:lang w:val="en-US" w:eastAsia="ru-RU"/>
-        </w:rPr>
-        <w:t>WaitOne</w:t>
-      </w:r>
-      <w:proofErr w:type="spellEnd"/>
-      <w:proofErr w:type="gramEnd"/>
-      <w:r>
-        <w:rPr>
-          <w:rFonts w:ascii="Consolas" w:eastAsia="Times New Roman" w:hAnsi="Consolas" w:cs="Times New Roman"/>
-          <w:color w:val="ABB2BF"/>
-          <w:sz w:val="21"/>
-          <w:szCs w:val="21"/>
-          <w:lang w:val="en-US" w:eastAsia="ru-RU"/>
-        </w:rPr>
-        <w:t>();</w:t>
-      </w:r>
-    </w:p>
-    <w:p>
-      <w:pPr>
-        <w:shd w:val="clear" w:color="auto" w:fill="282C34"/>
-        <w:spacing w:after="0" w:line="285" w:lineRule="atLeast"/>
-        <w:rPr>
-          <w:rFonts w:ascii="Consolas" w:eastAsia="Times New Roman" w:hAnsi="Consolas" w:cs="Times New Roman"/>
-          <w:color w:val="ABB2BF"/>
-          <w:sz w:val="21"/>
-          <w:szCs w:val="21"/>
-          <w:lang w:val="en-US" w:eastAsia="ru-RU"/>
-        </w:rPr>
-      </w:pPr>
-      <w:r>
-        <w:rPr>
-          <w:rFonts w:ascii="Consolas" w:eastAsia="Times New Roman" w:hAnsi="Consolas" w:cs="Times New Roman"/>
-          <w:color w:val="ABB2BF"/>
-          <w:sz w:val="21"/>
-          <w:szCs w:val="21"/>
-          <w:lang w:val="en-US" w:eastAsia="ru-RU"/>
-        </w:rPr>
-        <w:t>                </w:t>
-      </w:r>
-      <w:r>
-        <w:rPr>
-          <w:rFonts w:ascii="Consolas" w:eastAsia="Times New Roman" w:hAnsi="Consolas" w:cs="Times New Roman"/>
-          <w:color w:val="C678DD"/>
-          <w:sz w:val="21"/>
-          <w:szCs w:val="21"/>
-          <w:lang w:val="en-US" w:eastAsia="ru-RU"/>
-        </w:rPr>
-        <w:t>if</w:t>
-      </w:r>
-      <w:r>
-        <w:rPr>
-          <w:rFonts w:ascii="Consolas" w:eastAsia="Times New Roman" w:hAnsi="Consolas" w:cs="Times New Roman"/>
-          <w:color w:val="ABB2BF"/>
-          <w:sz w:val="21"/>
-          <w:szCs w:val="21"/>
-          <w:lang w:val="en-US" w:eastAsia="ru-RU"/>
-        </w:rPr>
-        <w:t> (</w:t>
-      </w:r>
-      <w:r>
-        <w:rPr>
-          <w:rFonts w:ascii="Consolas" w:eastAsia="Times New Roman" w:hAnsi="Consolas" w:cs="Times New Roman"/>
-          <w:color w:val="E06C75"/>
-          <w:sz w:val="21"/>
-          <w:szCs w:val="21"/>
-          <w:lang w:val="en-US" w:eastAsia="ru-RU"/>
-        </w:rPr>
-        <w:t>result</w:t>
-      </w:r>
-      <w:r>
-        <w:rPr>
-          <w:rFonts w:ascii="Consolas" w:eastAsia="Times New Roman" w:hAnsi="Consolas" w:cs="Times New Roman"/>
-          <w:color w:val="ABB2BF"/>
-          <w:sz w:val="21"/>
-          <w:szCs w:val="21"/>
-          <w:lang w:val="en-US" w:eastAsia="ru-RU"/>
-        </w:rPr>
-        <w:t> </w:t>
-      </w:r>
-      <w:r>
-        <w:rPr>
-          <w:rFonts w:ascii="Consolas" w:eastAsia="Times New Roman" w:hAnsi="Consolas" w:cs="Times New Roman"/>
-          <w:color w:val="56B6C2"/>
-          <w:sz w:val="21"/>
-          <w:szCs w:val="21"/>
-          <w:lang w:val="en-US" w:eastAsia="ru-RU"/>
-        </w:rPr>
-        <w:t>==</w:t>
-      </w:r>
-      <w:r>
-        <w:rPr>
-          <w:rFonts w:ascii="Consolas" w:eastAsia="Times New Roman" w:hAnsi="Consolas" w:cs="Times New Roman"/>
-          <w:color w:val="ABB2BF"/>
-          <w:sz w:val="21"/>
-          <w:szCs w:val="21"/>
-          <w:lang w:val="en-US" w:eastAsia="ru-RU"/>
-        </w:rPr>
-        <w:t> </w:t>
-      </w:r>
-      <w:r>
-        <w:rPr>
-          <w:rFonts w:ascii="Consolas" w:eastAsia="Times New Roman" w:hAnsi="Consolas" w:cs="Times New Roman"/>
-          <w:color w:val="D19A66"/>
-          <w:sz w:val="21"/>
-          <w:szCs w:val="21"/>
-          <w:lang w:val="en-US" w:eastAsia="ru-RU"/>
-        </w:rPr>
-        <w:t>true</w:t>
-      </w:r>
-      <w:r>
-        <w:rPr>
-          <w:rFonts w:ascii="Consolas" w:eastAsia="Times New Roman" w:hAnsi="Consolas" w:cs="Times New Roman"/>
-          <w:color w:val="ABB2BF"/>
-          <w:sz w:val="21"/>
-          <w:szCs w:val="21"/>
-          <w:lang w:val="en-US" w:eastAsia="ru-RU"/>
-        </w:rPr>
-        <w:t>)</w:t>
-      </w:r>
-    </w:p>
-    <w:p>
-      <w:pPr>
-        <w:shd w:val="clear" w:color="auto" w:fill="282C34"/>
-        <w:spacing w:after="0" w:line="285" w:lineRule="atLeast"/>
-        <w:rPr>
-          <w:rFonts w:ascii="Consolas" w:eastAsia="Times New Roman" w:hAnsi="Consolas" w:cs="Times New Roman"/>
-          <w:color w:val="ABB2BF"/>
-          <w:sz w:val="21"/>
-          <w:szCs w:val="21"/>
-          <w:lang w:val="en-US" w:eastAsia="ru-RU"/>
-        </w:rPr>
-      </w:pPr>
-      <w:r>
-        <w:rPr>
-          <w:rFonts w:ascii="Consolas" w:eastAsia="Times New Roman" w:hAnsi="Consolas" w:cs="Times New Roman"/>
-          <w:color w:val="ABB2BF"/>
-          <w:sz w:val="21"/>
-          <w:szCs w:val="21"/>
-          <w:lang w:val="en-US" w:eastAsia="ru-RU"/>
-        </w:rPr>
-        <w:t>                {</w:t>
-      </w:r>
-    </w:p>
-    <w:p>
-      <w:pPr>
-        <w:shd w:val="clear" w:color="auto" w:fill="282C34"/>
-        <w:spacing w:after="0" w:line="285" w:lineRule="atLeast"/>
-        <w:rPr>
-          <w:rFonts w:ascii="Consolas" w:eastAsia="Times New Roman" w:hAnsi="Consolas" w:cs="Times New Roman"/>
-          <w:color w:val="ABB2BF"/>
-          <w:sz w:val="21"/>
-          <w:szCs w:val="21"/>
-          <w:lang w:val="en-US" w:eastAsia="ru-RU"/>
-        </w:rPr>
-      </w:pPr>
-      <w:r>
-        <w:rPr>
-          <w:rFonts w:ascii="Consolas" w:eastAsia="Times New Roman" w:hAnsi="Consolas" w:cs="Times New Roman"/>
-          <w:color w:val="ABB2BF"/>
-          <w:sz w:val="21"/>
-          <w:szCs w:val="21"/>
-          <w:lang w:val="en-US" w:eastAsia="ru-RU"/>
-        </w:rPr>
-        <w:t>                    </w:t>
-      </w:r>
-      <w:proofErr w:type="spellStart"/>
-      <w:proofErr w:type="gramStart"/>
-      <w:r>
-        <w:rPr>
-          <w:rFonts w:ascii="Consolas" w:eastAsia="Times New Roman" w:hAnsi="Consolas" w:cs="Times New Roman"/>
-          <w:color w:val="E06C75"/>
-          <w:sz w:val="21"/>
-          <w:szCs w:val="21"/>
-          <w:lang w:val="en-US" w:eastAsia="ru-RU"/>
-        </w:rPr>
-        <w:t>info</w:t>
-      </w:r>
-      <w:r>
-        <w:rPr>
-          <w:rFonts w:ascii="Consolas" w:eastAsia="Times New Roman" w:hAnsi="Consolas" w:cs="Times New Roman"/>
-          <w:color w:val="ABB2BF"/>
-          <w:sz w:val="21"/>
-          <w:szCs w:val="21"/>
-          <w:lang w:val="en-US" w:eastAsia="ru-RU"/>
-        </w:rPr>
-        <w:t>.</w:t>
-      </w:r>
-      <w:r>
-        <w:rPr>
-          <w:rFonts w:ascii="Consolas" w:eastAsia="Times New Roman" w:hAnsi="Consolas" w:cs="Times New Roman"/>
-          <w:color w:val="E06C75"/>
-          <w:sz w:val="21"/>
-          <w:szCs w:val="21"/>
-          <w:lang w:val="en-US" w:eastAsia="ru-RU"/>
-        </w:rPr>
-        <w:t>fileOutput</w:t>
-      </w:r>
-      <w:r>
-        <w:rPr>
-          <w:rFonts w:ascii="Consolas" w:eastAsia="Times New Roman" w:hAnsi="Consolas" w:cs="Times New Roman"/>
-          <w:color w:val="ABB2BF"/>
-          <w:sz w:val="21"/>
-          <w:szCs w:val="21"/>
-          <w:lang w:val="en-US" w:eastAsia="ru-RU"/>
-        </w:rPr>
-        <w:t>.</w:t>
-      </w:r>
-      <w:r>
-        <w:rPr>
-          <w:rFonts w:ascii="Consolas" w:eastAsia="Times New Roman" w:hAnsi="Consolas" w:cs="Times New Roman"/>
-          <w:color w:val="61AFEF"/>
-          <w:sz w:val="21"/>
-          <w:szCs w:val="21"/>
-          <w:lang w:val="en-US" w:eastAsia="ru-RU"/>
-        </w:rPr>
-        <w:t>Write</w:t>
-      </w:r>
-      <w:proofErr w:type="spellEnd"/>
-      <w:proofErr w:type="gramEnd"/>
-      <w:r>
-        <w:rPr>
-          <w:rFonts w:ascii="Consolas" w:eastAsia="Times New Roman" w:hAnsi="Consolas" w:cs="Times New Roman"/>
-          <w:color w:val="ABB2BF"/>
-          <w:sz w:val="21"/>
-          <w:szCs w:val="21"/>
-          <w:lang w:val="en-US" w:eastAsia="ru-RU"/>
-        </w:rPr>
-        <w:t>(</w:t>
-      </w:r>
-      <w:r>
-        <w:rPr>
-          <w:rFonts w:ascii="Consolas" w:eastAsia="Times New Roman" w:hAnsi="Consolas" w:cs="Times New Roman"/>
-          <w:color w:val="E06C75"/>
-          <w:sz w:val="21"/>
-          <w:szCs w:val="21"/>
-          <w:lang w:val="en-US" w:eastAsia="ru-RU"/>
-        </w:rPr>
-        <w:t>number</w:t>
-      </w:r>
-      <w:r>
-        <w:rPr>
-          <w:rFonts w:ascii="Consolas" w:eastAsia="Times New Roman" w:hAnsi="Consolas" w:cs="Times New Roman"/>
-          <w:color w:val="ABB2BF"/>
-          <w:sz w:val="21"/>
-          <w:szCs w:val="21"/>
-          <w:lang w:val="en-US" w:eastAsia="ru-RU"/>
-        </w:rPr>
-        <w:t>);</w:t>
-      </w:r>
-    </w:p>
-    <w:p>
-      <w:pPr>
-        <w:shd w:val="clear" w:color="auto" w:fill="282C34"/>
-        <w:spacing w:after="0" w:line="285" w:lineRule="atLeast"/>
-        <w:rPr>
-          <w:rFonts w:ascii="Consolas" w:eastAsia="Times New Roman" w:hAnsi="Consolas" w:cs="Times New Roman"/>
-          <w:color w:val="ABB2BF"/>
-          <w:sz w:val="21"/>
-          <w:szCs w:val="21"/>
-          <w:lang w:val="en-US" w:eastAsia="ru-RU"/>
-        </w:rPr>
-      </w:pPr>
-      <w:r>
-        <w:rPr>
-          <w:rFonts w:ascii="Consolas" w:eastAsia="Times New Roman" w:hAnsi="Consolas" w:cs="Times New Roman"/>
-          <w:color w:val="ABB2BF"/>
-          <w:sz w:val="21"/>
-          <w:szCs w:val="21"/>
-          <w:lang w:val="en-US" w:eastAsia="ru-RU"/>
-        </w:rPr>
-        <w:lastRenderedPageBreak/>
         <w:t>                    </w:t>
       </w:r>
       <w:proofErr w:type="spellStart"/>
@@ -15441,6 +15476,7 @@
       <w:r>
         <w:rPr>
           <w:rFonts w:ascii="Times New Roman" w:hAnsi="Times New Roman" w:cs="Times New Roman"/>
+          <w:noProof/>
           <w:sz w:val="28"/>
           <w:szCs w:val="28"/>
         </w:rPr>
@@ -15580,6 +15616,7 @@
       <w:r>
         <w:rPr>
           <w:rFonts w:ascii="Times New Roman" w:hAnsi="Times New Roman" w:cs="Times New Roman"/>
+          <w:noProof/>
           <w:sz w:val="28"/>
           <w:szCs w:val="28"/>
         </w:rPr>
@@ -16031,15 +16068,7 @@
           <w:sz w:val="28"/>
           <w:szCs w:val="28"/>
         </w:rPr>
-        <w:t>В целом время выполнения программы увеличивается за счёт общего файла вывода.</w:t>
-      </w:r>
-      <w:r>
-        <w:rPr>
-          <w:rFonts w:ascii="Times New Roman" w:hAnsi="Times New Roman" w:cs="Times New Roman"/>
-          <w:sz w:val="28"/>
-          <w:szCs w:val="28"/>
-        </w:rPr>
-        <w:t xml:space="preserve"> Можно заметить</w:t>
+        <w:t>В целом время выполнения программы увеличивается за счёт общего файла вывода. Можно заметить</w:t>
       </w:r>
       <w:r>
         <w:rPr>
@@ -16229,6 +16258,7 @@
         <w:docPartUnique/>
       </w:docPartObj>
     </w:sdtPr>
+    <w:sdtEndPr/>
     <w:sdtContent>
       <w:p>
         <w:pPr>
@@ -17366,7 +17396,7 @@
 </file>
 
 <file path=customXml/itemProps1.xml><?xml version="1.0" encoding="utf-8"?>
-<ds:datastoreItem xmlns:ds="http://schemas.openxmlformats.org/officeDocument/2006/customXml" ds:itemID="{21E27688-0EA7-477C-990C-6829EF07FFD4}">
+<ds:datastoreItem xmlns:ds="http://schemas.openxmlformats.org/officeDocument/2006/customXml" ds:itemID="{93FA0822-7C6C-472A-A9A8-625389ECC0E6}">
   <ds:schemaRefs>
     <ds:schemaRef ds:uri="http://schemas.openxmlformats.org/officeDocument/2006/bibliography"/>
   </ds:schemaRefs>

--- a/parallel programming/LAB4/LAB4.docx
+++ b/parallel programming/LAB4/LAB4.docx
@@ -94,7 +94,7 @@
             <v:formulas/>
             <v:path o:connecttype="segments"/>
           </v:shape>
-          <o:OLEObject Type="Embed" ProgID="StaticMetafile" ShapeID="ole_rId2" DrawAspect="Content" ObjectID="_1668362149" r:id="rId9"/>
+          <o:OLEObject Type="Embed" ProgID="StaticMetafile" ShapeID="ole_rId2" DrawAspect="Content" ObjectID="_1668611642" r:id="rId9"/>
         </w:object>
       </w:r>
     </w:p>
@@ -1929,7 +1929,6 @@
         <w:spacing w:after="0" w:line="240" w:lineRule="auto"/>
         <w:jc w:val="center"/>
       </w:pPr>
-      <w:bookmarkStart w:id="2" w:name="_GoBack"/>
       <w:r>
         <w:rPr>
           <w:rFonts w:ascii="Times New Roman" w:hAnsi="Times New Roman" w:cs="Times New Roman"/>
@@ -1939,10 +1938,10 @@
           <w:lang w:eastAsia="ru-RU"/>
         </w:rPr>
         <w:drawing>
-          <wp:inline distT="0" distB="0" distL="0" distR="0" wp14:anchorId="69823E79" wp14:editId="4941906E">
-            <wp:extent cx="3381375" cy="6301949"/>
-            <wp:effectExtent l="0" t="0" r="0" b="3810"/>
-            <wp:docPr id="6" name="Рисунок 6"/>
+          <wp:inline distT="0" distB="0" distL="0" distR="0" wp14:anchorId="52504AAE" wp14:editId="5BFEFAC7">
+            <wp:extent cx="3521651" cy="6494300"/>
+            <wp:effectExtent l="0" t="0" r="3175" b="1905"/>
+            <wp:docPr id="3" name="Рисунок 3"/>
             <wp:cNvGraphicFramePr>
               <a:graphicFrameLocks xmlns:a="http://schemas.openxmlformats.org/drawingml/2006/main" noChangeAspect="1"/>
             </wp:cNvGraphicFramePr>
@@ -1950,7 +1949,7 @@
               <a:graphicData uri="http://schemas.openxmlformats.org/drawingml/2006/picture">
                 <pic:pic xmlns:pic="http://schemas.openxmlformats.org/drawingml/2006/picture">
                   <pic:nvPicPr>
-                    <pic:cNvPr id="0" name="Picture 5"/>
+                    <pic:cNvPr id="0" name="Picture 2"/>
                     <pic:cNvPicPr>
                       <a:picLocks noChangeAspect="1" noChangeArrowheads="1"/>
                     </pic:cNvPicPr>
@@ -1971,7 +1970,7 @@
                   <pic:spPr bwMode="auto">
                     <a:xfrm>
                       <a:off x="0" y="0"/>
-                      <a:ext cx="3392896" cy="6323421"/>
+                      <a:ext cx="3529986" cy="6509671"/>
                     </a:xfrm>
                     <a:prstGeom prst="rect">
                       <a:avLst/>
@@ -1987,7 +1986,6 @@
           </wp:inline>
         </w:drawing>
       </w:r>
-      <w:bookmarkEnd w:id="2"/>
     </w:p>
     <w:p>
       <w:pPr>
@@ -2068,14 +2066,13 @@
           <w:noProof/>
           <w:sz w:val="28"/>
           <w:szCs w:val="28"/>
-          <w:lang w:eastAsia="ru-RU"/>
         </w:rPr>
         <w:lastRenderedPageBreak/>
         <w:drawing>
-          <wp:inline distT="0" distB="0" distL="0" distR="0" wp14:anchorId="6DD2E361" wp14:editId="3AFA1FBE">
-            <wp:extent cx="5574324" cy="8220075"/>
-            <wp:effectExtent l="0" t="0" r="7620" b="0"/>
-            <wp:docPr id="2" name="Рисунок 2"/>
+          <wp:inline distT="0" distB="0" distL="0" distR="0" wp14:anchorId="2C398EBF" wp14:editId="2368344B">
+            <wp:extent cx="5934075" cy="8477250"/>
+            <wp:effectExtent l="0" t="0" r="9525" b="0"/>
+            <wp:docPr id="5" name="Рисунок 5"/>
             <wp:cNvGraphicFramePr>
               <a:graphicFrameLocks xmlns:a="http://schemas.openxmlformats.org/drawingml/2006/main" noChangeAspect="1"/>
             </wp:cNvGraphicFramePr>
@@ -2083,7 +2080,7 @@
               <a:graphicData uri="http://schemas.openxmlformats.org/drawingml/2006/picture">
                 <pic:pic xmlns:pic="http://schemas.openxmlformats.org/drawingml/2006/picture">
                   <pic:nvPicPr>
-                    <pic:cNvPr id="0" name="Picture 2"/>
+                    <pic:cNvPr id="0" name="Picture 3"/>
                     <pic:cNvPicPr>
                       <a:picLocks noChangeAspect="1" noChangeArrowheads="1"/>
                     </pic:cNvPicPr>
@@ -2104,7 +2101,7 @@
                   <pic:spPr bwMode="auto">
                     <a:xfrm>
                       <a:off x="0" y="0"/>
-                      <a:ext cx="5577791" cy="8225188"/>
+                      <a:ext cx="5934075" cy="8477250"/>
                     </a:xfrm>
                     <a:prstGeom prst="rect">
                       <a:avLst/>
@@ -2120,31 +2117,19 @@
           </wp:inline>
         </w:drawing>
       </w:r>
-    </w:p>
-    <w:p>
-      <w:pPr>
-        <w:spacing w:line="240" w:lineRule="auto"/>
-        <w:jc w:val="center"/>
-        <w:rPr>
-          <w:rFonts w:ascii="Times New Roman" w:hAnsi="Times New Roman" w:cs="Times New Roman"/>
-          <w:sz w:val="28"/>
-          <w:szCs w:val="28"/>
-        </w:rPr>
-      </w:pPr>
       <w:r>
         <w:rPr>
           <w:rFonts w:ascii="Times New Roman" w:hAnsi="Times New Roman" w:cs="Times New Roman"/>
           <w:noProof/>
           <w:sz w:val="28"/>
           <w:szCs w:val="28"/>
-          <w:lang w:eastAsia="ru-RU"/>
         </w:rPr>
         <w:lastRenderedPageBreak/>
         <w:drawing>
-          <wp:inline distT="0" distB="0" distL="0" distR="0" wp14:anchorId="14E91BFC" wp14:editId="2D9034BE">
-            <wp:extent cx="5000625" cy="8086725"/>
-            <wp:effectExtent l="0" t="0" r="9525" b="9525"/>
-            <wp:docPr id="4" name="Рисунок 4"/>
+          <wp:inline distT="0" distB="0" distL="0" distR="0" wp14:anchorId="085B85E5" wp14:editId="68256C71">
+            <wp:extent cx="5334000" cy="8202202"/>
+            <wp:effectExtent l="0" t="0" r="0" b="8890"/>
+            <wp:docPr id="7" name="Рисунок 7"/>
             <wp:cNvGraphicFramePr>
               <a:graphicFrameLocks xmlns:a="http://schemas.openxmlformats.org/drawingml/2006/main" noChangeAspect="1"/>
             </wp:cNvGraphicFramePr>
@@ -2152,7 +2137,7 @@
               <a:graphicData uri="http://schemas.openxmlformats.org/drawingml/2006/picture">
                 <pic:pic xmlns:pic="http://schemas.openxmlformats.org/drawingml/2006/picture">
                   <pic:nvPicPr>
-                    <pic:cNvPr id="0" name="Picture 3"/>
+                    <pic:cNvPr id="0" name="Picture 4"/>
                     <pic:cNvPicPr>
                       <a:picLocks noChangeAspect="1" noChangeArrowheads="1"/>
                     </pic:cNvPicPr>
@@ -2173,7 +2158,7 @@
                   <pic:spPr bwMode="auto">
                     <a:xfrm>
                       <a:off x="0" y="0"/>
-                      <a:ext cx="5000625" cy="8086725"/>
+                      <a:ext cx="5335221" cy="8204079"/>
                     </a:xfrm>
                     <a:prstGeom prst="rect">
                       <a:avLst/>
@@ -2200,54 +2185,6 @@
           <w:szCs w:val="28"/>
         </w:rPr>
       </w:pPr>
-      <w:r>
-        <w:rPr>
-          <w:rFonts w:ascii="Times New Roman" w:hAnsi="Times New Roman" w:cs="Times New Roman"/>
-          <w:sz w:val="28"/>
-          <w:szCs w:val="28"/>
-        </w:rPr>
-        <w:t>Рис</w:t>
-      </w:r>
-      <w:r>
-        <w:rPr>
-          <w:rFonts w:ascii="Times New Roman" w:hAnsi="Times New Roman" w:cs="Times New Roman"/>
-          <w:sz w:val="28"/>
-          <w:szCs w:val="28"/>
-        </w:rPr>
-        <w:t>унок</w:t>
-      </w:r>
-      <w:r>
-        <w:rPr>
-          <w:rFonts w:ascii="Times New Roman" w:hAnsi="Times New Roman" w:cs="Times New Roman"/>
-          <w:sz w:val="28"/>
-          <w:szCs w:val="28"/>
-        </w:rPr>
-        <w:t xml:space="preserve"> 2 – Блок-схема работы потока, который записывает выходной файл</w:t>
-      </w:r>
-      <w:r>
-        <w:rPr>
-          <w:rFonts w:ascii="Times New Roman" w:hAnsi="Times New Roman" w:cs="Times New Roman"/>
-          <w:sz w:val="28"/>
-          <w:szCs w:val="28"/>
-        </w:rPr>
-        <w:t xml:space="preserve"> и</w:t>
-      </w:r>
-      <w:r>
-        <w:rPr>
-          <w:rFonts w:ascii="Times New Roman" w:hAnsi="Times New Roman" w:cs="Times New Roman"/>
-          <w:sz w:val="28"/>
-          <w:szCs w:val="28"/>
-        </w:rPr>
-        <w:t xml:space="preserve"> </w:t>
-      </w:r>
-      <w:r>
-        <w:rPr>
-          <w:rFonts w:ascii="Times New Roman" w:hAnsi="Times New Roman" w:cs="Times New Roman"/>
-          <w:sz w:val="28"/>
-          <w:szCs w:val="28"/>
-        </w:rPr>
-        <w:t>вычисляет результаты</w:t>
-      </w:r>
     </w:p>
     <w:p>
       <w:pPr>
@@ -2259,6 +2196,65 @@
           <w:szCs w:val="28"/>
         </w:rPr>
       </w:pPr>
+      <w:r>
+        <w:rPr>
+          <w:rFonts w:ascii="Times New Roman" w:hAnsi="Times New Roman" w:cs="Times New Roman"/>
+          <w:sz w:val="28"/>
+          <w:szCs w:val="28"/>
+        </w:rPr>
+        <w:t>Рис</w:t>
+      </w:r>
+      <w:r>
+        <w:rPr>
+          <w:rFonts w:ascii="Times New Roman" w:hAnsi="Times New Roman" w:cs="Times New Roman"/>
+          <w:sz w:val="28"/>
+          <w:szCs w:val="28"/>
+        </w:rPr>
+        <w:t>унок</w:t>
+      </w:r>
+      <w:r>
+        <w:rPr>
+          <w:rFonts w:ascii="Times New Roman" w:hAnsi="Times New Roman" w:cs="Times New Roman"/>
+          <w:sz w:val="28"/>
+          <w:szCs w:val="28"/>
+        </w:rPr>
+        <w:t xml:space="preserve"> 2 – Блок-схема работы потока, который записывает выходной файл</w:t>
+      </w:r>
+      <w:r>
+        <w:rPr>
+          <w:rFonts w:ascii="Times New Roman" w:hAnsi="Times New Roman" w:cs="Times New Roman"/>
+          <w:sz w:val="28"/>
+          <w:szCs w:val="28"/>
+        </w:rPr>
+        <w:t xml:space="preserve"> и</w:t>
+      </w:r>
+      <w:r>
+        <w:rPr>
+          <w:rFonts w:ascii="Times New Roman" w:hAnsi="Times New Roman" w:cs="Times New Roman"/>
+          <w:sz w:val="28"/>
+          <w:szCs w:val="28"/>
+        </w:rPr>
+        <w:t xml:space="preserve"> </w:t>
+      </w:r>
+      <w:r>
+        <w:rPr>
+          <w:rFonts w:ascii="Times New Roman" w:hAnsi="Times New Roman" w:cs="Times New Roman"/>
+          <w:sz w:val="28"/>
+          <w:szCs w:val="28"/>
+        </w:rPr>
+        <w:t>вычисляет результаты</w:t>
+      </w:r>
+    </w:p>
+    <w:p>
+      <w:pPr>
+        <w:spacing w:line="240" w:lineRule="auto"/>
+        <w:jc w:val="center"/>
+        <w:rPr>
+          <w:rFonts w:ascii="Times New Roman" w:hAnsi="Times New Roman" w:cs="Times New Roman"/>
+          <w:sz w:val="28"/>
+          <w:szCs w:val="28"/>
+        </w:rPr>
+      </w:pPr>
     </w:p>
     <w:p>
       <w:pPr>
@@ -2292,7 +2288,7 @@
           <w:lang w:val="en-US"/>
         </w:rPr>
       </w:pPr>
-      <w:bookmarkStart w:id="3" w:name="_Toc54807102"/>
+      <w:bookmarkStart w:id="2" w:name="_Toc54807102"/>
       <w:r>
         <w:rPr>
           <w:rFonts w:ascii="Times New Roman" w:hAnsi="Times New Roman" w:cs="Times New Roman"/>
@@ -2346,7 +2342,7 @@
         </w:rPr>
         <w:t>.</w:t>
       </w:r>
-      <w:bookmarkEnd w:id="3"/>
+      <w:bookmarkEnd w:id="2"/>
     </w:p>
     <w:p>
       <w:pPr>
@@ -2367,7 +2363,7 @@
           <w:lang w:val="en-US" w:eastAsia="ru-RU"/>
         </w:rPr>
       </w:pPr>
-      <w:bookmarkStart w:id="4" w:name="_Toc54807103"/>
+      <w:bookmarkStart w:id="3" w:name="_Toc54807103"/>
       <w:r>
         <w:rPr>
           <w:rFonts w:ascii="Consolas" w:eastAsia="Times New Roman" w:hAnsi="Consolas" w:cs="Times New Roman"/>
@@ -5235,6 +5231,7 @@
           <w:szCs w:val="21"/>
           <w:lang w:val="en-US" w:eastAsia="ru-RU"/>
         </w:rPr>
+        <w:lastRenderedPageBreak/>
         <w:t>            </w:t>
       </w:r>
       <w:r>
@@ -10096,6 +10093,7 @@
           <w:szCs w:val="21"/>
           <w:lang w:val="en-US" w:eastAsia="ru-RU"/>
         </w:rPr>
+        <w:lastRenderedPageBreak/>
         <w:t>        }</w:t>
       </w:r>
     </w:p>
@@ -10132,7 +10130,6 @@
           <w:szCs w:val="21"/>
           <w:lang w:val="en-US" w:eastAsia="ru-RU"/>
         </w:rPr>
-        <w:lastRenderedPageBreak/>
         <w:t>        </w:t>
       </w:r>
       <w:r>
@@ -13740,7 +13737,6 @@
           <w:szCs w:val="21"/>
           <w:lang w:val="en-US" w:eastAsia="ru-RU"/>
         </w:rPr>
-        <w:lastRenderedPageBreak/>
         <w:t>                </w:t>
       </w:r>
       <w:proofErr w:type="spellStart"/>
@@ -15131,7 +15127,7 @@
         </w:rPr>
         <w:t>Описание процесса работы программы с использованием диаграммы последовательности.</w:t>
       </w:r>
-      <w:bookmarkEnd w:id="4"/>
+      <w:bookmarkEnd w:id="3"/>
       <w:r>
         <w:rPr>
           <w:rFonts w:ascii="Times New Roman" w:hAnsi="Times New Roman" w:cs="Times New Roman"/>
@@ -15145,16 +15141,18 @@
       </w:r>
     </w:p>
     <w:p>
+      <w:bookmarkStart w:id="4" w:name="_GoBack"/>
+      <w:bookmarkEnd w:id="4"/>
       <w:r>
         <w:rPr>
           <w:noProof/>
           <w:lang w:eastAsia="ru-RU"/>
         </w:rPr>
         <w:drawing>
-          <wp:inline distT="0" distB="0" distL="0" distR="0" wp14:anchorId="2E74D266" wp14:editId="04F57FB6">
-            <wp:extent cx="5940425" cy="4439456"/>
-            <wp:effectExtent l="0" t="0" r="3175" b="0"/>
-            <wp:docPr id="11" name="Рисунок 11"/>
+          <wp:inline distT="0" distB="0" distL="0" distR="0" wp14:anchorId="678AC1F9" wp14:editId="7A74C259">
+            <wp:extent cx="5924550" cy="4429125"/>
+            <wp:effectExtent l="0" t="0" r="0" b="9525"/>
+            <wp:docPr id="8" name="Рисунок 8"/>
             <wp:cNvGraphicFramePr>
               <a:graphicFrameLocks xmlns:a="http://schemas.openxmlformats.org/drawingml/2006/main" noChangeAspect="1"/>
             </wp:cNvGraphicFramePr>
@@ -15162,23 +15160,36 @@
               <a:graphicData uri="http://schemas.openxmlformats.org/drawingml/2006/picture">
                 <pic:pic xmlns:pic="http://schemas.openxmlformats.org/drawingml/2006/picture">
                   <pic:nvPicPr>
-                    <pic:cNvPr id="1" name=""/>
-                    <pic:cNvPicPr/>
+                    <pic:cNvPr id="0" name="Picture 5"/>
+                    <pic:cNvPicPr>
+                      <a:picLocks noChangeAspect="1" noChangeArrowheads="1"/>
+                    </pic:cNvPicPr>
                   </pic:nvPicPr>
                   <pic:blipFill>
-                    <a:blip r:embed="rId14"/>
+                    <a:blip r:embed="rId14" cstate="print">
+                      <a:extLst>
+                        <a:ext uri="{28A0092B-C50C-407E-A947-70E740481C1C}">
+                          <a14:useLocalDpi xmlns:a14="http://schemas.microsoft.com/office/drawing/2010/main" val="0"/>
+                        </a:ext>
+                      </a:extLst>
+                    </a:blip>
+                    <a:srcRect/>
                     <a:stretch>
                       <a:fillRect/>
                     </a:stretch>
                   </pic:blipFill>
-                  <pic:spPr>
+                  <pic:spPr bwMode="auto">
                     <a:xfrm>
                       <a:off x="0" y="0"/>
-                      <a:ext cx="5940425" cy="4439456"/>
+                      <a:ext cx="5924550" cy="4429125"/>
                     </a:xfrm>
                     <a:prstGeom prst="rect">
                       <a:avLst/>
                     </a:prstGeom>
+                    <a:noFill/>
+                    <a:ln>
+                      <a:noFill/>
+                    </a:ln>
                   </pic:spPr>
                 </pic:pic>
               </a:graphicData>
@@ -17396,7 +17407,7 @@
 </file>
 
 <file path=customXml/itemProps1.xml><?xml version="1.0" encoding="utf-8"?>
-<ds:datastoreItem xmlns:ds="http://schemas.openxmlformats.org/officeDocument/2006/customXml" ds:itemID="{93FA0822-7C6C-472A-A9A8-625389ECC0E6}">
+<ds:datastoreItem xmlns:ds="http://schemas.openxmlformats.org/officeDocument/2006/customXml" ds:itemID="{47F1BB82-DA82-4ADE-B4D3-FA7BB9CA0E32}">
   <ds:schemaRefs>
     <ds:schemaRef ds:uri="http://schemas.openxmlformats.org/officeDocument/2006/bibliography"/>
   </ds:schemaRefs>

--- a/parallel programming/LAB4/LAB4.docx
+++ b/parallel programming/LAB4/LAB4.docx
@@ -94,7 +94,7 @@
             <v:formulas/>
             <v:path o:connecttype="segments"/>
           </v:shape>
-          <o:OLEObject Type="Embed" ProgID="StaticMetafile" ShapeID="ole_rId2" DrawAspect="Content" ObjectID="_1668611642" r:id="rId9"/>
+          <o:OLEObject Type="Embed" ProgID="StaticMetafile" ShapeID="ole_rId2" DrawAspect="Content" ObjectID="_1668611749" r:id="rId9"/>
         </w:object>
       </w:r>
     </w:p>
@@ -1063,7 +1063,7 @@
                 <w:sz w:val="28"/>
                 <w:szCs w:val="28"/>
               </w:rPr>
-              <w:t>6</w:t>
+              <w:t>7</w:t>
             </w:r>
             <w:r>
               <w:rPr>
@@ -1161,7 +1161,7 @@
                 <w:sz w:val="28"/>
                 <w:szCs w:val="28"/>
               </w:rPr>
-              <w:t>9</w:t>
+              <w:t>7</w:t>
             </w:r>
             <w:r>
               <w:rPr>
@@ -1259,7 +1259,7 @@
                 <w:sz w:val="28"/>
                 <w:szCs w:val="28"/>
               </w:rPr>
-              <w:t>10</w:t>
+              <w:t>11</w:t>
             </w:r>
             <w:r>
               <w:rPr>
@@ -1368,7 +1368,7 @@
                 <w:sz w:val="28"/>
                 <w:szCs w:val="28"/>
               </w:rPr>
-              <w:t>11</w:t>
+              <w:t>13</w:t>
             </w:r>
             <w:r>
               <w:rPr>
@@ -17407,7 +17407,7 @@
 </file>
 
 <file path=customXml/itemProps1.xml><?xml version="1.0" encoding="utf-8"?>
-<ds:datastoreItem xmlns:ds="http://schemas.openxmlformats.org/officeDocument/2006/customXml" ds:itemID="{47F1BB82-DA82-4ADE-B4D3-FA7BB9CA0E32}">
+<ds:datastoreItem xmlns:ds="http://schemas.openxmlformats.org/officeDocument/2006/customXml" ds:itemID="{87570B3B-5516-4951-89AD-B4E617E5891B}">
   <ds:schemaRefs>
     <ds:schemaRef ds:uri="http://schemas.openxmlformats.org/officeDocument/2006/bibliography"/>
   </ds:schemaRefs>
